--- a/Offline/BusinessManagement/Ops/CourseUpload/Std-VIII/Science/Chapter_14_Crop_Production_and_Management.docx
+++ b/Offline/BusinessManagement/Ops/CourseUpload/Std-VIII/Science/Chapter_14_Crop_Production_and_Management.docx
@@ -1,850 +1,7 @@
 
 <file path=word/document.xml><?xml version="1.0" encoding="utf-8"?>
-<w:document xmlns:wpc="http://schemas.microsoft.com/office/word/2010/wordprocessingCanvas" xmlns:cx="http://schemas.microsoft.com/office/drawing/2014/chartex" xmlns:cx1="http://schemas.microsoft.com/office/drawing/2015/9/8/chartex" xmlns:cx2="http://schemas.microsoft.com/office/drawing/2015/10/21/chartex" xmlns:cx3="http://schemas.microsoft.com/office/drawing/2016/5/9/chartex" xmlns:cx4="http://schemas.microsoft.com/office/drawing/2016/5/10/chartex" xmlns:cx5="http://schemas.microsoft.com/office/drawing/2016/5/11/chartex" xmlns:cx6="http://schemas.microsoft.com/office/drawing/2016/5/12/chartex" xmlns:cx7="http://schemas.microsoft.com/office/drawing/2016/5/13/chartex" xmlns:cx8="http://schemas.microsoft.com/office/drawing/2016/5/14/chartex" xmlns:mc="http://schemas.openxmlformats.org/markup-compatibility/2006" xmlns:aink="http://schemas.microsoft.com/office/drawing/2016/ink" xmlns:am3d="http://schemas.microsoft.com/office/drawing/2017/model3d" xmlns:o="urn:schemas-microsoft-com:office:office" xmlns:r="http://schemas.openxmlformats.org/officeDocument/2006/relationships" xmlns:m="http://schemas.openxmlformats.org/officeDocument/2006/math" xmlns:v="urn:schemas-microsoft-com:vml" xmlns:wp14="http://schemas.microsoft.com/office/word/2010/wordprocessingDrawing" xmlns:wp="http://schemas.openxmlformats.org/drawingml/2006/wordprocessingDrawing" xmlns:w10="urn:schemas-microsoft-com:office:word" xmlns:w="http://schemas.openxmlformats.org/wordprocessingml/2006/main" xmlns:w14="http://schemas.microsoft.com/office/word/2010/wordml" xmlns:w15="http://schemas.microsoft.com/office/word/2012/wordml" xmlns:w16cex="http://schemas.microsoft.com/office/word/2018/wordml/cex" xmlns:w16cid="http://schemas.microsoft.com/office/word/2016/wordml/cid" xmlns:w16="http://schemas.microsoft.com/office/word/2018/wordml" xmlns:w16se="http://schemas.microsoft.com/office/word/2015/wordml/symex" xmlns:wpg="http://schemas.microsoft.com/office/word/2010/wordprocessingGroup" xmlns:wpi="http://schemas.microsoft.com/office/word/2010/wordprocessingInk" xmlns:wne="http://schemas.microsoft.com/office/word/2006/wordml" xmlns:wps="http://schemas.microsoft.com/office/word/2010/wordprocessingShape" mc:Ignorable="w14 w15 w16se w16cid w16 w16cex wp14">
+<w:document xmlns:wpc="http://schemas.microsoft.com/office/word/2010/wordprocessingCanvas" xmlns:cx="http://schemas.microsoft.com/office/drawing/2014/chartex" xmlns:cx1="http://schemas.microsoft.com/office/drawing/2015/9/8/chartex" xmlns:cx2="http://schemas.microsoft.com/office/drawing/2015/10/21/chartex" xmlns:cx3="http://schemas.microsoft.com/office/drawing/2016/5/9/chartex" xmlns:cx4="http://schemas.microsoft.com/office/drawing/2016/5/10/chartex" xmlns:cx5="http://schemas.microsoft.com/office/drawing/2016/5/11/chartex" xmlns:cx6="http://schemas.microsoft.com/office/drawing/2016/5/12/chartex" xmlns:cx7="http://schemas.microsoft.com/office/drawing/2016/5/13/chartex" xmlns:cx8="http://schemas.microsoft.com/office/drawing/2016/5/14/chartex" xmlns:mc="http://schemas.openxmlformats.org/markup-compatibility/2006" xmlns:aink="http://schemas.microsoft.com/office/drawing/2016/ink" xmlns:am3d="http://schemas.microsoft.com/office/drawing/2017/model3d" xmlns:o="urn:schemas-microsoft-com:office:office" xmlns:oel="http://schemas.microsoft.com/office/2019/extlst" xmlns:r="http://schemas.openxmlformats.org/officeDocument/2006/relationships" xmlns:m="http://schemas.openxmlformats.org/officeDocument/2006/math" xmlns:v="urn:schemas-microsoft-com:vml" xmlns:wp14="http://schemas.microsoft.com/office/word/2010/wordprocessingDrawing" xmlns:wp="http://schemas.openxmlformats.org/drawingml/2006/wordprocessingDrawing" xmlns:w10="urn:schemas-microsoft-com:office:word" xmlns:w="http://schemas.openxmlformats.org/wordprocessingml/2006/main" xmlns:w14="http://schemas.microsoft.com/office/word/2010/wordml" xmlns:w15="http://schemas.microsoft.com/office/word/2012/wordml" xmlns:w16cex="http://schemas.microsoft.com/office/word/2018/wordml/cex" xmlns:w16cid="http://schemas.microsoft.com/office/word/2016/wordml/cid" xmlns:w16="http://schemas.microsoft.com/office/word/2018/wordml" xmlns:w16sdtdh="http://schemas.microsoft.com/office/word/2020/wordml/sdtdatahash" xmlns:w16se="http://schemas.microsoft.com/office/word/2015/wordml/symex" xmlns:wpg="http://schemas.microsoft.com/office/word/2010/wordprocessingGroup" xmlns:wpi="http://schemas.microsoft.com/office/word/2010/wordprocessingInk" xmlns:wne="http://schemas.microsoft.com/office/word/2006/wordml" xmlns:wps="http://schemas.microsoft.com/office/word/2010/wordprocessingShape" mc:Ignorable="w14 w15 w16se w16cid w16 w16cex w16sdtdh wp14">
   <w:body>
-    <w:p>
-      <w:pPr>
-        <w:pStyle w:val="BodyText"/>
-        <w:rPr>
-          <w:sz w:val="20"/>
-        </w:rPr>
-      </w:pPr>
-    </w:p>
-    <w:p>
-      <w:pPr>
-        <w:pStyle w:val="BodyText"/>
-        <w:rPr>
-          <w:sz w:val="20"/>
-        </w:rPr>
-      </w:pPr>
-    </w:p>
-    <w:p>
-      <w:pPr>
-        <w:pStyle w:val="BodyText"/>
-        <w:rPr>
-          <w:sz w:val="20"/>
-        </w:rPr>
-      </w:pPr>
-    </w:p>
-    <w:p>
-      <w:pPr>
-        <w:pStyle w:val="BodyText"/>
-        <w:rPr>
-          <w:sz w:val="20"/>
-        </w:rPr>
-      </w:pPr>
-    </w:p>
-    <w:p>
-      <w:pPr>
-        <w:pStyle w:val="BodyText"/>
-        <w:rPr>
-          <w:sz w:val="20"/>
-        </w:rPr>
-      </w:pPr>
-    </w:p>
-    <w:p>
-      <w:pPr>
-        <w:pStyle w:val="BodyText"/>
-        <w:rPr>
-          <w:sz w:val="20"/>
-        </w:rPr>
-      </w:pPr>
-    </w:p>
-    <w:p>
-      <w:pPr>
-        <w:pStyle w:val="BodyText"/>
-        <w:rPr>
-          <w:sz w:val="20"/>
-        </w:rPr>
-      </w:pPr>
-    </w:p>
-    <w:p>
-      <w:pPr>
-        <w:pStyle w:val="BodyText"/>
-        <w:rPr>
-          <w:sz w:val="20"/>
-        </w:rPr>
-      </w:pPr>
-    </w:p>
-    <w:p>
-      <w:pPr>
-        <w:pStyle w:val="BodyText"/>
-        <w:rPr>
-          <w:sz w:val="20"/>
-        </w:rPr>
-      </w:pPr>
-    </w:p>
-    <w:p>
-      <w:pPr>
-        <w:pStyle w:val="BodyText"/>
-        <w:rPr>
-          <w:sz w:val="20"/>
-        </w:rPr>
-      </w:pPr>
-    </w:p>
-    <w:p>
-      <w:pPr>
-        <w:pStyle w:val="BodyText"/>
-        <w:rPr>
-          <w:sz w:val="20"/>
-        </w:rPr>
-      </w:pPr>
-    </w:p>
-    <w:p>
-      <w:pPr>
-        <w:pStyle w:val="BodyText"/>
-        <w:rPr>
-          <w:sz w:val="20"/>
-        </w:rPr>
-      </w:pPr>
-    </w:p>
-    <w:p>
-      <w:pPr>
-        <w:pStyle w:val="BodyText"/>
-        <w:rPr>
-          <w:sz w:val="20"/>
-        </w:rPr>
-      </w:pPr>
-    </w:p>
-    <w:p>
-      <w:pPr>
-        <w:pStyle w:val="BodyText"/>
-        <w:rPr>
-          <w:sz w:val="20"/>
-        </w:rPr>
-      </w:pPr>
-    </w:p>
-    <w:p>
-      <w:pPr>
-        <w:pStyle w:val="BodyText"/>
-        <w:rPr>
-          <w:sz w:val="20"/>
-        </w:rPr>
-      </w:pPr>
-    </w:p>
-    <w:p>
-      <w:pPr>
-        <w:pStyle w:val="BodyText"/>
-        <w:rPr>
-          <w:sz w:val="20"/>
-        </w:rPr>
-      </w:pPr>
-    </w:p>
-    <w:p>
-      <w:pPr>
-        <w:pStyle w:val="BodyText"/>
-        <w:rPr>
-          <w:sz w:val="20"/>
-        </w:rPr>
-      </w:pPr>
-    </w:p>
-    <w:p>
-      <w:pPr>
-        <w:pStyle w:val="BodyText"/>
-        <w:rPr>
-          <w:sz w:val="20"/>
-        </w:rPr>
-      </w:pPr>
-    </w:p>
-    <w:p>
-      <w:pPr>
-        <w:pStyle w:val="BodyText"/>
-        <w:spacing w:before="10"/>
-        <w:rPr>
-          <w:sz w:val="11"/>
-        </w:rPr>
-      </w:pPr>
-      <w:r>
-        <w:rPr>
-          <w:noProof/>
-        </w:rPr>
-        <w:drawing>
-          <wp:anchor distT="0" distB="0" distL="0" distR="0" simplePos="0" relativeHeight="251659264" behindDoc="0" locked="0" layoutInCell="1" allowOverlap="1" wp14:anchorId="16650B78" wp14:editId="3D75C539">
-            <wp:simplePos x="0" y="0"/>
-            <wp:positionH relativeFrom="page">
-              <wp:posOffset>845918</wp:posOffset>
-            </wp:positionH>
-            <wp:positionV relativeFrom="paragraph">
-              <wp:posOffset>111911</wp:posOffset>
-            </wp:positionV>
-            <wp:extent cx="834695" cy="989076"/>
-            <wp:effectExtent l="0" t="0" r="0" b="0"/>
-            <wp:wrapTopAndBottom/>
-            <wp:docPr id="5" name="image3.jpeg"/>
-            <wp:cNvGraphicFramePr>
-              <a:graphicFrameLocks xmlns:a="http://schemas.openxmlformats.org/drawingml/2006/main" noChangeAspect="1"/>
-            </wp:cNvGraphicFramePr>
-            <a:graphic xmlns:a="http://schemas.openxmlformats.org/drawingml/2006/main">
-              <a:graphicData uri="http://schemas.openxmlformats.org/drawingml/2006/picture">
-                <pic:pic xmlns:pic="http://schemas.openxmlformats.org/drawingml/2006/picture">
-                  <pic:nvPicPr>
-                    <pic:cNvPr id="6" name="image3.jpeg"/>
-                    <pic:cNvPicPr/>
-                  </pic:nvPicPr>
-                  <pic:blipFill>
-                    <a:blip r:embed="rId7" cstate="print"/>
-                    <a:stretch>
-                      <a:fillRect/>
-                    </a:stretch>
-                  </pic:blipFill>
-                  <pic:spPr>
-                    <a:xfrm>
-                      <a:off x="0" y="0"/>
-                      <a:ext cx="834695" cy="989076"/>
-                    </a:xfrm>
-                    <a:prstGeom prst="rect">
-                      <a:avLst/>
-                    </a:prstGeom>
-                  </pic:spPr>
-                </pic:pic>
-              </a:graphicData>
-            </a:graphic>
-          </wp:anchor>
-        </w:drawing>
-      </w:r>
-      <w:r>
-        <w:rPr>
-          <w:noProof/>
-        </w:rPr>
-        <w:drawing>
-          <wp:anchor distT="0" distB="0" distL="0" distR="0" simplePos="0" relativeHeight="2" behindDoc="0" locked="0" layoutInCell="1" allowOverlap="1" wp14:anchorId="6A1BF23F" wp14:editId="4D295339">
-            <wp:simplePos x="0" y="0"/>
-            <wp:positionH relativeFrom="page">
-              <wp:posOffset>1813280</wp:posOffset>
-            </wp:positionH>
-            <wp:positionV relativeFrom="paragraph">
-              <wp:posOffset>111911</wp:posOffset>
-            </wp:positionV>
-            <wp:extent cx="893714" cy="989076"/>
-            <wp:effectExtent l="0" t="0" r="0" b="0"/>
-            <wp:wrapTopAndBottom/>
-            <wp:docPr id="7" name="image4.jpeg"/>
-            <wp:cNvGraphicFramePr>
-              <a:graphicFrameLocks xmlns:a="http://schemas.openxmlformats.org/drawingml/2006/main" noChangeAspect="1"/>
-            </wp:cNvGraphicFramePr>
-            <a:graphic xmlns:a="http://schemas.openxmlformats.org/drawingml/2006/main">
-              <a:graphicData uri="http://schemas.openxmlformats.org/drawingml/2006/picture">
-                <pic:pic xmlns:pic="http://schemas.openxmlformats.org/drawingml/2006/picture">
-                  <pic:nvPicPr>
-                    <pic:cNvPr id="8" name="image4.jpeg"/>
-                    <pic:cNvPicPr/>
-                  </pic:nvPicPr>
-                  <pic:blipFill>
-                    <a:blip r:embed="rId8" cstate="print"/>
-                    <a:stretch>
-                      <a:fillRect/>
-                    </a:stretch>
-                  </pic:blipFill>
-                  <pic:spPr>
-                    <a:xfrm>
-                      <a:off x="0" y="0"/>
-                      <a:ext cx="893714" cy="989076"/>
-                    </a:xfrm>
-                    <a:prstGeom prst="rect">
-                      <a:avLst/>
-                    </a:prstGeom>
-                  </pic:spPr>
-                </pic:pic>
-              </a:graphicData>
-            </a:graphic>
-          </wp:anchor>
-        </w:drawing>
-      </w:r>
-      <w:r>
-        <w:rPr>
-          <w:noProof/>
-        </w:rPr>
-        <w:drawing>
-          <wp:anchor distT="0" distB="0" distL="0" distR="0" simplePos="0" relativeHeight="3" behindDoc="0" locked="0" layoutInCell="1" allowOverlap="1" wp14:anchorId="456A809B" wp14:editId="21D49E6A">
-            <wp:simplePos x="0" y="0"/>
-            <wp:positionH relativeFrom="page">
-              <wp:posOffset>2876960</wp:posOffset>
-            </wp:positionH>
-            <wp:positionV relativeFrom="paragraph">
-              <wp:posOffset>128564</wp:posOffset>
-            </wp:positionV>
-            <wp:extent cx="206566" cy="955548"/>
-            <wp:effectExtent l="0" t="0" r="0" b="0"/>
-            <wp:wrapTopAndBottom/>
-            <wp:docPr id="9" name="image5.png"/>
-            <wp:cNvGraphicFramePr>
-              <a:graphicFrameLocks xmlns:a="http://schemas.openxmlformats.org/drawingml/2006/main" noChangeAspect="1"/>
-            </wp:cNvGraphicFramePr>
-            <a:graphic xmlns:a="http://schemas.openxmlformats.org/drawingml/2006/main">
-              <a:graphicData uri="http://schemas.openxmlformats.org/drawingml/2006/picture">
-                <pic:pic xmlns:pic="http://schemas.openxmlformats.org/drawingml/2006/picture">
-                  <pic:nvPicPr>
-                    <pic:cNvPr id="10" name="image5.png"/>
-                    <pic:cNvPicPr/>
-                  </pic:nvPicPr>
-                  <pic:blipFill>
-                    <a:blip r:embed="rId9" cstate="print"/>
-                    <a:stretch>
-                      <a:fillRect/>
-                    </a:stretch>
-                  </pic:blipFill>
-                  <pic:spPr>
-                    <a:xfrm>
-                      <a:off x="0" y="0"/>
-                      <a:ext cx="206566" cy="955548"/>
-                    </a:xfrm>
-                    <a:prstGeom prst="rect">
-                      <a:avLst/>
-                    </a:prstGeom>
-                  </pic:spPr>
-                </pic:pic>
-              </a:graphicData>
-            </a:graphic>
-          </wp:anchor>
-        </w:drawing>
-      </w:r>
-      <w:r>
-        <w:rPr>
-          <w:noProof/>
-        </w:rPr>
-        <w:drawing>
-          <wp:anchor distT="0" distB="0" distL="0" distR="0" simplePos="0" relativeHeight="4" behindDoc="0" locked="0" layoutInCell="1" allowOverlap="1" wp14:anchorId="74CE15C2" wp14:editId="212597BC">
-            <wp:simplePos x="0" y="0"/>
-            <wp:positionH relativeFrom="page">
-              <wp:posOffset>3278981</wp:posOffset>
-            </wp:positionH>
-            <wp:positionV relativeFrom="paragraph">
-              <wp:posOffset>128564</wp:posOffset>
-            </wp:positionV>
-            <wp:extent cx="784107" cy="955548"/>
-            <wp:effectExtent l="0" t="0" r="0" b="0"/>
-            <wp:wrapTopAndBottom/>
-            <wp:docPr id="11" name="image6.jpeg"/>
-            <wp:cNvGraphicFramePr>
-              <a:graphicFrameLocks xmlns:a="http://schemas.openxmlformats.org/drawingml/2006/main" noChangeAspect="1"/>
-            </wp:cNvGraphicFramePr>
-            <a:graphic xmlns:a="http://schemas.openxmlformats.org/drawingml/2006/main">
-              <a:graphicData uri="http://schemas.openxmlformats.org/drawingml/2006/picture">
-                <pic:pic xmlns:pic="http://schemas.openxmlformats.org/drawingml/2006/picture">
-                  <pic:nvPicPr>
-                    <pic:cNvPr id="12" name="image6.jpeg"/>
-                    <pic:cNvPicPr/>
-                  </pic:nvPicPr>
-                  <pic:blipFill>
-                    <a:blip r:embed="rId10" cstate="print"/>
-                    <a:stretch>
-                      <a:fillRect/>
-                    </a:stretch>
-                  </pic:blipFill>
-                  <pic:spPr>
-                    <a:xfrm>
-                      <a:off x="0" y="0"/>
-                      <a:ext cx="784107" cy="955548"/>
-                    </a:xfrm>
-                    <a:prstGeom prst="rect">
-                      <a:avLst/>
-                    </a:prstGeom>
-                  </pic:spPr>
-                </pic:pic>
-              </a:graphicData>
-            </a:graphic>
-          </wp:anchor>
-        </w:drawing>
-      </w:r>
-      <w:r>
-        <w:rPr>
-          <w:noProof/>
-        </w:rPr>
-        <w:drawing>
-          <wp:anchor distT="0" distB="0" distL="0" distR="0" simplePos="0" relativeHeight="5" behindDoc="0" locked="0" layoutInCell="1" allowOverlap="1" wp14:anchorId="3A3ABC46" wp14:editId="7A558D03">
-            <wp:simplePos x="0" y="0"/>
-            <wp:positionH relativeFrom="page">
-              <wp:posOffset>4237967</wp:posOffset>
-            </wp:positionH>
-            <wp:positionV relativeFrom="paragraph">
-              <wp:posOffset>128564</wp:posOffset>
-            </wp:positionV>
-            <wp:extent cx="813617" cy="955548"/>
-            <wp:effectExtent l="0" t="0" r="0" b="0"/>
-            <wp:wrapTopAndBottom/>
-            <wp:docPr id="13" name="image7.jpeg"/>
-            <wp:cNvGraphicFramePr>
-              <a:graphicFrameLocks xmlns:a="http://schemas.openxmlformats.org/drawingml/2006/main" noChangeAspect="1"/>
-            </wp:cNvGraphicFramePr>
-            <a:graphic xmlns:a="http://schemas.openxmlformats.org/drawingml/2006/main">
-              <a:graphicData uri="http://schemas.openxmlformats.org/drawingml/2006/picture">
-                <pic:pic xmlns:pic="http://schemas.openxmlformats.org/drawingml/2006/picture">
-                  <pic:nvPicPr>
-                    <pic:cNvPr id="14" name="image7.jpeg"/>
-                    <pic:cNvPicPr/>
-                  </pic:nvPicPr>
-                  <pic:blipFill>
-                    <a:blip r:embed="rId11" cstate="print"/>
-                    <a:stretch>
-                      <a:fillRect/>
-                    </a:stretch>
-                  </pic:blipFill>
-                  <pic:spPr>
-                    <a:xfrm>
-                      <a:off x="0" y="0"/>
-                      <a:ext cx="813617" cy="955548"/>
-                    </a:xfrm>
-                    <a:prstGeom prst="rect">
-                      <a:avLst/>
-                    </a:prstGeom>
-                  </pic:spPr>
-                </pic:pic>
-              </a:graphicData>
-            </a:graphic>
-          </wp:anchor>
-        </w:drawing>
-      </w:r>
-      <w:r>
-        <w:rPr>
-          <w:noProof/>
-        </w:rPr>
-        <w:drawing>
-          <wp:anchor distT="0" distB="0" distL="0" distR="0" simplePos="0" relativeHeight="6" behindDoc="0" locked="0" layoutInCell="1" allowOverlap="1" wp14:anchorId="3F0FA626" wp14:editId="5665D599">
-            <wp:simplePos x="0" y="0"/>
-            <wp:positionH relativeFrom="page">
-              <wp:posOffset>5230456</wp:posOffset>
-            </wp:positionH>
-            <wp:positionV relativeFrom="paragraph">
-              <wp:posOffset>111911</wp:posOffset>
-            </wp:positionV>
-            <wp:extent cx="893714" cy="989076"/>
-            <wp:effectExtent l="0" t="0" r="0" b="0"/>
-            <wp:wrapTopAndBottom/>
-            <wp:docPr id="15" name="image8.jpeg"/>
-            <wp:cNvGraphicFramePr>
-              <a:graphicFrameLocks xmlns:a="http://schemas.openxmlformats.org/drawingml/2006/main" noChangeAspect="1"/>
-            </wp:cNvGraphicFramePr>
-            <a:graphic xmlns:a="http://schemas.openxmlformats.org/drawingml/2006/main">
-              <a:graphicData uri="http://schemas.openxmlformats.org/drawingml/2006/picture">
-                <pic:pic xmlns:pic="http://schemas.openxmlformats.org/drawingml/2006/picture">
-                  <pic:nvPicPr>
-                    <pic:cNvPr id="16" name="image8.jpeg"/>
-                    <pic:cNvPicPr/>
-                  </pic:nvPicPr>
-                  <pic:blipFill>
-                    <a:blip r:embed="rId12" cstate="print"/>
-                    <a:stretch>
-                      <a:fillRect/>
-                    </a:stretch>
-                  </pic:blipFill>
-                  <pic:spPr>
-                    <a:xfrm>
-                      <a:off x="0" y="0"/>
-                      <a:ext cx="893714" cy="989076"/>
-                    </a:xfrm>
-                    <a:prstGeom prst="rect">
-                      <a:avLst/>
-                    </a:prstGeom>
-                  </pic:spPr>
-                </pic:pic>
-              </a:graphicData>
-            </a:graphic>
-          </wp:anchor>
-        </w:drawing>
-      </w:r>
-      <w:r>
-        <w:rPr>
-          <w:noProof/>
-        </w:rPr>
-        <w:drawing>
-          <wp:anchor distT="0" distB="0" distL="0" distR="0" simplePos="0" relativeHeight="7" behindDoc="0" locked="0" layoutInCell="1" allowOverlap="1" wp14:anchorId="1BC02799" wp14:editId="35BBEA54">
-            <wp:simplePos x="0" y="0"/>
-            <wp:positionH relativeFrom="page">
-              <wp:posOffset>6298323</wp:posOffset>
-            </wp:positionH>
-            <wp:positionV relativeFrom="paragraph">
-              <wp:posOffset>128564</wp:posOffset>
-            </wp:positionV>
-            <wp:extent cx="784107" cy="955548"/>
-            <wp:effectExtent l="0" t="0" r="0" b="0"/>
-            <wp:wrapTopAndBottom/>
-            <wp:docPr id="17" name="image9.jpeg"/>
-            <wp:cNvGraphicFramePr>
-              <a:graphicFrameLocks xmlns:a="http://schemas.openxmlformats.org/drawingml/2006/main" noChangeAspect="1"/>
-            </wp:cNvGraphicFramePr>
-            <a:graphic xmlns:a="http://schemas.openxmlformats.org/drawingml/2006/main">
-              <a:graphicData uri="http://schemas.openxmlformats.org/drawingml/2006/picture">
-                <pic:pic xmlns:pic="http://schemas.openxmlformats.org/drawingml/2006/picture">
-                  <pic:nvPicPr>
-                    <pic:cNvPr id="18" name="image9.jpeg"/>
-                    <pic:cNvPicPr/>
-                  </pic:nvPicPr>
-                  <pic:blipFill>
-                    <a:blip r:embed="rId13" cstate="print"/>
-                    <a:stretch>
-                      <a:fillRect/>
-                    </a:stretch>
-                  </pic:blipFill>
-                  <pic:spPr>
-                    <a:xfrm>
-                      <a:off x="0" y="0"/>
-                      <a:ext cx="784107" cy="955548"/>
-                    </a:xfrm>
-                    <a:prstGeom prst="rect">
-                      <a:avLst/>
-                    </a:prstGeom>
-                  </pic:spPr>
-                </pic:pic>
-              </a:graphicData>
-            </a:graphic>
-          </wp:anchor>
-        </w:drawing>
-      </w:r>
-    </w:p>
-    <w:p>
-      <w:pPr>
-        <w:pStyle w:val="BodyText"/>
-        <w:rPr>
-          <w:sz w:val="20"/>
-        </w:rPr>
-      </w:pPr>
-    </w:p>
-    <w:p>
-      <w:pPr>
-        <w:pStyle w:val="BodyText"/>
-        <w:rPr>
-          <w:sz w:val="20"/>
-        </w:rPr>
-      </w:pPr>
-    </w:p>
-    <w:p>
-      <w:pPr>
-        <w:pStyle w:val="BodyText"/>
-        <w:rPr>
-          <w:sz w:val="20"/>
-        </w:rPr>
-      </w:pPr>
-    </w:p>
-    <w:p>
-      <w:pPr>
-        <w:pStyle w:val="BodyText"/>
-        <w:rPr>
-          <w:sz w:val="20"/>
-        </w:rPr>
-      </w:pPr>
-    </w:p>
-    <w:p>
-      <w:pPr>
-        <w:pStyle w:val="BodyText"/>
-        <w:rPr>
-          <w:sz w:val="20"/>
-        </w:rPr>
-      </w:pPr>
-    </w:p>
-    <w:p>
-      <w:pPr>
-        <w:pStyle w:val="BodyText"/>
-        <w:rPr>
-          <w:sz w:val="20"/>
-        </w:rPr>
-      </w:pPr>
-    </w:p>
-    <w:p>
-      <w:pPr>
-        <w:pStyle w:val="BodyText"/>
-        <w:rPr>
-          <w:sz w:val="20"/>
-        </w:rPr>
-      </w:pPr>
-    </w:p>
-    <w:p>
-      <w:pPr>
-        <w:pStyle w:val="BodyText"/>
-        <w:rPr>
-          <w:sz w:val="20"/>
-        </w:rPr>
-      </w:pPr>
-    </w:p>
-    <w:p>
-      <w:pPr>
-        <w:pStyle w:val="BodyText"/>
-        <w:rPr>
-          <w:sz w:val="20"/>
-        </w:rPr>
-      </w:pPr>
-    </w:p>
-    <w:p>
-      <w:pPr>
-        <w:pStyle w:val="BodyText"/>
-        <w:rPr>
-          <w:sz w:val="20"/>
-        </w:rPr>
-      </w:pPr>
-    </w:p>
-    <w:p>
-      <w:pPr>
-        <w:pStyle w:val="BodyText"/>
-        <w:rPr>
-          <w:sz w:val="20"/>
-        </w:rPr>
-      </w:pPr>
-    </w:p>
-    <w:p>
-      <w:pPr>
-        <w:pStyle w:val="BodyText"/>
-        <w:rPr>
-          <w:sz w:val="20"/>
-        </w:rPr>
-      </w:pPr>
-    </w:p>
-    <w:p>
-      <w:pPr>
-        <w:pStyle w:val="BodyText"/>
-        <w:rPr>
-          <w:sz w:val="20"/>
-        </w:rPr>
-      </w:pPr>
-    </w:p>
-    <w:p>
-      <w:pPr>
-        <w:pStyle w:val="BodyText"/>
-        <w:rPr>
-          <w:sz w:val="20"/>
-        </w:rPr>
-      </w:pPr>
-    </w:p>
-    <w:p>
-      <w:pPr>
-        <w:pStyle w:val="BodyText"/>
-        <w:rPr>
-          <w:sz w:val="20"/>
-        </w:rPr>
-      </w:pPr>
-    </w:p>
-    <w:p>
-      <w:pPr>
-        <w:pStyle w:val="BodyText"/>
-        <w:rPr>
-          <w:sz w:val="20"/>
-        </w:rPr>
-      </w:pPr>
-    </w:p>
-    <w:p>
-      <w:pPr>
-        <w:pStyle w:val="BodyText"/>
-        <w:rPr>
-          <w:sz w:val="20"/>
-        </w:rPr>
-      </w:pPr>
-    </w:p>
-    <w:p>
-      <w:pPr>
-        <w:pStyle w:val="BodyText"/>
-        <w:rPr>
-          <w:sz w:val="20"/>
-        </w:rPr>
-      </w:pPr>
-    </w:p>
-    <w:p>
-      <w:pPr>
-        <w:pStyle w:val="BodyText"/>
-        <w:rPr>
-          <w:sz w:val="20"/>
-        </w:rPr>
-      </w:pPr>
-    </w:p>
-    <w:p>
-      <w:pPr>
-        <w:pStyle w:val="BodyText"/>
-        <w:rPr>
-          <w:sz w:val="20"/>
-        </w:rPr>
-      </w:pPr>
-    </w:p>
-    <w:p>
-      <w:pPr>
-        <w:pStyle w:val="BodyText"/>
-        <w:rPr>
-          <w:sz w:val="20"/>
-        </w:rPr>
-      </w:pPr>
-    </w:p>
-    <w:p>
-      <w:pPr>
-        <w:pStyle w:val="BodyText"/>
-        <w:rPr>
-          <w:sz w:val="20"/>
-        </w:rPr>
-      </w:pPr>
-    </w:p>
-    <w:p>
-      <w:pPr>
-        <w:pStyle w:val="BodyText"/>
-        <w:rPr>
-          <w:sz w:val="20"/>
-        </w:rPr>
-      </w:pPr>
-    </w:p>
-    <w:p>
-      <w:pPr>
-        <w:pStyle w:val="BodyText"/>
-        <w:rPr>
-          <w:sz w:val="20"/>
-        </w:rPr>
-      </w:pPr>
-    </w:p>
-    <w:p>
-      <w:pPr>
-        <w:pStyle w:val="BodyText"/>
-        <w:rPr>
-          <w:sz w:val="20"/>
-        </w:rPr>
-      </w:pPr>
-    </w:p>
-    <w:p>
-      <w:pPr>
-        <w:pStyle w:val="BodyText"/>
-        <w:rPr>
-          <w:sz w:val="20"/>
-        </w:rPr>
-      </w:pPr>
-    </w:p>
-    <w:p>
-      <w:pPr>
-        <w:pStyle w:val="BodyText"/>
-        <w:rPr>
-          <w:sz w:val="20"/>
-        </w:rPr>
-      </w:pPr>
-    </w:p>
-    <w:p>
-      <w:pPr>
-        <w:pStyle w:val="BodyText"/>
-        <w:rPr>
-          <w:sz w:val="20"/>
-        </w:rPr>
-      </w:pPr>
-    </w:p>
-    <w:p>
-      <w:pPr>
-        <w:pStyle w:val="BodyText"/>
-        <w:rPr>
-          <w:sz w:val="20"/>
-        </w:rPr>
-      </w:pPr>
-    </w:p>
-    <w:p>
-      <w:pPr>
-        <w:pStyle w:val="BodyText"/>
-        <w:rPr>
-          <w:sz w:val="20"/>
-        </w:rPr>
-      </w:pPr>
-    </w:p>
-    <w:p>
-      <w:pPr>
-        <w:pStyle w:val="BodyText"/>
-        <w:rPr>
-          <w:sz w:val="20"/>
-        </w:rPr>
-      </w:pPr>
-    </w:p>
-    <w:p>
-      <w:pPr>
-        <w:pStyle w:val="BodyText"/>
-        <w:rPr>
-          <w:sz w:val="20"/>
-        </w:rPr>
-      </w:pPr>
-    </w:p>
-    <w:p>
-      <w:pPr>
-        <w:pStyle w:val="BodyText"/>
-        <w:rPr>
-          <w:sz w:val="20"/>
-        </w:rPr>
-      </w:pPr>
-    </w:p>
-    <w:p>
-      <w:pPr>
-        <w:pStyle w:val="BodyText"/>
-        <w:rPr>
-          <w:sz w:val="20"/>
-        </w:rPr>
-      </w:pPr>
-    </w:p>
-    <w:p>
-      <w:pPr>
-        <w:pStyle w:val="BodyText"/>
-        <w:rPr>
-          <w:sz w:val="20"/>
-        </w:rPr>
-      </w:pPr>
-    </w:p>
-    <w:p>
-      <w:pPr>
-        <w:pStyle w:val="BodyText"/>
-        <w:spacing w:before="2"/>
-        <w:rPr>
-          <w:sz w:val="26"/>
-        </w:rPr>
-      </w:pPr>
-    </w:p>
-    <w:p>
-      <w:pPr>
-        <w:rPr>
-          <w:sz w:val="35"/>
-        </w:rPr>
-        <w:sectPr>
-          <w:type w:val="continuous"/>
-          <w:pgSz w:w="12240" w:h="15840"/>
-          <w:pgMar w:top="40" w:right="0" w:bottom="0" w:left="0" w:header="720" w:footer="720" w:gutter="0"/>
-          <w:cols w:space="720"/>
-        </w:sectPr>
-      </w:pPr>
-    </w:p>
-    <w:p>
-      <w:pPr>
-        <w:pStyle w:val="BodyText"/>
-        <w:spacing w:before="2"/>
-        <w:rPr>
-          <w:sz w:val="17"/>
-        </w:rPr>
-      </w:pPr>
-    </w:p>
-    <w:p>
-      <w:pPr>
-        <w:rPr>
-          <w:sz w:val="17"/>
-        </w:rPr>
-        <w:sectPr>
-          <w:headerReference w:type="default" r:id="rId14"/>
-          <w:footerReference w:type="default" r:id="rId15"/>
-          <w:pgSz w:w="12240" w:h="15840"/>
-          <w:pgMar w:top="660" w:right="0" w:bottom="280" w:left="0" w:header="19" w:footer="94" w:gutter="0"/>
-          <w:pgNumType w:start="2"/>
-          <w:cols w:space="720"/>
-        </w:sectPr>
-      </w:pPr>
-    </w:p>
-    <w:p>
-      <w:pPr>
-        <w:pStyle w:val="BodyText"/>
-        <w:rPr>
-          <w:sz w:val="36"/>
-        </w:rPr>
-      </w:pPr>
-    </w:p>
-    <w:p>
-      <w:pPr>
-        <w:pStyle w:val="BodyText"/>
-        <w:spacing w:before="5"/>
-        <w:rPr>
-          <w:sz w:val="38"/>
-        </w:rPr>
-      </w:pPr>
-    </w:p>
-    <w:p>
-      <w:pPr>
-        <w:pStyle w:val="Heading1"/>
-      </w:pPr>
-      <w:r>
-        <w:rPr>
-          <w:color w:val="538DD3"/>
-        </w:rPr>
-        <w:t>Crops</w:t>
-      </w:r>
-    </w:p>
     <w:p>
       <w:pPr>
         <w:spacing w:before="103"/>
@@ -855,7 +12,16 @@
         </w:rPr>
       </w:pPr>
       <w:r>
-        <w:br w:type="column"/>
+        <w:rPr>
+          <w:sz w:val="17"/>
+        </w:rPr>
+        <w:tab/>
+      </w:r>
+      <w:r>
+        <w:rPr>
+          <w:sz w:val="17"/>
+        </w:rPr>
+        <w:tab/>
       </w:r>
       <w:r>
         <w:rPr>
@@ -888,19 +54,17 @@
     </w:p>
     <w:p>
       <w:pPr>
-        <w:rPr>
-          <w:sz w:val="36"/>
-        </w:rPr>
-        <w:sectPr>
-          <w:type w:val="continuous"/>
-          <w:pgSz w:w="12240" w:h="15840"/>
-          <w:pgMar w:top="40" w:right="0" w:bottom="0" w:left="0" w:header="720" w:footer="720" w:gutter="0"/>
-          <w:cols w:num="2" w:space="720" w:equalWidth="0">
-            <w:col w:w="1688" w:space="717"/>
-            <w:col w:w="9835"/>
-          </w:cols>
-        </w:sectPr>
-      </w:pPr>
+        <w:pStyle w:val="Heading1"/>
+        <w:rPr>
+          <w:color w:val="538DD3"/>
+        </w:rPr>
+      </w:pPr>
+      <w:r>
+        <w:rPr>
+          <w:color w:val="538DD3"/>
+        </w:rPr>
+        <w:t>Crops</w:t>
+      </w:r>
     </w:p>
     <w:p>
       <w:pPr>
@@ -931,8 +95,8 @@
           <w:sz w:val="2"/>
         </w:rPr>
         <w:pict w14:anchorId="3D3EF37B">
-          <v:group id="_x0000_s1177" style="width:543.1pt;height:.5pt;mso-position-horizontal-relative:char;mso-position-vertical-relative:line" coordsize="10862,10">
-            <v:rect id="_x0000_s1178" style="position:absolute;width:10862;height:10" fillcolor="#4f81bc" stroked="f"/>
+          <v:group id="_x0000_s2201" style="width:543.1pt;height:.5pt;mso-position-horizontal-relative:char;mso-position-vertical-relative:line" coordsize="10862,10">
+            <v:rect id="_x0000_s2202" style="position:absolute;width:10862;height:10" fillcolor="#4f81bc" stroked="f"/>
             <w10:anchorlock/>
           </v:group>
         </w:pict>
@@ -1006,15 +170,24 @@
     </w:p>
     <w:p>
       <w:pPr>
-        <w:pStyle w:val="ListParagraph"/>
-        <w:numPr>
-          <w:ilvl w:val="0"/>
-          <w:numId w:val="53"/>
-        </w:numPr>
         <w:tabs>
           <w:tab w:val="left" w:pos="1004"/>
         </w:tabs>
-        <w:spacing w:before="0" w:line="279" w:lineRule="exact"/>
+        <w:spacing w:line="279" w:lineRule="exact"/>
+        <w:ind w:left="719"/>
+        <w:rPr>
+          <w:b/>
+          <w:sz w:val="24"/>
+        </w:rPr>
+      </w:pPr>
+    </w:p>
+    <w:p>
+      <w:pPr>
+        <w:tabs>
+          <w:tab w:val="left" w:pos="1004"/>
+        </w:tabs>
+        <w:spacing w:line="279" w:lineRule="exact"/>
+        <w:ind w:left="719"/>
         <w:rPr>
           <w:b/>
           <w:sz w:val="24"/>
@@ -1256,7 +429,7 @@
       </w:pPr>
       <w:r>
         <w:pict w14:anchorId="330F81D0">
-          <v:group id="_x0000_s1162" style="position:absolute;margin-left:67.3pt;margin-top:8.15pt;width:141.5pt;height:359pt;z-index:-15720960;mso-wrap-distance-left:0;mso-wrap-distance-right:0;mso-position-horizontal-relative:page" coordorigin="1346,163" coordsize="2830,7180">
+          <v:group id="_x0000_s2186" style="position:absolute;margin-left:67.3pt;margin-top:8.15pt;width:141.5pt;height:359pt;z-index:-15720960;mso-wrap-distance-left:0;mso-wrap-distance-right:0;mso-position-horizontal-relative:page" coordorigin="1346,163" coordsize="2830,7180">
             <v:shapetype id="_x0000_t75" coordsize="21600,21600" o:spt="75" o:preferrelative="t" path="m@4@5l@4@11@9@11@9@5xe" filled="f" stroked="f">
               <v:stroke joinstyle="miter"/>
               <v:formulas>
@@ -1276,44 +449,44 @@
               <v:path o:extrusionok="f" gradientshapeok="t" o:connecttype="rect"/>
               <o:lock v:ext="edit" aspectratio="t"/>
             </v:shapetype>
-            <v:shape id="_x0000_s1176" type="#_x0000_t75" style="position:absolute;left:1346;top:162;width:2830;height:1462">
-              <v:imagedata r:id="rId16" o:title=""/>
+            <v:shape id="_x0000_s2200" type="#_x0000_t75" style="position:absolute;left:1346;top:162;width:2830;height:1462">
+              <v:imagedata r:id="rId7" o:title=""/>
             </v:shape>
-            <v:shape id="_x0000_s1175" style="position:absolute;left:1682;top:1544;width:272;height:1223" coordorigin="1682,1545" coordsize="272,1223" path="m1682,1545r,1222l1954,2767e" filled="f" strokecolor="#c0504d" strokeweight="2pt">
+            <v:shape id="_x0000_s2199" style="position:absolute;left:1682;top:1544;width:272;height:1223" coordorigin="1682,1545" coordsize="272,1223" path="m1682,1545r,1222l1954,2767e" filled="f" strokecolor="#c0504d" strokeweight="2pt">
               <v:path arrowok="t"/>
             </v:shape>
-            <v:shape id="_x0000_s1174" style="position:absolute;left:1953;top:1883;width:2170;height:1768" coordorigin="1954,1884" coordsize="2170,1768" path="m3947,1884r-1817,l2062,1898r-57,37l1968,1992r-14,68l1954,3474r14,69l2005,3599r57,38l2130,3651r1817,l4015,3637r57,-38l4110,3543r13,-69l4123,2060r-13,-68l4072,1935r-57,-37l3947,1884xe" stroked="f">
+            <v:shape id="_x0000_s2198" style="position:absolute;left:1953;top:1883;width:2170;height:1768" coordorigin="1954,1884" coordsize="2170,1768" path="m3947,1884r-1817,l2062,1898r-57,37l1968,1992r-14,68l1954,3474r14,69l2005,3599r57,38l2130,3651r1817,l4015,3637r57,-38l4110,3543r13,-69l4123,2060r-13,-68l4072,1935r-57,-37l3947,1884xe" stroked="f">
               <v:fill opacity="59110f"/>
               <v:path arrowok="t"/>
             </v:shape>
-            <v:shape id="_x0000_s1173" style="position:absolute;left:1953;top:1883;width:2170;height:1768" coordorigin="1954,1884" coordsize="2170,1768" path="m1954,2060r14,-68l2005,1935r57,-37l2130,1884r1817,l4015,1898r57,37l4110,1992r13,68l4123,3474r-13,69l4072,3599r-57,38l3947,3651r-1817,l2062,3637r-57,-38l1968,3543r-14,-69l1954,2060xe" filled="f" strokecolor="#c0504d" strokeweight="1pt">
+            <v:shape id="_x0000_s2197" style="position:absolute;left:1953;top:1883;width:2170;height:1768" coordorigin="1954,1884" coordsize="2170,1768" path="m1954,2060r14,-68l2005,1935r57,-37l2130,1884r1817,l4015,1898r57,37l4110,1992r13,68l4123,3474r-13,69l4072,3599r-57,38l3947,3651r-1817,l2062,3637r-57,-38l1968,3543r-14,-69l1954,2060xe" filled="f" strokecolor="#c0504d" strokeweight="1pt">
               <v:path arrowok="t"/>
             </v:shape>
-            <v:shape id="_x0000_s1172" style="position:absolute;left:1682;top:1544;width:272;height:3269" coordorigin="1682,1545" coordsize="272,3269" path="m1682,1545r,3268l1954,4813e" filled="f" strokecolor="#c0504d" strokeweight="2pt">
+            <v:shape id="_x0000_s2196" style="position:absolute;left:1682;top:1544;width:272;height:3269" coordorigin="1682,1545" coordsize="272,3269" path="m1682,1545r,3268l1954,4813e" filled="f" strokecolor="#c0504d" strokeweight="2pt">
               <v:path arrowok="t"/>
             </v:shape>
-            <v:shape id="_x0000_s1171" style="position:absolute;left:1953;top:3990;width:2170;height:1647" coordorigin="1954,3990" coordsize="2170,1647" path="m3959,3990r-1841,l2054,4003r-52,35l1967,4091r-13,64l1954,5472r13,64l2002,5589r52,35l2118,5637r1841,l4023,5624r52,-35l4110,5536r13,-64l4123,4155r-13,-64l4075,4038r-52,-35l3959,3990xe" stroked="f">
+            <v:shape id="_x0000_s2195" style="position:absolute;left:1953;top:3990;width:2170;height:1647" coordorigin="1954,3990" coordsize="2170,1647" path="m3959,3990r-1841,l2054,4003r-52,35l1967,4091r-13,64l1954,5472r13,64l2002,5589r52,35l2118,5637r1841,l4023,5624r52,-35l4110,5536r13,-64l4123,4155r-13,-64l4075,4038r-52,-35l3959,3990xe" stroked="f">
               <v:fill opacity="59110f"/>
               <v:path arrowok="t"/>
             </v:shape>
-            <v:shape id="_x0000_s1170" style="position:absolute;left:1953;top:3990;width:2170;height:1647" coordorigin="1954,3990" coordsize="2170,1647" path="m1954,4155r13,-64l2002,4038r52,-35l2118,3990r1841,l4023,4003r52,35l4110,4091r13,64l4123,5472r-13,64l4075,5589r-52,35l3959,5637r-1841,l2054,5624r-52,-35l1967,5536r-13,-64l1954,4155xe" filled="f" strokecolor="#9bba58" strokeweight="1pt">
+            <v:shape id="_x0000_s2194" style="position:absolute;left:1953;top:3990;width:2170;height:1647" coordorigin="1954,3990" coordsize="2170,1647" path="m1954,4155r13,-64l2002,4038r52,-35l2118,3990r1841,l4023,4003r52,35l4110,4091r13,64l4123,5472r-13,64l4075,5589r-52,35l3959,5637r-1841,l2054,5624r-52,-35l1967,5536r-13,-64l1954,4155xe" filled="f" strokecolor="#9bba58" strokeweight="1pt">
               <v:path arrowok="t"/>
             </v:shape>
-            <v:shape id="_x0000_s1169" style="position:absolute;left:1682;top:1544;width:272;height:5110" coordorigin="1682,1545" coordsize="272,5110" path="m1682,1545r,5109l1954,6654e" filled="f" strokecolor="#c0504d" strokeweight="2pt">
+            <v:shape id="_x0000_s2193" style="position:absolute;left:1682;top:1544;width:272;height:5110" coordorigin="1682,1545" coordsize="272,5110" path="m1682,1545r,5109l1954,6654e" filled="f" strokecolor="#c0504d" strokeweight="2pt">
               <v:path arrowok="t"/>
             </v:shape>
-            <v:shape id="_x0000_s1168" style="position:absolute;left:1953;top:5975;width:2170;height:1357" coordorigin="1954,5976" coordsize="2170,1357" path="m3988,5976r-1899,l2036,5987r-43,29l1964,6059r-10,52l1954,7196r10,53l1993,7292r43,29l2089,7332r1899,l4041,7321r43,-29l4113,7249r10,-53l4123,6111r-10,-52l4084,6016r-43,-29l3988,5976xe" stroked="f">
+            <v:shape id="_x0000_s2192" style="position:absolute;left:1953;top:5975;width:2170;height:1357" coordorigin="1954,5976" coordsize="2170,1357" path="m3988,5976r-1899,l2036,5987r-43,29l1964,6059r-10,52l1954,7196r10,53l1993,7292r43,29l2089,7332r1899,l4041,7321r43,-29l4113,7249r10,-53l4123,6111r-10,-52l4084,6016r-43,-29l3988,5976xe" stroked="f">
               <v:fill opacity="59110f"/>
               <v:path arrowok="t"/>
             </v:shape>
-            <v:shape id="_x0000_s1167" style="position:absolute;left:1953;top:5975;width:2170;height:1357" coordorigin="1954,5976" coordsize="2170,1357" path="m1954,6111r10,-52l1993,6016r43,-29l2089,5976r1899,l4041,5987r43,29l4113,6059r10,52l4123,7196r-10,53l4084,7292r-43,29l3988,7332r-1899,l2036,7321r-43,-29l1964,7249r-10,-53l1954,6111xe" filled="f" strokecolor="#8063a1" strokeweight="1pt">
+            <v:shape id="_x0000_s2191" style="position:absolute;left:1953;top:5975;width:2170;height:1357" coordorigin="1954,5976" coordsize="2170,1357" path="m1954,6111r10,-52l1993,6016r43,-29l2089,5976r1899,l4041,5987r43,29l4113,6059r10,52l4123,7196r-10,53l4084,7292r-43,29l3988,7332r-1899,l2036,7321r-43,-29l1964,7249r-10,-53l1954,6111xe" filled="f" strokecolor="#8063a1" strokeweight="1pt">
               <v:path arrowok="t"/>
             </v:shape>
             <v:shapetype id="_x0000_t202" coordsize="21600,21600" o:spt="202" path="m,l,21600r21600,l21600,xe">
               <v:stroke joinstyle="miter"/>
               <v:path gradientshapeok="t" o:connecttype="rect"/>
             </v:shapetype>
-            <v:shape id="_x0000_s1166" type="#_x0000_t202" style="position:absolute;left:1751;top:728;width:2051;height:258" filled="f" stroked="f">
+            <v:shape id="_x0000_s2190" type="#_x0000_t202" style="position:absolute;left:1751;top:728;width:2051;height:258" filled="f" stroked="f">
               <v:textbox inset="0,0,0,0">
                 <w:txbxContent>
                   <w:p>
@@ -1335,7 +508,7 @@
                 </w:txbxContent>
               </v:textbox>
             </v:shape>
-            <v:shape id="_x0000_s1165" type="#_x0000_t202" style="position:absolute;left:2042;top:2034;width:1903;height:1448" filled="f" stroked="f">
+            <v:shape id="_x0000_s2189" type="#_x0000_t202" style="position:absolute;left:2042;top:2034;width:1903;height:1448" filled="f" stroked="f">
               <v:textbox inset="0,0,0,0">
                 <w:txbxContent>
                   <w:p>
@@ -1378,7 +551,7 @@
                 </w:txbxContent>
               </v:textbox>
             </v:shape>
-            <v:shape id="_x0000_s1164" type="#_x0000_t202" style="position:absolute;left:2038;top:4081;width:1861;height:1448" filled="f" stroked="f">
+            <v:shape id="_x0000_s2188" type="#_x0000_t202" style="position:absolute;left:2038;top:4081;width:1861;height:1448" filled="f" stroked="f">
               <v:textbox inset="0,0,0,0">
                 <w:txbxContent>
                   <w:p>
@@ -1420,7 +593,7 @@
                 </w:txbxContent>
               </v:textbox>
             </v:shape>
-            <v:shape id="_x0000_s1163" type="#_x0000_t202" style="position:absolute;left:2030;top:6160;width:1907;height:973" filled="f" stroked="f">
+            <v:shape id="_x0000_s2187" type="#_x0000_t202" style="position:absolute;left:2030;top:6160;width:1907;height:973" filled="f" stroked="f">
               <v:textbox inset="0,0,0,0">
                 <w:txbxContent>
                   <w:p>
@@ -1454,31 +627,31 @@
       </w:r>
       <w:r>
         <w:pict w14:anchorId="74F3D104">
-          <v:group id="_x0000_s1151" style="position:absolute;margin-left:236.9pt;margin-top:8.15pt;width:141.5pt;height:239.15pt;z-index:-15718912;mso-wrap-distance-left:0;mso-wrap-distance-right:0;mso-position-horizontal-relative:page" coordorigin="4738,163" coordsize="2830,4783">
-            <v:shape id="_x0000_s1161" type="#_x0000_t75" style="position:absolute;left:4737;top:162;width:2830;height:1462">
-              <v:imagedata r:id="rId17" o:title=""/>
+          <v:group id="_x0000_s2175" style="position:absolute;margin-left:236.9pt;margin-top:8.15pt;width:141.5pt;height:239.15pt;z-index:-15718912;mso-wrap-distance-left:0;mso-wrap-distance-right:0;mso-position-horizontal-relative:page" coordorigin="4738,163" coordsize="2830,4783">
+            <v:shape id="_x0000_s2185" type="#_x0000_t75" style="position:absolute;left:4737;top:162;width:2830;height:1462">
+              <v:imagedata r:id="rId8" o:title=""/>
             </v:shape>
-            <v:shape id="_x0000_s1160" style="position:absolute;left:5072;top:1544;width:272;height:1017" coordorigin="5073,1545" coordsize="272,1017" path="m5073,1545r,1017l5344,2562e" filled="f" strokecolor="#c0504d" strokeweight="2pt">
+            <v:shape id="_x0000_s2184" style="position:absolute;left:5072;top:1544;width:272;height:1017" coordorigin="5073,1545" coordsize="272,1017" path="m5073,1545r,1017l5344,2562e" filled="f" strokecolor="#c0504d" strokeweight="2pt">
               <v:path arrowok="t"/>
             </v:shape>
-            <v:shape id="_x0000_s1159" style="position:absolute;left:5343;top:1883;width:2170;height:1357" coordorigin="5344,1884" coordsize="2170,1357" path="m7378,1884r-1899,l5427,1894r-43,29l5354,1967r-10,52l5344,3104r10,53l5384,3200r43,29l5479,3240r1899,l7431,3229r43,-29l7503,3157r11,-53l7514,2019r-11,-52l7474,1923r-43,-29l7378,1884xe" stroked="f">
+            <v:shape id="_x0000_s2183" style="position:absolute;left:5343;top:1883;width:2170;height:1357" coordorigin="5344,1884" coordsize="2170,1357" path="m7378,1884r-1899,l5427,1894r-43,29l5354,1967r-10,52l5344,3104r10,53l5384,3200r43,29l5479,3240r1899,l7431,3229r43,-29l7503,3157r11,-53l7514,2019r-11,-52l7474,1923r-43,-29l7378,1884xe" stroked="f">
               <v:fill opacity="59110f"/>
               <v:path arrowok="t"/>
             </v:shape>
-            <v:shape id="_x0000_s1158" style="position:absolute;left:5343;top:1883;width:2170;height:1357" coordorigin="5344,1884" coordsize="2170,1357" path="m5344,2019r10,-52l5384,1923r43,-29l5479,1884r1899,l7431,1894r43,29l7503,1967r11,52l7514,3104r-11,53l7474,3200r-43,29l7378,3240r-1899,l5427,3229r-43,-29l5354,3157r-10,-53l5344,2019xe" filled="f" strokecolor="#4aacc5" strokeweight="1pt">
+            <v:shape id="_x0000_s2182" style="position:absolute;left:5343;top:1883;width:2170;height:1357" coordorigin="5344,1884" coordsize="2170,1357" path="m5344,2019r10,-52l5384,1923r43,-29l5479,1884r1899,l7431,1894r43,29l7503,1967r11,52l7514,3104r-11,53l7474,3200r-43,29l7378,3240r-1899,l5427,3229r-43,-29l5354,3157r-10,-53l5344,2019xe" filled="f" strokecolor="#4aacc5" strokeweight="1pt">
               <v:path arrowok="t"/>
             </v:shape>
-            <v:shape id="_x0000_s1157" style="position:absolute;left:5072;top:1544;width:272;height:2713" coordorigin="5073,1545" coordsize="272,2713" path="m5073,1545r,2712l5344,4257e" filled="f" strokecolor="#c0504d" strokeweight="2pt">
+            <v:shape id="_x0000_s2181" style="position:absolute;left:5072;top:1544;width:272;height:2713" coordorigin="5073,1545" coordsize="272,2713" path="m5073,1545r,2712l5344,4257e" filled="f" strokecolor="#c0504d" strokeweight="2pt">
               <v:path arrowok="t"/>
             </v:shape>
-            <v:shape id="_x0000_s1156" style="position:absolute;left:5343;top:3578;width:2170;height:1356" coordorigin="5344,3579" coordsize="2170,1356" path="m7378,3579r-1899,l5427,3589r-43,30l5354,3662r-10,52l5344,4799r10,53l5384,4895r43,29l5479,4935r1899,l7431,4924r43,-29l7503,4852r11,-53l7514,3714r-11,-52l7474,3619r-43,-30l7378,3579xe" stroked="f">
+            <v:shape id="_x0000_s2180" style="position:absolute;left:5343;top:3578;width:2170;height:1356" coordorigin="5344,3579" coordsize="2170,1356" path="m7378,3579r-1899,l5427,3589r-43,30l5354,3662r-10,52l5344,4799r10,53l5384,4895r43,29l5479,4935r1899,l7431,4924r43,-29l7503,4852r11,-53l7514,3714r-11,-52l7474,3619r-43,-30l7378,3579xe" stroked="f">
               <v:fill opacity="59110f"/>
               <v:path arrowok="t"/>
             </v:shape>
-            <v:shape id="_x0000_s1155" style="position:absolute;left:5343;top:3578;width:2170;height:1356" coordorigin="5344,3579" coordsize="2170,1356" path="m5344,3714r10,-52l5384,3619r43,-30l5479,3579r1899,l7431,3589r43,30l7503,3662r11,52l7514,4799r-11,53l7474,4895r-43,29l7378,4935r-1899,l5427,4924r-43,-29l5354,4852r-10,-53l5344,3714xe" filled="f" strokecolor="#f79546" strokeweight="1pt">
+            <v:shape id="_x0000_s2179" style="position:absolute;left:5343;top:3578;width:2170;height:1356" coordorigin="5344,3579" coordsize="2170,1356" path="m5344,3714r10,-52l5384,3619r43,-30l5479,3579r1899,l7431,3589r43,30l7503,3662r11,52l7514,4799r-11,53l7474,4895r-43,29l7378,4935r-1899,l5427,4924r-43,-29l5354,4852r-10,-53l5344,3714xe" filled="f" strokecolor="#f79546" strokeweight="1pt">
               <v:path arrowok="t"/>
             </v:shape>
-            <v:shape id="_x0000_s1154" type="#_x0000_t202" style="position:absolute;left:5075;top:609;width:2184;height:498" filled="f" stroked="f">
+            <v:shape id="_x0000_s2178" type="#_x0000_t202" style="position:absolute;left:5075;top:609;width:2184;height:498" filled="f" stroked="f">
               <v:textbox inset="0,0,0,0">
                 <w:txbxContent>
                   <w:p>
@@ -1501,7 +674,7 @@
                 </w:txbxContent>
               </v:textbox>
             </v:shape>
-            <v:shape id="_x0000_s1153" type="#_x0000_t202" style="position:absolute;left:5421;top:2066;width:1960;height:974" filled="f" stroked="f">
+            <v:shape id="_x0000_s2177" type="#_x0000_t202" style="position:absolute;left:5421;top:2066;width:1960;height:974" filled="f" stroked="f">
               <v:textbox inset="0,0,0,0">
                 <w:txbxContent>
                   <w:p>
@@ -1529,7 +702,7 @@
                 </w:txbxContent>
               </v:textbox>
             </v:shape>
-            <v:shape id="_x0000_s1152" type="#_x0000_t202" style="position:absolute;left:5421;top:3762;width:2016;height:973" filled="f" stroked="f">
+            <v:shape id="_x0000_s2176" type="#_x0000_t202" style="position:absolute;left:5421;top:3762;width:2016;height:973" filled="f" stroked="f">
               <v:textbox inset="0,0,0,0">
                 <w:txbxContent>
                   <w:p>
@@ -1578,31 +751,31 @@
       </w:r>
       <w:r>
         <w:pict w14:anchorId="48A67918">
-          <v:group id="_x0000_s1140" style="position:absolute;margin-left:406.45pt;margin-top:8.15pt;width:141.5pt;height:271.1pt;z-index:-15716864;mso-wrap-distance-left:0;mso-wrap-distance-right:0;mso-position-horizontal-relative:page" coordorigin="8129,163" coordsize="2830,5422">
-            <v:shape id="_x0000_s1150" type="#_x0000_t75" style="position:absolute;left:8128;top:162;width:2830;height:1462">
-              <v:imagedata r:id="rId18" o:title=""/>
+          <v:group id="_x0000_s2164" style="position:absolute;margin-left:406.45pt;margin-top:8.15pt;width:141.5pt;height:271.1pt;z-index:-15716864;mso-wrap-distance-left:0;mso-wrap-distance-right:0;mso-position-horizontal-relative:page" coordorigin="8129,163" coordsize="2830,5422">
+            <v:shape id="_x0000_s2174" type="#_x0000_t75" style="position:absolute;left:8128;top:162;width:2830;height:1462">
+              <v:imagedata r:id="rId9" o:title=""/>
             </v:shape>
-            <v:shape id="_x0000_s1149" style="position:absolute;left:8462;top:1544;width:272;height:1176" coordorigin="8463,1545" coordsize="272,1176" path="m8463,1545r,1175l8734,2720e" filled="f" strokecolor="#c0504d" strokeweight="2pt">
+            <v:shape id="_x0000_s2173" style="position:absolute;left:8462;top:1544;width:272;height:1176" coordorigin="8463,1545" coordsize="272,1176" path="m8463,1545r,1175l8734,2720e" filled="f" strokecolor="#c0504d" strokeweight="2pt">
               <v:path arrowok="t"/>
             </v:shape>
-            <v:shape id="_x0000_s1148" style="position:absolute;left:8734;top:1883;width:2170;height:1674" coordorigin="8734,1884" coordsize="2170,1674" path="m10736,1884r-1835,l8836,1897r-53,36l8747,1986r-13,65l8734,3390r13,65l8783,3508r53,36l8901,3557r1835,l10802,3544r53,-36l10891,3455r13,-65l10904,2051r-13,-65l10855,1933r-53,-36l10736,1884xe" stroked="f">
+            <v:shape id="_x0000_s2172" style="position:absolute;left:8734;top:1883;width:2170;height:1674" coordorigin="8734,1884" coordsize="2170,1674" path="m10736,1884r-1835,l8836,1897r-53,36l8747,1986r-13,65l8734,3390r13,65l8783,3508r53,36l8901,3557r1835,l10802,3544r53,-36l10891,3455r13,-65l10904,2051r-13,-65l10855,1933r-53,-36l10736,1884xe" stroked="f">
               <v:fill opacity="59110f"/>
               <v:path arrowok="t"/>
             </v:shape>
-            <v:shape id="_x0000_s1147" style="position:absolute;left:8734;top:1883;width:2170;height:1674" coordorigin="8734,1884" coordsize="2170,1674" path="m8734,2051r13,-65l8783,1933r53,-36l8901,1884r1835,l10802,1897r53,36l10891,1986r13,65l10904,3390r-13,65l10855,3508r-53,36l10736,3557r-1835,l8836,3544r-53,-36l8747,3455r-13,-65l8734,2051xe" filled="f" strokecolor="#c0504d" strokeweight="1pt">
+            <v:shape id="_x0000_s2171" style="position:absolute;left:8734;top:1883;width:2170;height:1674" coordorigin="8734,1884" coordsize="2170,1674" path="m8734,2051r13,-65l8783,1933r53,-36l8901,1884r1835,l10802,1897r53,36l10891,1986r13,65l10904,3390r-13,65l10855,3508r-53,36l10736,3557r-1835,l8836,3544r-53,-36l8747,3455r-13,-65l8734,2051xe" filled="f" strokecolor="#c0504d" strokeweight="1pt">
               <v:path arrowok="t"/>
             </v:shape>
-            <v:shape id="_x0000_s1146" style="position:absolute;left:8462;top:1544;width:272;height:3191" coordorigin="8463,1545" coordsize="272,3191" path="m8463,1545r,3190l8734,4735e" filled="f" strokecolor="#c0504d" strokeweight="2pt">
+            <v:shape id="_x0000_s2170" style="position:absolute;left:8462;top:1544;width:272;height:3191" coordorigin="8463,1545" coordsize="272,3191" path="m8463,1545r,3190l8734,4735e" filled="f" strokecolor="#c0504d" strokeweight="2pt">
               <v:path arrowok="t"/>
             </v:shape>
-            <v:shape id="_x0000_s1145" style="position:absolute;left:8734;top:3896;width:2170;height:1678" coordorigin="8734,3896" coordsize="2170,1678" path="m10736,3896r-1834,l8837,3909r-54,36l8747,3999r-13,65l8734,5406r13,65l8783,5525r54,36l8902,5574r1834,l10801,5561r54,-36l10891,5471r13,-65l10904,4064r-13,-65l10855,3945r-54,-36l10736,3896xe" stroked="f">
+            <v:shape id="_x0000_s2169" style="position:absolute;left:8734;top:3896;width:2170;height:1678" coordorigin="8734,3896" coordsize="2170,1678" path="m10736,3896r-1834,l8837,3909r-54,36l8747,3999r-13,65l8734,5406r13,65l8783,5525r54,36l8902,5574r1834,l10801,5561r54,-36l10891,5471r13,-65l10904,4064r-13,-65l10855,3945r-54,-36l10736,3896xe" stroked="f">
               <v:fill opacity="59110f"/>
               <v:path arrowok="t"/>
             </v:shape>
-            <v:shape id="_x0000_s1144" style="position:absolute;left:8734;top:3896;width:2170;height:1678" coordorigin="8734,3896" coordsize="2170,1678" path="m8734,4064r13,-65l8783,3945r54,-36l8902,3896r1834,l10801,3909r54,36l10891,3999r13,65l10904,5406r-13,65l10855,5525r-54,36l10736,5574r-1834,l8837,5561r-54,-36l8747,5471r-13,-65l8734,4064xe" filled="f" strokecolor="#9bba58" strokeweight="1pt">
+            <v:shape id="_x0000_s2168" style="position:absolute;left:8734;top:3896;width:2170;height:1678" coordorigin="8734,3896" coordsize="2170,1678" path="m8734,4064r13,-65l8783,3945r54,-36l8902,3896r1834,l10801,3909r54,36l10891,3999r13,65l10904,5406r-13,65l10855,5525r-54,36l10736,5574r-1834,l8837,5561r-54,-36l8747,5471r-13,-65l8734,4064xe" filled="f" strokecolor="#9bba58" strokeweight="1pt">
               <v:path arrowok="t"/>
             </v:shape>
-            <v:shape id="_x0000_s1143" type="#_x0000_t202" style="position:absolute;left:8803;top:728;width:1511;height:258" filled="f" stroked="f">
+            <v:shape id="_x0000_s2167" type="#_x0000_t202" style="position:absolute;left:8803;top:728;width:1511;height:258" filled="f" stroked="f">
               <v:textbox inset="0,0,0,0">
                 <w:txbxContent>
                   <w:p>
@@ -1624,7 +797,7 @@
                 </w:txbxContent>
               </v:textbox>
             </v:shape>
-            <v:shape id="_x0000_s1142" type="#_x0000_t202" style="position:absolute;left:8822;top:1987;width:2013;height:1449" filled="f" stroked="f">
+            <v:shape id="_x0000_s2166" type="#_x0000_t202" style="position:absolute;left:8822;top:1987;width:2013;height:1449" filled="f" stroked="f">
               <v:textbox inset="0,0,0,0">
                 <w:txbxContent>
                   <w:p>
@@ -1667,7 +840,7 @@
                 </w:txbxContent>
               </v:textbox>
             </v:shape>
-            <v:shape id="_x0000_s1141" type="#_x0000_t202" style="position:absolute;left:8822;top:4002;width:1610;height:1449" filled="f" stroked="f">
+            <v:shape id="_x0000_s2165" type="#_x0000_t202" style="position:absolute;left:8822;top:4002;width:1610;height:1449" filled="f" stroked="f">
               <v:textbox inset="0,0,0,0">
                 <w:txbxContent>
                   <w:p>
@@ -1849,6 +1022,7 @@
         <w:rPr>
           <w:sz w:val="23"/>
         </w:rPr>
+        <w:lastRenderedPageBreak/>
         <w:t xml:space="preserve">As time passed, he tried to improve </w:t>
       </w:r>
       <w:r>
@@ -1890,21 +1064,6 @@
         <w:spacing w:line="271" w:lineRule="auto"/>
         <w:rPr>
           <w:sz w:val="23"/>
-        </w:rPr>
-        <w:sectPr>
-          <w:type w:val="continuous"/>
-          <w:pgSz w:w="12240" w:h="15840"/>
-          <w:pgMar w:top="40" w:right="0" w:bottom="0" w:left="0" w:header="720" w:footer="720" w:gutter="0"/>
-          <w:cols w:space="720"/>
-        </w:sectPr>
-      </w:pPr>
-    </w:p>
-    <w:p>
-      <w:pPr>
-        <w:pStyle w:val="BodyText"/>
-        <w:spacing w:before="4"/>
-        <w:rPr>
-          <w:sz w:val="17"/>
         </w:rPr>
       </w:pPr>
     </w:p>
@@ -1929,99 +1088,73 @@
     <w:p>
       <w:pPr>
         <w:pStyle w:val="BodyText"/>
+        <w:spacing w:before="3"/>
         <w:rPr>
           <w:b/>
-          <w:sz w:val="20"/>
-        </w:rPr>
-      </w:pPr>
-    </w:p>
-    <w:p>
-      <w:pPr>
-        <w:pStyle w:val="BodyText"/>
-        <w:rPr>
-          <w:b/>
-          <w:sz w:val="20"/>
-        </w:rPr>
-      </w:pPr>
-    </w:p>
-    <w:p>
-      <w:pPr>
-        <w:pStyle w:val="BodyText"/>
-        <w:rPr>
-          <w:b/>
-          <w:sz w:val="20"/>
-        </w:rPr>
-      </w:pPr>
-    </w:p>
-    <w:p>
-      <w:pPr>
-        <w:pStyle w:val="BodyText"/>
-        <w:spacing w:before="3"/>
-        <w:rPr>
-          <w:b/>
+          <w:sz w:val="30"/>
         </w:rPr>
       </w:pPr>
       <w:r>
         <w:pict w14:anchorId="35806443">
-          <v:group id="_x0000_s1113" style="position:absolute;margin-left:14.4pt;margin-top:15.35pt;width:590.4pt;height:57.25pt;z-index:-15712768;mso-wrap-distance-left:0;mso-wrap-distance-right:0;mso-position-horizontal-relative:page" coordorigin="288,307" coordsize="11808,1145">
-            <v:shape id="_x0000_s1139" type="#_x0000_t75" style="position:absolute;left:288;top:328;width:1354;height:1109">
+          <v:group id="_x0000_s2137" style="position:absolute;margin-left:14.4pt;margin-top:15.35pt;width:590.4pt;height:57.25pt;z-index:-15712768;mso-wrap-distance-left:0;mso-wrap-distance-right:0;mso-position-horizontal-relative:page" coordorigin="288,307" coordsize="11808,1145">
+            <v:shape id="_x0000_s2163" type="#_x0000_t75" style="position:absolute;left:288;top:328;width:1354;height:1109">
+              <v:imagedata r:id="rId10" o:title=""/>
+            </v:shape>
+            <v:shape id="_x0000_s2162" type="#_x0000_t75" style="position:absolute;left:1663;top:693;width:358;height:380">
+              <v:imagedata r:id="rId11" o:title=""/>
+            </v:shape>
+            <v:shape id="_x0000_s2161" type="#_x0000_t75" style="position:absolute;left:1713;top:698;width:264;height:308">
+              <v:imagedata r:id="rId12" o:title=""/>
+            </v:shape>
+            <v:shape id="_x0000_s2160" type="#_x0000_t75" style="position:absolute;left:2001;top:307;width:1404;height:1145">
+              <v:imagedata r:id="rId13" o:title=""/>
+            </v:shape>
+            <v:shape id="_x0000_s2159" type="#_x0000_t75" style="position:absolute;left:3379;top:657;width:408;height:452">
+              <v:imagedata r:id="rId14" o:title=""/>
+            </v:shape>
+            <v:shape id="_x0000_s2158" type="#_x0000_t75" style="position:absolute;left:3450;top:698;width:264;height:308">
+              <v:imagedata r:id="rId15" o:title=""/>
+            </v:shape>
+            <v:shape id="_x0000_s2157" type="#_x0000_t75" style="position:absolute;left:3736;top:307;width:1397;height:1145">
+              <v:imagedata r:id="rId16" o:title=""/>
+            </v:shape>
+            <v:shape id="_x0000_s2156" type="#_x0000_t75" style="position:absolute;left:5116;top:657;width:408;height:452">
+              <v:imagedata r:id="rId17" o:title=""/>
+            </v:shape>
+            <v:shape id="_x0000_s2155" type="#_x0000_t75" style="position:absolute;left:5187;top:698;width:263;height:308">
+              <v:imagedata r:id="rId18" o:title=""/>
+            </v:shape>
+            <v:shape id="_x0000_s2154" type="#_x0000_t75" style="position:absolute;left:5472;top:307;width:1397;height:1145">
               <v:imagedata r:id="rId19" o:title=""/>
             </v:shape>
-            <v:shape id="_x0000_s1138" type="#_x0000_t75" style="position:absolute;left:1663;top:693;width:358;height:380">
+            <v:shape id="_x0000_s2153" type="#_x0000_t75" style="position:absolute;left:6854;top:657;width:404;height:452">
               <v:imagedata r:id="rId20" o:title=""/>
             </v:shape>
-            <v:shape id="_x0000_s1137" type="#_x0000_t75" style="position:absolute;left:1713;top:698;width:264;height:308">
+            <v:shape id="_x0000_s2152" type="#_x0000_t75" style="position:absolute;left:6924;top:698;width:264;height:308">
               <v:imagedata r:id="rId21" o:title=""/>
             </v:shape>
-            <v:shape id="_x0000_s1136" type="#_x0000_t75" style="position:absolute;left:2001;top:307;width:1404;height:1145">
+            <v:shape id="_x0000_s2151" type="#_x0000_t75" style="position:absolute;left:7214;top:307;width:1448;height:1145">
               <v:imagedata r:id="rId22" o:title=""/>
             </v:shape>
-            <v:shape id="_x0000_s1135" type="#_x0000_t75" style="position:absolute;left:3379;top:657;width:408;height:452">
+            <v:shape id="_x0000_s2150" type="#_x0000_t75" style="position:absolute;left:8587;top:657;width:408;height:452">
               <v:imagedata r:id="rId23" o:title=""/>
             </v:shape>
-            <v:shape id="_x0000_s1134" type="#_x0000_t75" style="position:absolute;left:3450;top:698;width:264;height:308">
+            <v:shape id="_x0000_s2149" type="#_x0000_t75" style="position:absolute;left:8661;top:698;width:263;height:308">
               <v:imagedata r:id="rId24" o:title=""/>
             </v:shape>
-            <v:shape id="_x0000_s1133" type="#_x0000_t75" style="position:absolute;left:3736;top:307;width:1397;height:1145">
+            <v:shape id="_x0000_s2148" type="#_x0000_t75" style="position:absolute;left:8949;top:307;width:1404;height:1145">
               <v:imagedata r:id="rId25" o:title=""/>
             </v:shape>
-            <v:shape id="_x0000_s1132" type="#_x0000_t75" style="position:absolute;left:5116;top:657;width:408;height:452">
+            <v:shape id="_x0000_s2147" type="#_x0000_t75" style="position:absolute;left:10324;top:657;width:408;height:452">
               <v:imagedata r:id="rId26" o:title=""/>
             </v:shape>
-            <v:shape id="_x0000_s1131" type="#_x0000_t75" style="position:absolute;left:5187;top:698;width:263;height:308">
+            <v:shape id="_x0000_s2146" type="#_x0000_t75" style="position:absolute;left:10398;top:698;width:264;height:308">
               <v:imagedata r:id="rId27" o:title=""/>
             </v:shape>
-            <v:shape id="_x0000_s1130" type="#_x0000_t75" style="position:absolute;left:5472;top:307;width:1397;height:1145">
+            <v:shape id="_x0000_s2145" type="#_x0000_t75" style="position:absolute;left:10684;top:307;width:1412;height:1145">
               <v:imagedata r:id="rId28" o:title=""/>
             </v:shape>
-            <v:shape id="_x0000_s1129" type="#_x0000_t75" style="position:absolute;left:6854;top:657;width:404;height:452">
-              <v:imagedata r:id="rId29" o:title=""/>
-            </v:shape>
-            <v:shape id="_x0000_s1128" type="#_x0000_t75" style="position:absolute;left:6924;top:698;width:264;height:308">
-              <v:imagedata r:id="rId30" o:title=""/>
-            </v:shape>
-            <v:shape id="_x0000_s1127" type="#_x0000_t75" style="position:absolute;left:7214;top:307;width:1448;height:1145">
-              <v:imagedata r:id="rId31" o:title=""/>
-            </v:shape>
-            <v:shape id="_x0000_s1126" type="#_x0000_t75" style="position:absolute;left:8587;top:657;width:408;height:452">
-              <v:imagedata r:id="rId32" o:title=""/>
-            </v:shape>
-            <v:shape id="_x0000_s1125" type="#_x0000_t75" style="position:absolute;left:8661;top:698;width:263;height:308">
-              <v:imagedata r:id="rId33" o:title=""/>
-            </v:shape>
-            <v:shape id="_x0000_s1124" type="#_x0000_t75" style="position:absolute;left:8949;top:307;width:1404;height:1145">
-              <v:imagedata r:id="rId34" o:title=""/>
-            </v:shape>
-            <v:shape id="_x0000_s1123" type="#_x0000_t75" style="position:absolute;left:10324;top:657;width:408;height:452">
-              <v:imagedata r:id="rId35" o:title=""/>
-            </v:shape>
-            <v:shape id="_x0000_s1122" type="#_x0000_t75" style="position:absolute;left:10398;top:698;width:264;height:308">
-              <v:imagedata r:id="rId36" o:title=""/>
-            </v:shape>
-            <v:shape id="_x0000_s1121" type="#_x0000_t75" style="position:absolute;left:10684;top:307;width:1412;height:1145">
-              <v:imagedata r:id="rId37" o:title=""/>
-            </v:shape>
-            <v:shape id="_x0000_s1120" type="#_x0000_t202" style="position:absolute;left:437;top:641;width:1083;height:412" filled="f" stroked="f">
+            <v:shape id="_x0000_s2144" type="#_x0000_t202" style="position:absolute;left:437;top:641;width:1083;height:412" filled="f" stroked="f">
               <v:textbox inset="0,0,0,0">
                 <w:txbxContent>
                   <w:p>
@@ -2044,7 +1177,7 @@
                 </w:txbxContent>
               </v:textbox>
             </v:shape>
-            <v:shape id="_x0000_s1119" type="#_x0000_t202" style="position:absolute;left:2367;top:739;width:696;height:215" filled="f" stroked="f">
+            <v:shape id="_x0000_s2143" type="#_x0000_t202" style="position:absolute;left:2367;top:739;width:696;height:215" filled="f" stroked="f">
               <v:textbox inset="0,0,0,0">
                 <w:txbxContent>
                   <w:p>
@@ -2066,7 +1199,7 @@
                 </w:txbxContent>
               </v:textbox>
             </v:shape>
-            <v:shape id="_x0000_s1118" type="#_x0000_t202" style="position:absolute;left:4013;top:444;width:880;height:806" filled="f" stroked="f">
+            <v:shape id="_x0000_s2142" type="#_x0000_t202" style="position:absolute;left:4013;top:444;width:880;height:806" filled="f" stroked="f">
               <v:textbox inset="0,0,0,0">
                 <w:txbxContent>
                   <w:p>
@@ -2099,7 +1232,7 @@
                 </w:txbxContent>
               </v:textbox>
             </v:shape>
-            <v:shape id="_x0000_s1117" type="#_x0000_t202" style="position:absolute;left:5770;top:739;width:843;height:215" filled="f" stroked="f">
+            <v:shape id="_x0000_s2141" type="#_x0000_t202" style="position:absolute;left:5770;top:739;width:843;height:215" filled="f" stroked="f">
               <v:textbox inset="0,0,0,0">
                 <w:txbxContent>
                   <w:p>
@@ -2121,7 +1254,7 @@
                 </w:txbxContent>
               </v:textbox>
             </v:shape>
-            <v:shape id="_x0000_s1116" type="#_x0000_t202" style="position:absolute;left:7407;top:641;width:1039;height:412" filled="f" stroked="f">
+            <v:shape id="_x0000_s2140" type="#_x0000_t202" style="position:absolute;left:7407;top:641;width:1039;height:412" filled="f" stroked="f">
               <v:textbox inset="0,0,0,0">
                 <w:txbxContent>
                   <w:p>
@@ -2144,7 +1277,7 @@
                 </w:txbxContent>
               </v:textbox>
             </v:shape>
-            <v:shape id="_x0000_s1115" type="#_x0000_t202" style="position:absolute;left:9169;top:739;width:997;height:215" filled="f" stroked="f">
+            <v:shape id="_x0000_s2139" type="#_x0000_t202" style="position:absolute;left:9169;top:739;width:997;height:215" filled="f" stroked="f">
               <v:textbox inset="0,0,0,0">
                 <w:txbxContent>
                   <w:p>
@@ -2166,7 +1299,7 @@
                 </w:txbxContent>
               </v:textbox>
             </v:shape>
-            <v:shape id="_x0000_s1114" type="#_x0000_t202" style="position:absolute;left:10878;top:641;width:1049;height:412" filled="f" stroked="f">
+            <v:shape id="_x0000_s2138" type="#_x0000_t202" style="position:absolute;left:10878;top:641;width:1049;height:412" filled="f" stroked="f">
               <v:textbox inset="0,0,0,0">
                 <w:txbxContent>
                   <w:p>
@@ -2196,34 +1329,6 @@
     </w:p>
     <w:p>
       <w:pPr>
-        <w:pStyle w:val="BodyText"/>
-        <w:rPr>
-          <w:b/>
-          <w:sz w:val="30"/>
-        </w:rPr>
-      </w:pPr>
-    </w:p>
-    <w:p>
-      <w:pPr>
-        <w:pStyle w:val="BodyText"/>
-        <w:rPr>
-          <w:b/>
-          <w:sz w:val="30"/>
-        </w:rPr>
-      </w:pPr>
-    </w:p>
-    <w:p>
-      <w:pPr>
-        <w:pStyle w:val="BodyText"/>
-        <w:spacing w:before="2"/>
-        <w:rPr>
-          <w:b/>
-          <w:sz w:val="30"/>
-        </w:rPr>
-      </w:pPr>
-    </w:p>
-    <w:p>
-      <w:pPr>
         <w:spacing w:before="1"/>
         <w:ind w:left="720"/>
         <w:rPr>
@@ -2251,7 +1356,7 @@
       </w:pPr>
       <w:r>
         <w:pict w14:anchorId="19933050">
-          <v:rect id="_x0000_s1112" style="position:absolute;margin-left:34.6pt;margin-top:17pt;width:543.05pt;height:.5pt;z-index:-15712256;mso-wrap-distance-left:0;mso-wrap-distance-right:0;mso-position-horizontal-relative:page" fillcolor="#4f81bc" stroked="f">
+          <v:rect id="_x0000_s2136" style="position:absolute;margin-left:34.6pt;margin-top:17pt;width:543.05pt;height:.5pt;z-index:-15712256;mso-wrap-distance-left:0;mso-wrap-distance-right:0;mso-position-horizontal-relative:page" fillcolor="#4f81bc" stroked="f">
             <w10:wrap type="topAndBottom" anchorx="page"/>
           </v:rect>
         </w:pict>
@@ -2327,22 +1432,22 @@
       </w:pPr>
       <w:r>
         <w:pict w14:anchorId="3EB13BF6">
-          <v:group id="_x0000_s1103" style="position:absolute;left:0;text-align:left;margin-left:85.75pt;margin-top:-8.1pt;width:440.5pt;height:409.35pt;z-index:-16282112;mso-position-horizontal-relative:page" coordorigin="1715,-162" coordsize="8810,8187">
-            <v:rect id="_x0000_s1111" style="position:absolute;left:1725;top:145;width:8790;height:2401" filled="f" strokecolor="#c0504d" strokeweight="1pt"/>
-            <v:shape id="_x0000_s1110" type="#_x0000_t75" style="position:absolute;left:2080;top:-163;width:6315;height:670">
-              <v:imagedata r:id="rId38" o:title=""/>
+          <v:group id="_x0000_s2127" style="position:absolute;left:0;text-align:left;margin-left:85.75pt;margin-top:-8.1pt;width:440.5pt;height:409.35pt;z-index:-16282112;mso-position-horizontal-relative:page" coordorigin="1715,-162" coordsize="8810,8187">
+            <v:rect id="_x0000_s2135" style="position:absolute;left:1725;top:145;width:8790;height:2401" filled="f" strokecolor="#c0504d" strokeweight="1pt"/>
+            <v:shape id="_x0000_s2134" type="#_x0000_t75" style="position:absolute;left:2080;top:-163;width:6315;height:670">
+              <v:imagedata r:id="rId29" o:title=""/>
             </v:shape>
-            <v:rect id="_x0000_s1109" style="position:absolute;left:1725;top:2895;width:8790;height:1037" filled="f" strokecolor="#9bba58" strokeweight="1pt"/>
-            <v:shape id="_x0000_s1108" type="#_x0000_t75" style="position:absolute;left:2080;top:2587;width:6315;height:670">
-              <v:imagedata r:id="rId39" o:title=""/>
+            <v:rect id="_x0000_s2133" style="position:absolute;left:1725;top:2895;width:8790;height:1037" filled="f" strokecolor="#9bba58" strokeweight="1pt"/>
+            <v:shape id="_x0000_s2132" type="#_x0000_t75" style="position:absolute;left:2080;top:2587;width:6315;height:670">
+              <v:imagedata r:id="rId30" o:title=""/>
             </v:shape>
-            <v:rect id="_x0000_s1107" style="position:absolute;left:1725;top:4281;width:8790;height:2129" filled="f" strokecolor="#8063a1" strokeweight="1pt"/>
-            <v:shape id="_x0000_s1106" type="#_x0000_t75" style="position:absolute;left:2080;top:3970;width:6315;height:677">
-              <v:imagedata r:id="rId40" o:title=""/>
+            <v:rect id="_x0000_s2131" style="position:absolute;left:1725;top:4281;width:8790;height:2129" filled="f" strokecolor="#8063a1" strokeweight="1pt"/>
+            <v:shape id="_x0000_s2130" type="#_x0000_t75" style="position:absolute;left:2080;top:3970;width:6315;height:677">
+              <v:imagedata r:id="rId31" o:title=""/>
             </v:shape>
-            <v:rect id="_x0000_s1105" style="position:absolute;left:1725;top:6758;width:8790;height:1256" filled="f" strokecolor="#4aacc5" strokeweight="1pt"/>
-            <v:shape id="_x0000_s1104" type="#_x0000_t75" style="position:absolute;left:2080;top:6447;width:6315;height:677">
-              <v:imagedata r:id="rId41" o:title=""/>
+            <v:rect id="_x0000_s2129" style="position:absolute;left:1725;top:6758;width:8790;height:1256" filled="f" strokecolor="#4aacc5" strokeweight="1pt"/>
+            <v:shape id="_x0000_s2128" type="#_x0000_t75" style="position:absolute;left:2080;top:6447;width:6315;height:677">
+              <v:imagedata r:id="rId32" o:title=""/>
             </v:shape>
             <w10:wrap anchorx="page"/>
           </v:group>
@@ -2524,21 +1629,7 @@
         <w:rPr>
           <w:sz w:val="23"/>
         </w:rPr>
-        <w:t xml:space="preserve">Soil </w:t>
-      </w:r>
-      <w:proofErr w:type="gramStart"/>
-      <w:r>
-        <w:rPr>
-          <w:sz w:val="23"/>
-        </w:rPr>
-        <w:t>is able to</w:t>
-      </w:r>
-      <w:proofErr w:type="gramEnd"/>
-      <w:r>
-        <w:rPr>
-          <w:sz w:val="23"/>
-        </w:rPr>
-        <w:t xml:space="preserve"> hold more</w:t>
+        <w:t>Soil is able to hold more</w:t>
       </w:r>
       <w:r>
         <w:rPr>
@@ -2874,21 +1965,7 @@
         <w:rPr>
           <w:sz w:val="23"/>
         </w:rPr>
-        <w:t xml:space="preserve">Prevents </w:t>
-      </w:r>
-      <w:proofErr w:type="gramStart"/>
-      <w:r>
-        <w:rPr>
-          <w:sz w:val="23"/>
-        </w:rPr>
-        <w:t>top soil</w:t>
-      </w:r>
-      <w:proofErr w:type="gramEnd"/>
-      <w:r>
-        <w:rPr>
-          <w:sz w:val="23"/>
-        </w:rPr>
-        <w:t xml:space="preserve"> from being carried</w:t>
+        <w:t>Prevents top soil from being carried</w:t>
       </w:r>
       <w:r>
         <w:rPr>
@@ -3043,6 +2120,8 @@
           <w:sz w:val="23"/>
         </w:rPr>
         <w:sectPr>
+          <w:headerReference w:type="default" r:id="rId33"/>
+          <w:footerReference w:type="default" r:id="rId34"/>
           <w:pgSz w:w="12240" w:h="15840"/>
           <w:pgMar w:top="660" w:right="0" w:bottom="320" w:left="0" w:header="19" w:footer="94" w:gutter="0"/>
           <w:cols w:space="720"/>
@@ -3059,26 +2138,15 @@
     </w:p>
     <w:p>
       <w:pPr>
-        <w:pStyle w:val="BodyText"/>
-        <w:spacing w:before="1"/>
-        <w:rPr>
-          <w:sz w:val="24"/>
-        </w:rPr>
-      </w:pPr>
-    </w:p>
-    <w:p>
-      <w:pPr>
         <w:pStyle w:val="Heading2"/>
         <w:spacing w:before="90"/>
       </w:pPr>
       <w:r>
         <w:t xml:space="preserve">Implements Used </w:t>
       </w:r>
-      <w:proofErr w:type="gramStart"/>
-      <w:r>
-        <w:t>For</w:t>
-      </w:r>
-      <w:proofErr w:type="gramEnd"/>
+      <w:r>
+        <w:t>for</w:t>
+      </w:r>
       <w:r>
         <w:t xml:space="preserve"> Ploughing</w:t>
       </w:r>
@@ -3692,7 +2760,7 @@
       </w:pPr>
       <w:r>
         <w:pict w14:anchorId="30563079">
-          <v:rect id="_x0000_s1102" style="position:absolute;margin-left:34.6pt;margin-top:17.3pt;width:543.05pt;height:.5pt;z-index:-15711232;mso-wrap-distance-left:0;mso-wrap-distance-right:0;mso-position-horizontal-relative:page" fillcolor="#4f81bc" stroked="f">
+          <v:rect id="_x0000_s2126" style="position:absolute;margin-left:34.6pt;margin-top:17.3pt;width:543.05pt;height:.5pt;z-index:-15711232;mso-wrap-distance-left:0;mso-wrap-distance-right:0;mso-position-horizontal-relative:page" fillcolor="#4f81bc" stroked="f">
             <w10:wrap type="topAndBottom" anchorx="page"/>
           </v:rect>
         </w:pict>
@@ -3788,56 +2856,56 @@
       </w:pPr>
       <w:r>
         <w:pict w14:anchorId="758E5F35">
-          <v:group id="_x0000_s1081" style="position:absolute;margin-left:90.25pt;margin-top:9.65pt;width:434.65pt;height:159.6pt;z-index:-15708672;mso-wrap-distance-left:0;mso-wrap-distance-right:0;mso-position-horizontal-relative:page" coordorigin="1805,193" coordsize="8693,3192">
-            <v:shape id="_x0000_s1101" type="#_x0000_t75" style="position:absolute;left:1826;top:193;width:8650;height:834">
-              <v:imagedata r:id="rId42" o:title=""/>
+          <v:group id="_x0000_s2105" style="position:absolute;margin-left:90.25pt;margin-top:9.65pt;width:434.65pt;height:159.6pt;z-index:-15708672;mso-wrap-distance-left:0;mso-wrap-distance-right:0;mso-position-horizontal-relative:page" coordorigin="1805,193" coordsize="8693,3192">
+            <v:shape id="_x0000_s2125" type="#_x0000_t75" style="position:absolute;left:1826;top:193;width:8650;height:834">
+              <v:imagedata r:id="rId35" o:title=""/>
             </v:shape>
-            <v:shape id="_x0000_s1100" type="#_x0000_t75" style="position:absolute;left:1809;top:322;width:8064;height:476">
-              <v:imagedata r:id="rId43" o:title=""/>
+            <v:shape id="_x0000_s2124" type="#_x0000_t75" style="position:absolute;left:1809;top:322;width:8064;height:476">
+              <v:imagedata r:id="rId36" o:title=""/>
             </v:shape>
-            <v:shape id="_x0000_s1099" style="position:absolute;left:1904;top:233;width:8490;height:679" coordorigin="1904,234" coordsize="8490,679" path="m10281,234r-8263,l1974,243r-36,24l1913,303r-9,44l1904,799r9,44l1938,879r36,24l2018,912r8263,l10325,903r36,-24l10386,843r8,-44l10394,347r-8,-44l10361,267r-36,-24l10281,234xe" fillcolor="#c0504d" stroked="f">
+            <v:shape id="_x0000_s2123" style="position:absolute;left:1904;top:233;width:8490;height:679" coordorigin="1904,234" coordsize="8490,679" path="m10281,234r-8263,l1974,243r-36,24l1913,303r-9,44l1904,799r9,44l1938,879r36,24l2018,912r8263,l10325,903r36,-24l10386,843r8,-44l10394,347r-8,-44l10361,267r-36,-24l10281,234xe" fillcolor="#c0504d" stroked="f">
               <v:path arrowok="t"/>
             </v:shape>
-            <v:shape id="_x0000_s1098" style="position:absolute;left:1904;top:233;width:8490;height:679" coordorigin="1904,234" coordsize="8490,679" path="m1904,347r9,-44l1938,267r36,-24l2018,234r8263,l10325,243r36,24l10386,303r8,44l10394,799r-8,44l10361,879r-36,24l10281,912r-8263,l1974,903r-36,-24l1913,843r-9,-44l1904,347xe" filled="f" strokecolor="white" strokeweight="3pt">
+            <v:shape id="_x0000_s2122" style="position:absolute;left:1904;top:233;width:8490;height:679" coordorigin="1904,234" coordsize="8490,679" path="m1904,347r9,-44l1938,267r36,-24l2018,234r8263,l10325,243r36,24l10386,303r8,44l10394,799r-8,44l10361,879r-36,24l10281,912r-8263,l1974,903r-36,-24l1913,843r-9,-44l1904,347xe" filled="f" strokecolor="white" strokeweight="3pt">
               <v:path arrowok="t"/>
             </v:shape>
-            <v:shape id="_x0000_s1097" type="#_x0000_t75" style="position:absolute;left:1804;top:946;width:8693;height:884">
-              <v:imagedata r:id="rId44" o:title=""/>
+            <v:shape id="_x0000_s2121" type="#_x0000_t75" style="position:absolute;left:1804;top:946;width:8693;height:884">
+              <v:imagedata r:id="rId37" o:title=""/>
             </v:shape>
-            <v:shape id="_x0000_s1096" type="#_x0000_t75" style="position:absolute;left:1809;top:1105;width:6884;height:476">
-              <v:imagedata r:id="rId45" o:title=""/>
+            <v:shape id="_x0000_s2120" type="#_x0000_t75" style="position:absolute;left:1809;top:1105;width:6884;height:476">
+              <v:imagedata r:id="rId38" o:title=""/>
             </v:shape>
-            <v:shape id="_x0000_s1095" style="position:absolute;left:1904;top:1016;width:8490;height:678" coordorigin="1904,1016" coordsize="8490,678" path="m10281,1016r-8263,l1974,1025r-36,24l1913,1085r-9,44l1904,1581r9,44l1938,1661r36,24l2018,1694r8263,l10325,1685r36,-24l10386,1625r8,-44l10394,1129r-8,-44l10361,1049r-36,-24l10281,1016xe" fillcolor="#bd8351" stroked="f">
+            <v:shape id="_x0000_s2119" style="position:absolute;left:1904;top:1016;width:8490;height:678" coordorigin="1904,1016" coordsize="8490,678" path="m10281,1016r-8263,l1974,1025r-36,24l1913,1085r-9,44l1904,1581r9,44l1938,1661r36,24l2018,1694r8263,l10325,1685r36,-24l10386,1625r8,-44l10394,1129r-8,-44l10361,1049r-36,-24l10281,1016xe" fillcolor="#bd8351" stroked="f">
               <v:path arrowok="t"/>
             </v:shape>
-            <v:shape id="_x0000_s1094" style="position:absolute;left:1904;top:1016;width:8490;height:678" coordorigin="1904,1016" coordsize="8490,678" path="m1904,1129r9,-44l1938,1049r36,-24l2018,1016r8263,l10325,1025r36,24l10386,1085r8,44l10394,1581r-8,44l10361,1661r-36,24l10281,1694r-8263,l1974,1685r-36,-24l1913,1625r-9,-44l1904,1129xe" filled="f" strokecolor="white" strokeweight="3pt">
+            <v:shape id="_x0000_s2118" style="position:absolute;left:1904;top:1016;width:8490;height:678" coordorigin="1904,1016" coordsize="8490,678" path="m1904,1129r9,-44l1938,1049r36,-24l2018,1016r8263,l10325,1025r36,24l10386,1085r8,44l10394,1581r-8,44l10361,1661r-36,24l10281,1694r-8263,l1974,1685r-36,-24l1913,1625r-9,-44l1904,1129xe" filled="f" strokecolor="white" strokeweight="3pt">
               <v:path arrowok="t"/>
             </v:shape>
-            <v:shape id="_x0000_s1093" type="#_x0000_t75" style="position:absolute;left:1804;top:1729;width:8693;height:884">
-              <v:imagedata r:id="rId44" o:title=""/>
+            <v:shape id="_x0000_s2117" type="#_x0000_t75" style="position:absolute;left:1804;top:1729;width:8693;height:884">
+              <v:imagedata r:id="rId37" o:title=""/>
             </v:shape>
-            <v:shape id="_x0000_s1092" type="#_x0000_t75" style="position:absolute;left:1809;top:1887;width:4196;height:476">
-              <v:imagedata r:id="rId46" o:title=""/>
+            <v:shape id="_x0000_s2116" type="#_x0000_t75" style="position:absolute;left:1809;top:1887;width:4196;height:476">
+              <v:imagedata r:id="rId39" o:title=""/>
             </v:shape>
-            <v:shape id="_x0000_s1091" style="position:absolute;left:1904;top:1798;width:8490;height:678" coordorigin="1904,1799" coordsize="8490,678" path="m10281,1799r-8263,l1974,1807r-36,25l1913,1868r-9,44l1904,2364r9,44l1938,2444r36,24l2018,2477r8263,l10325,2468r36,-24l10386,2408r8,-44l10394,1912r-8,-44l10361,1832r-36,-25l10281,1799xe" fillcolor="#bcb154" stroked="f">
+            <v:shape id="_x0000_s2115" style="position:absolute;left:1904;top:1798;width:8490;height:678" coordorigin="1904,1799" coordsize="8490,678" path="m10281,1799r-8263,l1974,1807r-36,25l1913,1868r-9,44l1904,2364r9,44l1938,2444r36,24l2018,2477r8263,l10325,2468r36,-24l10386,2408r8,-44l10394,1912r-8,-44l10361,1832r-36,-25l10281,1799xe" fillcolor="#bcb154" stroked="f">
               <v:path arrowok="t"/>
             </v:shape>
-            <v:shape id="_x0000_s1090" style="position:absolute;left:1904;top:1798;width:8490;height:678" coordorigin="1904,1799" coordsize="8490,678" path="m1904,1912r9,-44l1938,1832r36,-25l2018,1799r8263,l10325,1807r36,25l10386,1868r8,44l10394,2364r-8,44l10361,2444r-36,24l10281,2477r-8263,l1974,2468r-36,-24l1913,2408r-9,-44l1904,1912xe" filled="f" strokecolor="white" strokeweight="3pt">
+            <v:shape id="_x0000_s2114" style="position:absolute;left:1904;top:1798;width:8490;height:678" coordorigin="1904,1799" coordsize="8490,678" path="m1904,1912r9,-44l1938,1832r36,-25l2018,1799r8263,l10325,1807r36,25l10386,1868r8,44l10394,2364r-8,44l10361,2444r-36,24l10281,2477r-8263,l1974,2468r-36,-24l1913,2408r-9,-44l1904,1912xe" filled="f" strokecolor="white" strokeweight="3pt">
               <v:path arrowok="t"/>
             </v:shape>
-            <v:shape id="_x0000_s1089" type="#_x0000_t75" style="position:absolute;left:1804;top:2511;width:8693;height:874">
-              <v:imagedata r:id="rId47" o:title=""/>
+            <v:shape id="_x0000_s2113" type="#_x0000_t75" style="position:absolute;left:1804;top:2511;width:8693;height:874">
+              <v:imagedata r:id="rId40" o:title=""/>
             </v:shape>
-            <v:shape id="_x0000_s1088" type="#_x0000_t75" style="position:absolute;left:1809;top:2669;width:4896;height:476">
-              <v:imagedata r:id="rId48" o:title=""/>
+            <v:shape id="_x0000_s2112" type="#_x0000_t75" style="position:absolute;left:1809;top:2669;width:4896;height:476">
+              <v:imagedata r:id="rId41" o:title=""/>
             </v:shape>
-            <v:shape id="_x0000_s1087" style="position:absolute;left:1904;top:2581;width:8490;height:678" coordorigin="1904,2581" coordsize="8490,678" path="m10281,2581r-8263,l1974,2590r-36,24l1913,2650r-9,44l1904,3146r9,44l1938,3226r36,24l2018,3259r8263,l10325,3250r36,-24l10386,3190r8,-44l10394,2694r-8,-44l10361,2614r-36,-24l10281,2581xe" fillcolor="#9bba58" stroked="f">
+            <v:shape id="_x0000_s2111" style="position:absolute;left:1904;top:2581;width:8490;height:678" coordorigin="1904,2581" coordsize="8490,678" path="m10281,2581r-8263,l1974,2590r-36,24l1913,2650r-9,44l1904,3146r9,44l1938,3226r36,24l2018,3259r8263,l10325,3250r36,-24l10386,3190r8,-44l10394,2694r-8,-44l10361,2614r-36,-24l10281,2581xe" fillcolor="#9bba58" stroked="f">
               <v:path arrowok="t"/>
             </v:shape>
-            <v:shape id="_x0000_s1086" style="position:absolute;left:1904;top:2581;width:8490;height:678" coordorigin="1904,2581" coordsize="8490,678" path="m1904,2694r9,-44l1938,2614r36,-24l2018,2581r8263,l10325,2590r36,24l10386,2650r8,44l10394,3146r-8,44l10361,3226r-36,24l10281,3259r-8263,l1974,3250r-36,-24l1913,3190r-9,-44l1904,2694xe" filled="f" strokecolor="white" strokeweight="3pt">
+            <v:shape id="_x0000_s2110" style="position:absolute;left:1904;top:2581;width:8490;height:678" coordorigin="1904,2581" coordsize="8490,678" path="m1904,2694r9,-44l1938,2614r36,-24l2018,2581r8263,l10325,2590r36,24l10386,2650r8,44l10394,3146r-8,44l10361,3226r-36,24l10281,3259r-8263,l1974,3250r-36,-24l1913,3190r-9,-44l1904,2694xe" filled="f" strokecolor="white" strokeweight="3pt">
               <v:path arrowok="t"/>
             </v:shape>
-            <v:shape id="_x0000_s1085" type="#_x0000_t202" style="position:absolute;left:2010;top:435;width:7673;height:258" filled="f" stroked="f">
+            <v:shape id="_x0000_s2109" type="#_x0000_t202" style="position:absolute;left:2010;top:435;width:7673;height:258" filled="f" stroked="f">
               <v:textbox inset="0,0,0,0">
                 <w:txbxContent>
                   <w:p>
@@ -3857,7 +2925,7 @@
                 </w:txbxContent>
               </v:textbox>
             </v:shape>
-            <v:shape id="_x0000_s1084" type="#_x0000_t202" style="position:absolute;left:2010;top:1218;width:6426;height:258" filled="f" stroked="f">
+            <v:shape id="_x0000_s2108" type="#_x0000_t202" style="position:absolute;left:2010;top:1218;width:6426;height:258" filled="f" stroked="f">
               <v:textbox inset="0,0,0,0">
                 <w:txbxContent>
                   <w:p>
@@ -3877,7 +2945,7 @@
                 </w:txbxContent>
               </v:textbox>
             </v:shape>
-            <v:shape id="_x0000_s1083" type="#_x0000_t202" style="position:absolute;left:2010;top:2000;width:3806;height:258" filled="f" stroked="f">
+            <v:shape id="_x0000_s2107" type="#_x0000_t202" style="position:absolute;left:2010;top:2000;width:3806;height:258" filled="f" stroked="f">
               <v:textbox inset="0,0,0,0">
                 <w:txbxContent>
                   <w:p>
@@ -3897,7 +2965,7 @@
                 </w:txbxContent>
               </v:textbox>
             </v:shape>
-            <v:shape id="_x0000_s1082" type="#_x0000_t202" style="position:absolute;left:2010;top:2782;width:4503;height:258" filled="f" stroked="f">
+            <v:shape id="_x0000_s2106" type="#_x0000_t202" style="position:absolute;left:2010;top:2782;width:4503;height:258" filled="f" stroked="f">
               <v:textbox inset="0,0,0,0">
                 <w:txbxContent>
                   <w:p>
@@ -4819,15 +3887,13 @@
         </w:rPr>
         <w:t xml:space="preserve">Adding Manure and </w:t>
       </w:r>
-      <w:proofErr w:type="spellStart"/>
       <w:r>
         <w:rPr>
           <w:b/>
           <w:sz w:val="28"/>
         </w:rPr>
-        <w:t>Fertilisers</w:t>
-      </w:r>
-      <w:proofErr w:type="spellEnd"/>
+        <w:t>Fertilizers</w:t>
+      </w:r>
     </w:p>
     <w:p>
       <w:pPr>
@@ -4886,14 +3952,12 @@
         </w:rPr>
         <w:t xml:space="preserve">The deficiency of plant nutrients and organic matter in the soil is made up by adding manure and </w:t>
       </w:r>
-      <w:proofErr w:type="spellStart"/>
-      <w:r>
-        <w:rPr>
-          <w:sz w:val="23"/>
-        </w:rPr>
-        <w:t>fertilisers</w:t>
-      </w:r>
-      <w:proofErr w:type="spellEnd"/>
+      <w:r>
+        <w:rPr>
+          <w:sz w:val="23"/>
+        </w:rPr>
+        <w:t>fertilizers</w:t>
+      </w:r>
       <w:r>
         <w:rPr>
           <w:sz w:val="23"/>
@@ -4919,20 +3983,6 @@
         <w:spacing w:line="276" w:lineRule="auto"/>
         <w:rPr>
           <w:sz w:val="23"/>
-        </w:rPr>
-        <w:sectPr>
-          <w:pgSz w:w="12240" w:h="15840"/>
-          <w:pgMar w:top="660" w:right="0" w:bottom="320" w:left="0" w:header="19" w:footer="94" w:gutter="0"/>
-          <w:cols w:space="720"/>
-        </w:sectPr>
-      </w:pPr>
-    </w:p>
-    <w:p>
-      <w:pPr>
-        <w:pStyle w:val="BodyText"/>
-        <w:spacing w:before="4"/>
-        <w:rPr>
-          <w:sz w:val="17"/>
         </w:rPr>
       </w:pPr>
     </w:p>
@@ -4944,11 +3994,9 @@
       <w:r>
         <w:t xml:space="preserve">Types of </w:t>
       </w:r>
-      <w:proofErr w:type="spellStart"/>
-      <w:r>
-        <w:t>Fertilisers</w:t>
-      </w:r>
-      <w:proofErr w:type="spellEnd"/>
+      <w:r>
+        <w:t>Fertilizers</w:t>
+      </w:r>
     </w:p>
     <w:p>
       <w:pPr>
@@ -5291,6 +4339,7 @@
                 <w:b/>
                 <w:sz w:val="23"/>
               </w:rPr>
+              <w:lastRenderedPageBreak/>
               <w:t>Green Manure</w:t>
             </w:r>
           </w:p>
@@ -6322,15 +5371,13 @@
         </w:rPr>
         <w:t xml:space="preserve">Differences between Manures and </w:t>
       </w:r>
-      <w:proofErr w:type="spellStart"/>
       <w:r>
         <w:rPr>
           <w:b/>
           <w:sz w:val="28"/>
         </w:rPr>
-        <w:t>Fertilisers</w:t>
-      </w:r>
-      <w:proofErr w:type="spellEnd"/>
+        <w:t>Fertilizers</w:t>
+      </w:r>
     </w:p>
     <w:p>
       <w:pPr>
@@ -6858,7 +5905,7 @@
       </w:pPr>
       <w:r>
         <w:pict w14:anchorId="71E75881">
-          <v:rect id="_x0000_s1080" style="position:absolute;margin-left:34.6pt;margin-top:17pt;width:543.05pt;height:.5pt;z-index:-15708160;mso-wrap-distance-left:0;mso-wrap-distance-right:0;mso-position-horizontal-relative:page" fillcolor="#4f81bc" stroked="f">
+          <v:rect id="_x0000_s2104" style="position:absolute;margin-left:34.6pt;margin-top:17pt;width:543.05pt;height:.5pt;z-index:-15708160;mso-wrap-distance-left:0;mso-wrap-distance-right:0;mso-position-horizontal-relative:page" fillcolor="#4f81bc" stroked="f">
             <w10:wrap type="topAndBottom" anchorx="page"/>
           </v:rect>
         </w:pict>
@@ -7226,7 +6273,7 @@
       </w:pPr>
       <w:r>
         <w:pict w14:anchorId="533B4E90">
-          <v:rect id="_x0000_s1079" style="position:absolute;margin-left:34.6pt;margin-top:17.05pt;width:543.05pt;height:.5pt;z-index:-15707648;mso-wrap-distance-left:0;mso-wrap-distance-right:0;mso-position-horizontal-relative:page" fillcolor="#4f81bc" stroked="f">
+          <v:rect id="_x0000_s2103" style="position:absolute;margin-left:34.6pt;margin-top:17.05pt;width:543.05pt;height:.5pt;z-index:-15707648;mso-wrap-distance-left:0;mso-wrap-distance-right:0;mso-position-horizontal-relative:page" fillcolor="#4f81bc" stroked="f">
             <w10:wrap type="topAndBottom" anchorx="page"/>
           </v:rect>
         </w:pict>
@@ -7385,7 +6432,7 @@
       </w:pPr>
       <w:r>
         <w:pict w14:anchorId="2541D457">
-          <v:rect id="_x0000_s1078" style="position:absolute;margin-left:34.6pt;margin-top:17.05pt;width:543.05pt;height:.5pt;z-index:-15707136;mso-wrap-distance-left:0;mso-wrap-distance-right:0;mso-position-horizontal-relative:page" fillcolor="#4f81bc" stroked="f">
+          <v:rect id="_x0000_s2102" style="position:absolute;margin-left:34.6pt;margin-top:17.05pt;width:543.05pt;height:.5pt;z-index:-15707136;mso-wrap-distance-left:0;mso-wrap-distance-right:0;mso-position-horizontal-relative:page" fillcolor="#4f81bc" stroked="f">
             <w10:wrap type="topAndBottom" anchorx="page"/>
           </v:rect>
         </w:pict>
@@ -7506,19 +6553,11 @@
     </w:p>
     <w:p>
       <w:pPr>
-        <w:pStyle w:val="BodyText"/>
-        <w:spacing w:before="4"/>
-        <w:rPr>
-          <w:sz w:val="17"/>
-        </w:rPr>
-      </w:pPr>
-    </w:p>
-    <w:p>
-      <w:pPr>
         <w:pStyle w:val="Heading2"/>
         <w:spacing w:before="90"/>
       </w:pPr>
       <w:r>
+        <w:lastRenderedPageBreak/>
         <w:t>Need for Irrigation</w:t>
       </w:r>
     </w:p>
@@ -7533,17 +6572,17 @@
       </w:pPr>
       <w:r>
         <w:pict w14:anchorId="697BC1E7">
-          <v:group id="_x0000_s1071" style="position:absolute;margin-left:94.3pt;margin-top:18.15pt;width:421.95pt;height:115.95pt;z-index:-15705088;mso-wrap-distance-left:0;mso-wrap-distance-right:0;mso-position-horizontal-relative:page" coordorigin="1886,363" coordsize="8439,2319">
-            <v:shape id="_x0000_s1077" type="#_x0000_t75" style="position:absolute;left:1944;top:362;width:8352;height:778">
-              <v:imagedata r:id="rId49" o:title=""/>
+          <v:group id="_x0000_s2095" style="position:absolute;margin-left:94.3pt;margin-top:18.15pt;width:421.95pt;height:115.95pt;z-index:-15705088;mso-wrap-distance-left:0;mso-wrap-distance-right:0;mso-position-horizontal-relative:page" coordorigin="1886,363" coordsize="8439,2319">
+            <v:shape id="_x0000_s2101" type="#_x0000_t75" style="position:absolute;left:1944;top:362;width:8352;height:778">
+              <v:imagedata r:id="rId42" o:title=""/>
             </v:shape>
-            <v:shape id="_x0000_s1076" type="#_x0000_t75" style="position:absolute;left:1886;top:1111;width:8439;height:828">
-              <v:imagedata r:id="rId50" o:title=""/>
+            <v:shape id="_x0000_s2100" type="#_x0000_t75" style="position:absolute;left:1886;top:1111;width:8439;height:828">
+              <v:imagedata r:id="rId43" o:title=""/>
             </v:shape>
-            <v:shape id="_x0000_s1075" type="#_x0000_t75" style="position:absolute;left:1886;top:1889;width:8439;height:792">
-              <v:imagedata r:id="rId51" o:title=""/>
+            <v:shape id="_x0000_s2099" type="#_x0000_t75" style="position:absolute;left:1886;top:1889;width:8439;height:792">
+              <v:imagedata r:id="rId44" o:title=""/>
             </v:shape>
-            <v:shape id="_x0000_s1074" type="#_x0000_t202" style="position:absolute;left:2101;top:580;width:7424;height:258" filled="f" stroked="f">
+            <v:shape id="_x0000_s2098" type="#_x0000_t202" style="position:absolute;left:2101;top:580;width:7424;height:258" filled="f" stroked="f">
               <v:textbox inset="0,0,0,0">
                 <w:txbxContent>
                   <w:p>
@@ -7563,7 +6602,7 @@
                 </w:txbxContent>
               </v:textbox>
             </v:shape>
-            <v:shape id="_x0000_s1073" type="#_x0000_t202" style="position:absolute;left:2101;top:1362;width:4586;height:258" filled="f" stroked="f">
+            <v:shape id="_x0000_s2097" type="#_x0000_t202" style="position:absolute;left:2101;top:1362;width:4586;height:258" filled="f" stroked="f">
               <v:textbox inset="0,0,0,0">
                 <w:txbxContent>
                   <w:p>
@@ -7583,7 +6622,7 @@
                 </w:txbxContent>
               </v:textbox>
             </v:shape>
-            <v:shape id="_x0000_s1072" type="#_x0000_t202" style="position:absolute;left:2101;top:2145;width:5612;height:258" filled="f" stroked="f">
+            <v:shape id="_x0000_s2096" type="#_x0000_t202" style="position:absolute;left:2101;top:2145;width:5612;height:258" filled="f" stroked="f">
               <v:textbox inset="0,0,0,0">
                 <w:txbxContent>
                   <w:p>
@@ -7645,38 +6684,38 @@
       </w:pPr>
       <w:r>
         <w:pict w14:anchorId="4BCAB2E1">
-          <v:group id="_x0000_s1056" style="position:absolute;margin-left:163.1pt;margin-top:17.85pt;width:286.95pt;height:135.75pt;z-index:-15702528;mso-wrap-distance-left:0;mso-wrap-distance-right:0;mso-position-horizontal-relative:page" coordorigin="3262,357" coordsize="5739,2715">
-            <v:shape id="_x0000_s1070" type="#_x0000_t75" style="position:absolute;left:6026;top:1386;width:2009;height:497">
+          <v:group id="_x0000_s2080" style="position:absolute;margin-left:163.1pt;margin-top:17.85pt;width:277.1pt;height:125.3pt;z-index:-15702528;mso-wrap-distance-left:0;mso-wrap-distance-right:0;mso-position-horizontal-relative:page" coordorigin="3262,357" coordsize="5739,2715">
+            <v:shape id="_x0000_s2094" type="#_x0000_t75" style="position:absolute;left:6026;top:1386;width:2009;height:497">
+              <v:imagedata r:id="rId45" o:title=""/>
+            </v:shape>
+            <v:shape id="_x0000_s2093" type="#_x0000_t75" style="position:absolute;left:4096;top:1386;width:2009;height:497">
+              <v:imagedata r:id="rId46" o:title=""/>
+            </v:shape>
+            <v:shape id="_x0000_s2092" type="#_x0000_t75" style="position:absolute;left:5191;top:356;width:1743;height:1160">
+              <v:imagedata r:id="rId47" o:title=""/>
+            </v:shape>
+            <v:shape id="_x0000_s2091" type="#_x0000_t75" style="position:absolute;left:5414;top:536;width:1642;height:1059">
+              <v:imagedata r:id="rId48" o:title=""/>
+            </v:shape>
+            <v:shape id="_x0000_s2090" type="#_x0000_t75" style="position:absolute;left:3261;top:1818;width:1736;height:1167">
+              <v:imagedata r:id="rId49" o:title=""/>
+            </v:shape>
+            <v:shape id="_x0000_s2089" type="#_x0000_t75" style="position:absolute;left:3484;top:1998;width:1649;height:1073">
+              <v:imagedata r:id="rId50" o:title=""/>
+            </v:shape>
+            <v:shape id="_x0000_s2088" type="#_x0000_t75" style="position:absolute;left:5191;top:1818;width:1743;height:1167">
+              <v:imagedata r:id="rId51" o:title=""/>
+            </v:shape>
+            <v:shape id="_x0000_s2087" type="#_x0000_t75" style="position:absolute;left:5414;top:1998;width:1642;height:1073">
               <v:imagedata r:id="rId52" o:title=""/>
             </v:shape>
-            <v:shape id="_x0000_s1069" type="#_x0000_t75" style="position:absolute;left:4096;top:1386;width:2009;height:497">
+            <v:shape id="_x0000_s2086" type="#_x0000_t75" style="position:absolute;left:7128;top:1818;width:1743;height:1167">
               <v:imagedata r:id="rId53" o:title=""/>
             </v:shape>
-            <v:shape id="_x0000_s1068" type="#_x0000_t75" style="position:absolute;left:5191;top:356;width:1743;height:1160">
-              <v:imagedata r:id="rId54" o:title=""/>
+            <v:shape id="_x0000_s2085" type="#_x0000_t75" style="position:absolute;left:7351;top:1998;width:1649;height:1073">
+              <v:imagedata r:id="rId50" o:title=""/>
             </v:shape>
-            <v:shape id="_x0000_s1067" type="#_x0000_t75" style="position:absolute;left:5414;top:536;width:1642;height:1059">
-              <v:imagedata r:id="rId55" o:title=""/>
-            </v:shape>
-            <v:shape id="_x0000_s1066" type="#_x0000_t75" style="position:absolute;left:3261;top:1818;width:1736;height:1167">
-              <v:imagedata r:id="rId56" o:title=""/>
-            </v:shape>
-            <v:shape id="_x0000_s1065" type="#_x0000_t75" style="position:absolute;left:3484;top:1998;width:1649;height:1073">
-              <v:imagedata r:id="rId57" o:title=""/>
-            </v:shape>
-            <v:shape id="_x0000_s1064" type="#_x0000_t75" style="position:absolute;left:5191;top:1818;width:1743;height:1167">
-              <v:imagedata r:id="rId58" o:title=""/>
-            </v:shape>
-            <v:shape id="_x0000_s1063" type="#_x0000_t75" style="position:absolute;left:5414;top:1998;width:1642;height:1073">
-              <v:imagedata r:id="rId59" o:title=""/>
-            </v:shape>
-            <v:shape id="_x0000_s1062" type="#_x0000_t75" style="position:absolute;left:7128;top:1818;width:1743;height:1167">
-              <v:imagedata r:id="rId60" o:title=""/>
-            </v:shape>
-            <v:shape id="_x0000_s1061" type="#_x0000_t75" style="position:absolute;left:7351;top:1998;width:1649;height:1073">
-              <v:imagedata r:id="rId57" o:title=""/>
-            </v:shape>
-            <v:shape id="_x0000_s1060" type="#_x0000_t202" style="position:absolute;left:5807;top:696;width:897;height:738" filled="f" stroked="f">
+            <v:shape id="_x0000_s2084" type="#_x0000_t202" style="position:absolute;left:5807;top:696;width:897;height:738" filled="f" stroked="f">
               <v:textbox inset="0,0,0,0">
                 <w:txbxContent>
                   <w:p>
@@ -7705,7 +6744,7 @@
                 </w:txbxContent>
               </v:textbox>
             </v:shape>
-            <v:shape id="_x0000_s1059" type="#_x0000_t202" style="position:absolute;left:3647;top:2280;width:1343;height:498" filled="f" stroked="f">
+            <v:shape id="_x0000_s2083" type="#_x0000_t202" style="position:absolute;left:3647;top:2280;width:1343;height:498" filled="f" stroked="f">
               <v:textbox inset="0,0,0,0">
                 <w:txbxContent>
                   <w:p>
@@ -7726,7 +6765,7 @@
                 </w:txbxContent>
               </v:textbox>
             </v:shape>
-            <v:shape id="_x0000_s1058" type="#_x0000_t202" style="position:absolute;left:5582;top:2280;width:1343;height:498" filled="f" stroked="f">
+            <v:shape id="_x0000_s2082" type="#_x0000_t202" style="position:absolute;left:5582;top:2280;width:1343;height:498" filled="f" stroked="f">
               <v:textbox inset="0,0,0,0">
                 <w:txbxContent>
                   <w:p>
@@ -7747,7 +6786,7 @@
                 </w:txbxContent>
               </v:textbox>
             </v:shape>
-            <v:shape id="_x0000_s1057" type="#_x0000_t202" style="position:absolute;left:7785;top:2399;width:806;height:258" filled="f" stroked="f">
+            <v:shape id="_x0000_s2081" type="#_x0000_t202" style="position:absolute;left:7785;top:2399;width:806;height:258" filled="f" stroked="f">
               <v:textbox inset="0,0,0,0">
                 <w:txbxContent>
                   <w:p>
@@ -7787,13 +6826,15 @@
         <w:ind w:left="720"/>
         <w:rPr>
           <w:b/>
-          <w:sz w:val="28"/>
+          <w:sz w:val="20"/>
+          <w:szCs w:val="20"/>
         </w:rPr>
       </w:pPr>
       <w:r>
         <w:rPr>
           <w:b/>
-          <w:sz w:val="28"/>
+          <w:sz w:val="20"/>
+          <w:szCs w:val="20"/>
         </w:rPr>
         <w:t>Methods of Irrigation</w:t>
       </w:r>
@@ -7891,14 +6932,18 @@
               <w:spacing w:line="264" w:lineRule="exact"/>
               <w:ind w:left="105"/>
               <w:rPr>
+                <w:rFonts w:ascii="Oxygen" w:hAnsi="Oxygen"/>
                 <w:b/>
-                <w:sz w:val="23"/>
+                <w:sz w:val="20"/>
+                <w:szCs w:val="20"/>
               </w:rPr>
             </w:pPr>
             <w:r>
               <w:rPr>
+                <w:rFonts w:ascii="Oxygen" w:hAnsi="Oxygen"/>
                 <w:b/>
-                <w:sz w:val="23"/>
+                <w:sz w:val="20"/>
+                <w:szCs w:val="20"/>
               </w:rPr>
               <w:t>Canal irrigation</w:t>
             </w:r>
@@ -7925,32 +6970,42 @@
               <w:spacing w:before="3"/>
               <w:ind w:hanging="361"/>
               <w:rPr>
-                <w:sz w:val="23"/>
+                <w:rFonts w:ascii="Oxygen" w:hAnsi="Oxygen"/>
+                <w:sz w:val="20"/>
+                <w:szCs w:val="20"/>
               </w:rPr>
             </w:pPr>
             <w:r>
               <w:rPr>
+                <w:rFonts w:ascii="Oxygen" w:hAnsi="Oxygen"/>
                 <w:spacing w:val="-4"/>
-                <w:sz w:val="23"/>
+                <w:sz w:val="20"/>
+                <w:szCs w:val="20"/>
               </w:rPr>
               <w:t xml:space="preserve">In </w:t>
             </w:r>
             <w:r>
               <w:rPr>
-                <w:sz w:val="23"/>
+                <w:rFonts w:ascii="Oxygen" w:hAnsi="Oxygen"/>
+                <w:sz w:val="20"/>
+                <w:szCs w:val="20"/>
               </w:rPr>
               <w:t>India, irrigation of extensive areas is carried out by</w:t>
             </w:r>
             <w:r>
               <w:rPr>
+                <w:rFonts w:ascii="Oxygen" w:hAnsi="Oxygen"/>
                 <w:spacing w:val="-14"/>
-                <w:sz w:val="23"/>
+                <w:sz w:val="20"/>
+                <w:szCs w:val="20"/>
               </w:rPr>
               <w:t xml:space="preserve"> </w:t>
             </w:r>
             <w:r>
               <w:rPr>
-                <w:sz w:val="23"/>
+                <w:rFonts w:ascii="Oxygen" w:hAnsi="Oxygen"/>
+                <w:sz w:val="20"/>
+                <w:szCs w:val="20"/>
               </w:rPr>
               <w:t>canals.</w:t>
             </w:r>
@@ -7969,25 +7024,33 @@
               <w:spacing w:before="35" w:line="276" w:lineRule="auto"/>
               <w:ind w:right="279"/>
               <w:rPr>
-                <w:sz w:val="23"/>
+                <w:rFonts w:ascii="Oxygen" w:hAnsi="Oxygen"/>
+                <w:sz w:val="20"/>
+                <w:szCs w:val="20"/>
               </w:rPr>
             </w:pPr>
             <w:r>
               <w:rPr>
-                <w:sz w:val="23"/>
+                <w:rFonts w:ascii="Oxygen" w:hAnsi="Oxygen"/>
+                <w:sz w:val="20"/>
+                <w:szCs w:val="20"/>
               </w:rPr>
               <w:t>The main canal receives water from different sources such as reservoirs or rivers and branches further for</w:t>
             </w:r>
             <w:r>
               <w:rPr>
+                <w:rFonts w:ascii="Oxygen" w:hAnsi="Oxygen"/>
                 <w:spacing w:val="-12"/>
-                <w:sz w:val="23"/>
+                <w:sz w:val="20"/>
+                <w:szCs w:val="20"/>
               </w:rPr>
               <w:t xml:space="preserve"> </w:t>
             </w:r>
             <w:r>
               <w:rPr>
-                <w:sz w:val="23"/>
+                <w:rFonts w:ascii="Oxygen" w:hAnsi="Oxygen"/>
+                <w:sz w:val="20"/>
+                <w:szCs w:val="20"/>
               </w:rPr>
               <w:t>irrigation.</w:t>
             </w:r>
@@ -7996,7 +7059,7 @@
       </w:tr>
       <w:tr>
         <w:trPr>
-          <w:trHeight w:val="1550"/>
+          <w:trHeight w:val="1368"/>
         </w:trPr>
         <w:tc>
           <w:tcPr>
@@ -8008,14 +7071,18 @@
               <w:spacing w:line="273" w:lineRule="auto"/>
               <w:ind w:left="105" w:right="881"/>
               <w:rPr>
+                <w:rFonts w:ascii="Oxygen" w:hAnsi="Oxygen"/>
                 <w:b/>
-                <w:sz w:val="23"/>
+                <w:sz w:val="20"/>
+                <w:szCs w:val="20"/>
               </w:rPr>
             </w:pPr>
             <w:r>
               <w:rPr>
+                <w:rFonts w:ascii="Oxygen" w:hAnsi="Oxygen"/>
                 <w:b/>
-                <w:sz w:val="23"/>
+                <w:sz w:val="20"/>
+                <w:szCs w:val="20"/>
               </w:rPr>
               <w:t>Moat/Pulley system</w:t>
             </w:r>
@@ -8039,38 +7106,50 @@
               <w:spacing w:line="271" w:lineRule="auto"/>
               <w:ind w:right="236"/>
               <w:rPr>
-                <w:sz w:val="23"/>
+                <w:rFonts w:ascii="Oxygen" w:hAnsi="Oxygen"/>
+                <w:sz w:val="20"/>
+                <w:szCs w:val="20"/>
               </w:rPr>
             </w:pPr>
             <w:r>
               <w:rPr>
-                <w:sz w:val="23"/>
+                <w:rFonts w:ascii="Oxygen" w:hAnsi="Oxygen"/>
+                <w:sz w:val="20"/>
+                <w:szCs w:val="20"/>
               </w:rPr>
               <w:t xml:space="preserve">The pulley system along </w:t>
             </w:r>
             <w:r>
               <w:rPr>
+                <w:rFonts w:ascii="Oxygen" w:hAnsi="Oxygen"/>
                 <w:spacing w:val="-4"/>
-                <w:sz w:val="23"/>
+                <w:sz w:val="20"/>
+                <w:szCs w:val="20"/>
               </w:rPr>
               <w:t xml:space="preserve">with </w:t>
             </w:r>
             <w:r>
               <w:rPr>
-                <w:sz w:val="23"/>
+                <w:rFonts w:ascii="Oxygen" w:hAnsi="Oxygen"/>
+                <w:sz w:val="20"/>
+                <w:szCs w:val="20"/>
               </w:rPr>
               <w:t xml:space="preserve">a rope and a bucket is known as a </w:t>
             </w:r>
             <w:r>
               <w:rPr>
+                <w:rFonts w:ascii="Oxygen" w:hAnsi="Oxygen"/>
                 <w:b/>
-                <w:sz w:val="23"/>
+                <w:sz w:val="20"/>
+                <w:szCs w:val="20"/>
               </w:rPr>
               <w:t>moat</w:t>
             </w:r>
             <w:r>
               <w:rPr>
-                <w:sz w:val="23"/>
+                <w:rFonts w:ascii="Oxygen" w:hAnsi="Oxygen"/>
+                <w:sz w:val="20"/>
+                <w:szCs w:val="20"/>
               </w:rPr>
               <w:t>.</w:t>
             </w:r>
@@ -8088,38 +7167,50 @@
               </w:tabs>
               <w:spacing w:before="6"/>
               <w:rPr>
-                <w:sz w:val="23"/>
+                <w:rFonts w:ascii="Oxygen" w:hAnsi="Oxygen"/>
+                <w:sz w:val="20"/>
+                <w:szCs w:val="20"/>
               </w:rPr>
             </w:pPr>
             <w:r>
               <w:rPr>
-                <w:sz w:val="23"/>
+                <w:rFonts w:ascii="Oxygen" w:hAnsi="Oxygen"/>
+                <w:sz w:val="20"/>
+                <w:szCs w:val="20"/>
               </w:rPr>
               <w:t xml:space="preserve">Water is lifted out from the well </w:t>
             </w:r>
             <w:r>
               <w:rPr>
+                <w:rFonts w:ascii="Oxygen" w:hAnsi="Oxygen"/>
                 <w:spacing w:val="3"/>
-                <w:sz w:val="23"/>
+                <w:sz w:val="20"/>
+                <w:szCs w:val="20"/>
               </w:rPr>
               <w:t xml:space="preserve">by </w:t>
             </w:r>
             <w:r>
               <w:rPr>
-                <w:sz w:val="23"/>
+                <w:rFonts w:ascii="Oxygen" w:hAnsi="Oxygen"/>
+                <w:sz w:val="20"/>
+                <w:szCs w:val="20"/>
               </w:rPr>
               <w:t>using a bucket attached to</w:t>
             </w:r>
             <w:r>
               <w:rPr>
+                <w:rFonts w:ascii="Oxygen" w:hAnsi="Oxygen"/>
                 <w:spacing w:val="-27"/>
-                <w:sz w:val="23"/>
+                <w:sz w:val="20"/>
+                <w:szCs w:val="20"/>
               </w:rPr>
               <w:t xml:space="preserve"> </w:t>
             </w:r>
             <w:r>
               <w:rPr>
-                <w:sz w:val="23"/>
+                <w:rFonts w:ascii="Oxygen" w:hAnsi="Oxygen"/>
+                <w:sz w:val="20"/>
+                <w:szCs w:val="20"/>
               </w:rPr>
               <w:t>a</w:t>
             </w:r>
@@ -8130,12 +7221,16 @@
               <w:spacing w:before="5" w:line="300" w:lineRule="atLeast"/>
               <w:ind w:left="829" w:right="168"/>
               <w:rPr>
-                <w:sz w:val="23"/>
+                <w:rFonts w:ascii="Oxygen" w:hAnsi="Oxygen"/>
+                <w:sz w:val="20"/>
+                <w:szCs w:val="20"/>
               </w:rPr>
             </w:pPr>
             <w:r>
               <w:rPr>
-                <w:sz w:val="23"/>
+                <w:rFonts w:ascii="Oxygen" w:hAnsi="Oxygen"/>
+                <w:sz w:val="20"/>
+                <w:szCs w:val="20"/>
               </w:rPr>
               <w:t>rope which passes over the pulley. The rope is either pulled by man or by animals.</w:t>
             </w:r>
@@ -8156,14 +7251,18 @@
               <w:spacing w:line="278" w:lineRule="auto"/>
               <w:ind w:left="105" w:right="511"/>
               <w:rPr>
+                <w:rFonts w:ascii="Oxygen" w:hAnsi="Oxygen"/>
                 <w:b/>
-                <w:sz w:val="23"/>
+                <w:sz w:val="20"/>
+                <w:szCs w:val="20"/>
               </w:rPr>
             </w:pPr>
             <w:r>
               <w:rPr>
+                <w:rFonts w:ascii="Oxygen" w:hAnsi="Oxygen"/>
                 <w:b/>
-                <w:sz w:val="23"/>
+                <w:sz w:val="20"/>
+                <w:szCs w:val="20"/>
               </w:rPr>
               <w:t>Persian wheel (Rahat system)</w:t>
             </w:r>
@@ -8187,32 +7286,42 @@
               <w:spacing w:line="281" w:lineRule="exact"/>
               <w:ind w:hanging="361"/>
               <w:rPr>
-                <w:sz w:val="23"/>
+                <w:rFonts w:ascii="Oxygen" w:hAnsi="Oxygen"/>
+                <w:sz w:val="20"/>
+                <w:szCs w:val="20"/>
               </w:rPr>
             </w:pPr>
             <w:r>
               <w:rPr>
-                <w:sz w:val="23"/>
+                <w:rFonts w:ascii="Oxygen" w:hAnsi="Oxygen"/>
+                <w:sz w:val="20"/>
+                <w:szCs w:val="20"/>
               </w:rPr>
               <w:t xml:space="preserve">A Persian wheel consists of a large wooden wheel </w:t>
             </w:r>
             <w:r>
               <w:rPr>
+                <w:rFonts w:ascii="Oxygen" w:hAnsi="Oxygen"/>
                 <w:spacing w:val="-3"/>
-                <w:sz w:val="23"/>
+                <w:sz w:val="20"/>
+                <w:szCs w:val="20"/>
               </w:rPr>
               <w:t>with</w:t>
             </w:r>
             <w:r>
               <w:rPr>
+                <w:rFonts w:ascii="Oxygen" w:hAnsi="Oxygen"/>
                 <w:spacing w:val="-7"/>
-                <w:sz w:val="23"/>
+                <w:sz w:val="20"/>
+                <w:szCs w:val="20"/>
               </w:rPr>
               <w:t xml:space="preserve"> </w:t>
             </w:r>
             <w:r>
               <w:rPr>
-                <w:sz w:val="23"/>
+                <w:rFonts w:ascii="Oxygen" w:hAnsi="Oxygen"/>
+                <w:sz w:val="20"/>
+                <w:szCs w:val="20"/>
               </w:rPr>
               <w:t>several</w:t>
             </w:r>
@@ -8223,12 +7332,16 @@
               <w:spacing w:before="5" w:line="300" w:lineRule="atLeast"/>
               <w:ind w:left="829" w:right="168"/>
               <w:rPr>
-                <w:sz w:val="23"/>
+                <w:rFonts w:ascii="Oxygen" w:hAnsi="Oxygen"/>
+                <w:sz w:val="20"/>
+                <w:szCs w:val="20"/>
               </w:rPr>
             </w:pPr>
             <w:r>
               <w:rPr>
-                <w:sz w:val="23"/>
+                <w:rFonts w:ascii="Oxygen" w:hAnsi="Oxygen"/>
+                <w:sz w:val="20"/>
+                <w:szCs w:val="20"/>
               </w:rPr>
               <w:t>buckets arranged on its outer rim. The whole arrangement is submerged in an open well.</w:t>
             </w:r>
@@ -8249,14 +7362,18 @@
               <w:spacing w:line="273" w:lineRule="auto"/>
               <w:ind w:left="105" w:right="690"/>
               <w:rPr>
+                <w:rFonts w:ascii="Oxygen" w:hAnsi="Oxygen"/>
                 <w:b/>
-                <w:sz w:val="23"/>
+                <w:sz w:val="20"/>
+                <w:szCs w:val="20"/>
               </w:rPr>
             </w:pPr>
             <w:r>
               <w:rPr>
+                <w:rFonts w:ascii="Oxygen" w:hAnsi="Oxygen"/>
                 <w:b/>
-                <w:sz w:val="23"/>
+                <w:sz w:val="20"/>
+                <w:szCs w:val="20"/>
               </w:rPr>
               <w:t>Swing basket method</w:t>
             </w:r>
@@ -8280,25 +7397,33 @@
               <w:spacing w:line="281" w:lineRule="exact"/>
               <w:ind w:hanging="361"/>
               <w:rPr>
-                <w:sz w:val="23"/>
+                <w:rFonts w:ascii="Oxygen" w:hAnsi="Oxygen"/>
+                <w:sz w:val="20"/>
+                <w:szCs w:val="20"/>
               </w:rPr>
             </w:pPr>
             <w:r>
               <w:rPr>
-                <w:sz w:val="23"/>
+                <w:rFonts w:ascii="Oxygen" w:hAnsi="Oxygen"/>
+                <w:sz w:val="20"/>
+                <w:szCs w:val="20"/>
               </w:rPr>
               <w:t>The swing basket is an ancient water lifting</w:t>
             </w:r>
             <w:r>
               <w:rPr>
+                <w:rFonts w:ascii="Oxygen" w:hAnsi="Oxygen"/>
                 <w:spacing w:val="-7"/>
-                <w:sz w:val="23"/>
+                <w:sz w:val="20"/>
+                <w:szCs w:val="20"/>
               </w:rPr>
               <w:t xml:space="preserve"> </w:t>
             </w:r>
             <w:r>
               <w:rPr>
-                <w:sz w:val="23"/>
+                <w:rFonts w:ascii="Oxygen" w:hAnsi="Oxygen"/>
+                <w:sz w:val="20"/>
+                <w:szCs w:val="20"/>
               </w:rPr>
               <w:t>device.</w:t>
             </w:r>
@@ -8317,32 +7442,42 @@
               <w:spacing w:before="40" w:line="271" w:lineRule="auto"/>
               <w:ind w:right="149"/>
               <w:rPr>
-                <w:sz w:val="23"/>
+                <w:rFonts w:ascii="Oxygen" w:hAnsi="Oxygen"/>
+                <w:sz w:val="20"/>
+                <w:szCs w:val="20"/>
               </w:rPr>
             </w:pPr>
             <w:r>
               <w:rPr>
+                <w:rFonts w:ascii="Oxygen" w:hAnsi="Oxygen"/>
                 <w:spacing w:val="-2"/>
-                <w:sz w:val="23"/>
+                <w:sz w:val="20"/>
+                <w:szCs w:val="20"/>
               </w:rPr>
               <w:t xml:space="preserve">Two </w:t>
             </w:r>
             <w:r>
               <w:rPr>
-                <w:sz w:val="23"/>
+                <w:rFonts w:ascii="Oxygen" w:hAnsi="Oxygen"/>
+                <w:sz w:val="20"/>
+                <w:szCs w:val="20"/>
               </w:rPr>
               <w:t>people stand facing each other and swing the basket to fill in</w:t>
             </w:r>
             <w:r>
               <w:rPr>
+                <w:rFonts w:ascii="Oxygen" w:hAnsi="Oxygen"/>
                 <w:spacing w:val="3"/>
-                <w:sz w:val="23"/>
+                <w:sz w:val="20"/>
+                <w:szCs w:val="20"/>
               </w:rPr>
               <w:t xml:space="preserve"> </w:t>
             </w:r>
             <w:r>
               <w:rPr>
-                <w:sz w:val="23"/>
+                <w:rFonts w:ascii="Oxygen" w:hAnsi="Oxygen"/>
+                <w:sz w:val="20"/>
+                <w:szCs w:val="20"/>
               </w:rPr>
               <w:t>water.</w:t>
             </w:r>
@@ -8361,39 +7496,33 @@
               <w:spacing w:before="1"/>
               <w:ind w:hanging="361"/>
               <w:rPr>
-                <w:sz w:val="23"/>
+                <w:rFonts w:ascii="Oxygen" w:hAnsi="Oxygen"/>
+                <w:sz w:val="20"/>
+                <w:szCs w:val="20"/>
               </w:rPr>
             </w:pPr>
             <w:r>
               <w:rPr>
-                <w:sz w:val="23"/>
-              </w:rPr>
-              <w:t xml:space="preserve">The basket is </w:t>
-            </w:r>
-            <w:proofErr w:type="gramStart"/>
-            <w:r>
-              <w:rPr>
-                <w:sz w:val="23"/>
-              </w:rPr>
-              <w:t>raised</w:t>
-            </w:r>
-            <w:proofErr w:type="gramEnd"/>
-            <w:r>
-              <w:rPr>
-                <w:sz w:val="23"/>
-              </w:rPr>
-              <w:t xml:space="preserve"> and water is discharged in the crop</w:t>
-            </w:r>
-            <w:r>
-              <w:rPr>
+                <w:rFonts w:ascii="Oxygen" w:hAnsi="Oxygen"/>
+                <w:sz w:val="20"/>
+                <w:szCs w:val="20"/>
+              </w:rPr>
+              <w:t>The basket is raised and water is discharged in the crop</w:t>
+            </w:r>
+            <w:r>
+              <w:rPr>
+                <w:rFonts w:ascii="Oxygen" w:hAnsi="Oxygen"/>
                 <w:spacing w:val="-22"/>
-                <w:sz w:val="23"/>
+                <w:sz w:val="20"/>
+                <w:szCs w:val="20"/>
               </w:rPr>
               <w:t xml:space="preserve"> </w:t>
             </w:r>
             <w:r>
               <w:rPr>
-                <w:sz w:val="23"/>
+                <w:rFonts w:ascii="Oxygen" w:hAnsi="Oxygen"/>
+                <w:sz w:val="20"/>
+                <w:szCs w:val="20"/>
               </w:rPr>
               <w:t>field.</w:t>
             </w:r>
@@ -8414,15 +7543,19 @@
               <w:spacing w:line="260" w:lineRule="exact"/>
               <w:ind w:left="105"/>
               <w:rPr>
+                <w:rFonts w:ascii="Oxygen" w:hAnsi="Oxygen"/>
                 <w:b/>
-                <w:sz w:val="23"/>
+                <w:sz w:val="20"/>
+                <w:szCs w:val="20"/>
               </w:rPr>
             </w:pPr>
             <w:proofErr w:type="spellStart"/>
             <w:r>
               <w:rPr>
+                <w:rFonts w:ascii="Oxygen" w:hAnsi="Oxygen"/>
                 <w:b/>
-                <w:sz w:val="23"/>
+                <w:sz w:val="20"/>
+                <w:szCs w:val="20"/>
               </w:rPr>
               <w:t>Dhekli</w:t>
             </w:r>
@@ -8447,34 +7580,44 @@
               <w:spacing w:line="281" w:lineRule="exact"/>
               <w:ind w:hanging="361"/>
               <w:rPr>
-                <w:sz w:val="23"/>
+                <w:rFonts w:ascii="Oxygen" w:hAnsi="Oxygen"/>
+                <w:sz w:val="20"/>
+                <w:szCs w:val="20"/>
               </w:rPr>
             </w:pPr>
             <w:proofErr w:type="spellStart"/>
             <w:r>
               <w:rPr>
-                <w:sz w:val="23"/>
+                <w:rFonts w:ascii="Oxygen" w:hAnsi="Oxygen"/>
+                <w:sz w:val="20"/>
+                <w:szCs w:val="20"/>
               </w:rPr>
               <w:t>Dhekli</w:t>
             </w:r>
             <w:proofErr w:type="spellEnd"/>
             <w:r>
               <w:rPr>
-                <w:sz w:val="23"/>
+                <w:rFonts w:ascii="Oxygen" w:hAnsi="Oxygen"/>
+                <w:sz w:val="20"/>
+                <w:szCs w:val="20"/>
               </w:rPr>
               <w:t xml:space="preserve"> is generally used to lift water from an unlined</w:t>
             </w:r>
             <w:r>
               <w:rPr>
+                <w:rFonts w:ascii="Oxygen" w:hAnsi="Oxygen"/>
                 <w:spacing w:val="-13"/>
-                <w:sz w:val="23"/>
+                <w:sz w:val="20"/>
+                <w:szCs w:val="20"/>
               </w:rPr>
               <w:t xml:space="preserve"> </w:t>
             </w:r>
             <w:r>
               <w:rPr>
+                <w:rFonts w:ascii="Oxygen" w:hAnsi="Oxygen"/>
                 <w:spacing w:val="-3"/>
-                <w:sz w:val="23"/>
+                <w:sz w:val="20"/>
+                <w:szCs w:val="20"/>
               </w:rPr>
               <w:t>well,</w:t>
             </w:r>
@@ -8485,12 +7628,16 @@
               <w:spacing w:before="41"/>
               <w:ind w:left="829"/>
               <w:rPr>
-                <w:sz w:val="23"/>
+                <w:rFonts w:ascii="Oxygen" w:hAnsi="Oxygen"/>
+                <w:sz w:val="20"/>
+                <w:szCs w:val="20"/>
               </w:rPr>
             </w:pPr>
             <w:r>
               <w:rPr>
-                <w:sz w:val="23"/>
+                <w:rFonts w:ascii="Oxygen" w:hAnsi="Oxygen"/>
+                <w:sz w:val="20"/>
+                <w:szCs w:val="20"/>
               </w:rPr>
               <w:t>stream or pond.</w:t>
             </w:r>
@@ -8511,14 +7658,18 @@
               <w:spacing w:line="260" w:lineRule="exact"/>
               <w:ind w:left="105"/>
               <w:rPr>
+                <w:rFonts w:ascii="Oxygen" w:hAnsi="Oxygen"/>
                 <w:b/>
-                <w:sz w:val="23"/>
+                <w:sz w:val="20"/>
+                <w:szCs w:val="20"/>
               </w:rPr>
             </w:pPr>
             <w:r>
               <w:rPr>
+                <w:rFonts w:ascii="Oxygen" w:hAnsi="Oxygen"/>
                 <w:b/>
-                <w:sz w:val="23"/>
+                <w:sz w:val="20"/>
+                <w:szCs w:val="20"/>
               </w:rPr>
               <w:t>Chain pump</w:t>
             </w:r>
@@ -8542,26 +7693,34 @@
               <w:spacing w:line="281" w:lineRule="exact"/>
               <w:ind w:hanging="361"/>
               <w:rPr>
-                <w:sz w:val="23"/>
+                <w:rFonts w:ascii="Oxygen" w:hAnsi="Oxygen"/>
+                <w:sz w:val="20"/>
+                <w:szCs w:val="20"/>
               </w:rPr>
             </w:pPr>
             <w:r>
               <w:rPr>
-                <w:sz w:val="23"/>
+                <w:rFonts w:ascii="Oxygen" w:hAnsi="Oxygen"/>
+                <w:sz w:val="20"/>
+                <w:szCs w:val="20"/>
               </w:rPr>
               <w:t>The chain pump is used to lift water from a shallow</w:t>
             </w:r>
             <w:r>
               <w:rPr>
+                <w:rFonts w:ascii="Oxygen" w:hAnsi="Oxygen"/>
                 <w:spacing w:val="-14"/>
-                <w:sz w:val="23"/>
+                <w:sz w:val="20"/>
+                <w:szCs w:val="20"/>
               </w:rPr>
               <w:t xml:space="preserve"> </w:t>
             </w:r>
             <w:r>
               <w:rPr>
+                <w:rFonts w:ascii="Oxygen" w:hAnsi="Oxygen"/>
                 <w:spacing w:val="-3"/>
-                <w:sz w:val="23"/>
+                <w:sz w:val="20"/>
+                <w:szCs w:val="20"/>
               </w:rPr>
               <w:t>well.</w:t>
             </w:r>
@@ -8580,33 +7739,43 @@
               <w:spacing w:before="40"/>
               <w:ind w:hanging="361"/>
               <w:rPr>
-                <w:sz w:val="23"/>
+                <w:rFonts w:ascii="Oxygen" w:hAnsi="Oxygen"/>
+                <w:sz w:val="20"/>
+                <w:szCs w:val="20"/>
               </w:rPr>
             </w:pPr>
             <w:r>
               <w:rPr>
-                <w:sz w:val="23"/>
+                <w:rFonts w:ascii="Oxygen" w:hAnsi="Oxygen"/>
+                <w:sz w:val="20"/>
+                <w:szCs w:val="20"/>
               </w:rPr>
               <w:t>It is useful to lift water from a depth of about 6</w:t>
             </w:r>
             <w:r>
               <w:rPr>
+                <w:rFonts w:ascii="Oxygen" w:hAnsi="Oxygen"/>
                 <w:spacing w:val="-18"/>
-                <w:sz w:val="23"/>
+                <w:sz w:val="20"/>
+                <w:szCs w:val="20"/>
               </w:rPr>
               <w:t xml:space="preserve"> </w:t>
             </w:r>
             <w:proofErr w:type="spellStart"/>
             <w:r>
               <w:rPr>
-                <w:sz w:val="23"/>
+                <w:rFonts w:ascii="Oxygen" w:hAnsi="Oxygen"/>
+                <w:sz w:val="20"/>
+                <w:szCs w:val="20"/>
               </w:rPr>
               <w:t>metres</w:t>
             </w:r>
             <w:proofErr w:type="spellEnd"/>
             <w:r>
               <w:rPr>
-                <w:sz w:val="23"/>
+                <w:rFonts w:ascii="Oxygen" w:hAnsi="Oxygen"/>
+                <w:sz w:val="20"/>
+                <w:szCs w:val="20"/>
               </w:rPr>
               <w:t>.</w:t>
             </w:r>
@@ -9348,22 +8517,22 @@
       </w:pPr>
       <w:r>
         <w:pict w14:anchorId="3A3D3429">
-          <v:group id="_x0000_s1047" style="position:absolute;margin-left:146.3pt;margin-top:12.5pt;width:152.3pt;height:112.4pt;z-index:-15700992;mso-wrap-distance-left:0;mso-wrap-distance-right:0;mso-position-horizontal-relative:page" coordorigin="2926,250" coordsize="3046,2248">
-            <v:shape id="_x0000_s1055" type="#_x0000_t75" style="position:absolute;left:2925;top:260;width:3044;height:954">
-              <v:imagedata r:id="rId61" o:title=""/>
+          <v:group id="_x0000_s2071" style="position:absolute;margin-left:146.3pt;margin-top:12.5pt;width:152.3pt;height:112.4pt;z-index:-15700992;mso-wrap-distance-left:0;mso-wrap-distance-right:0;mso-position-horizontal-relative:page" coordorigin="2926,250" coordsize="3046,2248">
+            <v:shape id="_x0000_s2079" type="#_x0000_t75" style="position:absolute;left:2925;top:260;width:3044;height:954">
+              <v:imagedata r:id="rId54" o:title=""/>
             </v:shape>
-            <v:shape id="_x0000_s1054" type="#_x0000_t75" style="position:absolute;left:2928;top:438;width:3044;height:476">
-              <v:imagedata r:id="rId62" o:title=""/>
+            <v:shape id="_x0000_s2078" type="#_x0000_t75" style="position:absolute;left:2928;top:438;width:3044;height:476">
+              <v:imagedata r:id="rId55" o:title=""/>
             </v:shape>
-            <v:shape id="_x0000_s1053" type="#_x0000_t75" style="position:absolute;left:2985;top:259;width:2923;height:862">
-              <v:imagedata r:id="rId63" o:title=""/>
+            <v:shape id="_x0000_s2077" type="#_x0000_t75" style="position:absolute;left:2985;top:259;width:2923;height:862">
+              <v:imagedata r:id="rId56" o:title=""/>
             </v:shape>
-            <v:rect id="_x0000_s1052" style="position:absolute;left:2985;top:259;width:2923;height:862" filled="f" strokecolor="#c0504d" strokeweight="1pt"/>
-            <v:rect id="_x0000_s1051" style="position:absolute;left:2985;top:1173;width:2923;height:1315" fillcolor="#e8d0d0" stroked="f">
+            <v:rect id="_x0000_s2076" style="position:absolute;left:2985;top:259;width:2923;height:862" filled="f" strokecolor="#c0504d" strokeweight="1pt"/>
+            <v:rect id="_x0000_s2075" style="position:absolute;left:2985;top:1173;width:2923;height:1315" fillcolor="#e8d0d0" stroked="f">
               <v:fill opacity="59110f"/>
             </v:rect>
-            <v:rect id="_x0000_s1050" style="position:absolute;left:2985;top:1173;width:2923;height:1315" filled="f" strokecolor="#e8d0d0" strokeweight="1pt"/>
-            <v:shape id="_x0000_s1049" type="#_x0000_t202" style="position:absolute;left:2925;top:249;width:3046;height:2248" filled="f" stroked="f">
+            <v:rect id="_x0000_s2074" style="position:absolute;left:2985;top:1173;width:2923;height:1315" filled="f" strokecolor="#e8d0d0" strokeweight="1pt"/>
+            <v:shape id="_x0000_s2073" type="#_x0000_t202" style="position:absolute;left:2925;top:249;width:3046;height:2248" filled="f" stroked="f">
               <v:textbox inset="0,0,0,0">
                 <w:txbxContent>
                   <w:p>
@@ -9394,7 +8563,7 @@
                 </w:txbxContent>
               </v:textbox>
             </v:shape>
-            <v:shape id="_x0000_s1048" type="#_x0000_t202" style="position:absolute;left:2985;top:1131;width:2923;height:1367" filled="f" stroked="f">
+            <v:shape id="_x0000_s2072" type="#_x0000_t202" style="position:absolute;left:2985;top:1131;width:2923;height:1367" filled="f" stroked="f">
               <v:textbox inset="0,0,0,0">
                 <w:txbxContent>
                   <w:p>
@@ -9502,18 +8671,18 @@
       </w:r>
       <w:r>
         <w:pict w14:anchorId="5906DB3D">
-          <v:group id="_x0000_s1040" style="position:absolute;margin-left:312.85pt;margin-top:14.1pt;width:152.2pt;height:110.8pt;z-index:-15699456;mso-wrap-distance-left:0;mso-wrap-distance-right:0;mso-position-horizontal-relative:page" coordorigin="6257,282" coordsize="3044,2216">
-            <v:shape id="_x0000_s1046" type="#_x0000_t75" style="position:absolute;left:6256;top:282;width:3044;height:985">
-              <v:imagedata r:id="rId64" o:title=""/>
+          <v:group id="_x0000_s2064" style="position:absolute;margin-left:312.85pt;margin-top:14.1pt;width:152.2pt;height:110.8pt;z-index:-15699456;mso-wrap-distance-left:0;mso-wrap-distance-right:0;mso-position-horizontal-relative:page" coordorigin="6257,282" coordsize="3044,2216">
+            <v:shape id="_x0000_s2070" type="#_x0000_t75" style="position:absolute;left:6256;top:282;width:3044;height:985">
+              <v:imagedata r:id="rId57" o:title=""/>
             </v:shape>
-            <v:shape id="_x0000_s1045" type="#_x0000_t75" style="position:absolute;left:6317;top:311;width:2923;height:862">
-              <v:imagedata r:id="rId65" o:title=""/>
+            <v:shape id="_x0000_s2069" type="#_x0000_t75" style="position:absolute;left:6317;top:311;width:2923;height:862">
+              <v:imagedata r:id="rId58" o:title=""/>
             </v:shape>
-            <v:rect id="_x0000_s1044" style="position:absolute;left:6312;top:1173;width:2923;height:1315" fillcolor="#dee7d1" stroked="f">
+            <v:rect id="_x0000_s2068" style="position:absolute;left:6312;top:1173;width:2923;height:1315" fillcolor="#dee7d1" stroked="f">
               <v:fill opacity="59110f"/>
             </v:rect>
-            <v:rect id="_x0000_s1043" style="position:absolute;left:6312;top:1173;width:2923;height:1315" filled="f" strokecolor="#dee7d1" strokeweight="1pt"/>
-            <v:shape id="_x0000_s1042" type="#_x0000_t202" style="position:absolute;left:6317;top:1183;width:2923;height:1315" filled="f" stroked="f">
+            <v:rect id="_x0000_s2067" style="position:absolute;left:6312;top:1173;width:2923;height:1315" filled="f" strokecolor="#dee7d1" strokeweight="1pt"/>
+            <v:shape id="_x0000_s2066" type="#_x0000_t202" style="position:absolute;left:6317;top:1183;width:2923;height:1315" filled="f" stroked="f">
               <v:textbox inset="0,0,0,0">
                 <w:txbxContent>
                   <w:p>
@@ -9615,7 +8784,7 @@
                 </w:txbxContent>
               </v:textbox>
             </v:shape>
-            <v:shape id="_x0000_s1041" type="#_x0000_t202" style="position:absolute;left:6317;top:311;width:2923;height:862" filled="f" strokecolor="#9bba58" strokeweight="1pt">
+            <v:shape id="_x0000_s2065" type="#_x0000_t202" style="position:absolute;left:6317;top:311;width:2923;height:862" filled="f" strokecolor="#9bba58" strokeweight="1pt">
               <v:textbox inset="0,0,0,0">
                 <w:txbxContent>
                   <w:p>
@@ -9700,7 +8869,7 @@
       </w:pPr>
       <w:r>
         <w:pict w14:anchorId="7715A4E6">
-          <v:rect id="_x0000_s1039" style="position:absolute;margin-left:34.6pt;margin-top:17.25pt;width:543.05pt;height:.5pt;z-index:-15698944;mso-wrap-distance-left:0;mso-wrap-distance-right:0;mso-position-horizontal-relative:page" fillcolor="#4f81bc" stroked="f">
+          <v:rect id="_x0000_s2063" style="position:absolute;margin-left:34.6pt;margin-top:17.25pt;width:543.05pt;height:.5pt;z-index:-15698944;mso-wrap-distance-left:0;mso-wrap-distance-right:0;mso-position-horizontal-relative:page" fillcolor="#4f81bc" stroked="f">
             <w10:wrap type="topAndBottom" anchorx="page"/>
           </v:rect>
         </w:pict>
@@ -9849,7 +9018,6 @@
         </w:rPr>
         <w:t>), wild oat (</w:t>
       </w:r>
-      <w:proofErr w:type="spellStart"/>
       <w:r>
         <w:rPr>
           <w:i/>
@@ -9857,7 +9025,6 @@
         </w:rPr>
         <w:t>Javi</w:t>
       </w:r>
-      <w:proofErr w:type="spellEnd"/>
       <w:r>
         <w:rPr>
           <w:sz w:val="23"/>
@@ -10094,27 +9261,27 @@
       </w:pPr>
       <w:r>
         <w:pict w14:anchorId="1464016B">
-          <v:group id="_x0000_s1030" style="position:absolute;left:0;text-align:left;margin-left:61.2pt;margin-top:-38.95pt;width:481.7pt;height:150.05pt;z-index:-16266752;mso-position-horizontal-relative:page" coordorigin="1224,-779" coordsize="9634,3001">
-            <v:shape id="_x0000_s1038" type="#_x0000_t75" style="position:absolute;left:1312;top:-779;width:9524;height:867">
-              <v:imagedata r:id="rId66" o:title=""/>
+          <v:group id="_x0000_s2054" style="position:absolute;left:0;text-align:left;margin-left:61.2pt;margin-top:-38.95pt;width:481.7pt;height:150.05pt;z-index:-16266752;mso-position-horizontal-relative:page" coordorigin="1224,-779" coordsize="9634,3001">
+            <v:shape id="_x0000_s2062" type="#_x0000_t75" style="position:absolute;left:1312;top:-779;width:9524;height:867">
+              <v:imagedata r:id="rId59" o:title=""/>
             </v:shape>
-            <v:shape id="_x0000_s1037" type="#_x0000_t75" style="position:absolute;left:3412;top:-635;width:5324;height:476">
-              <v:imagedata r:id="rId67" o:title=""/>
+            <v:shape id="_x0000_s2061" type="#_x0000_t75" style="position:absolute;left:3412;top:-635;width:5324;height:476">
+              <v:imagedata r:id="rId60" o:title=""/>
             </v:shape>
-            <v:shape id="_x0000_s1036" type="#_x0000_t75" style="position:absolute;left:1224;top:-23;width:3363;height:2002">
-              <v:imagedata r:id="rId68" o:title=""/>
+            <v:shape id="_x0000_s2060" type="#_x0000_t75" style="position:absolute;left:1224;top:-23;width:3363;height:2002">
+              <v:imagedata r:id="rId61" o:title=""/>
             </v:shape>
-            <v:shape id="_x0000_s1035" type="#_x0000_t75" style="position:absolute;left:4363;top:-23;width:3478;height:2009">
-              <v:imagedata r:id="rId69" o:title=""/>
+            <v:shape id="_x0000_s2059" type="#_x0000_t75" style="position:absolute;left:4363;top:-23;width:3478;height:2009">
+              <v:imagedata r:id="rId62" o:title=""/>
             </v:shape>
-            <v:shape id="_x0000_s1034" type="#_x0000_t75" style="position:absolute;left:7502;top:-23;width:3356;height:2002">
-              <v:imagedata r:id="rId70" o:title=""/>
+            <v:shape id="_x0000_s2058" type="#_x0000_t75" style="position:absolute;left:7502;top:-23;width:3356;height:2002">
+              <v:imagedata r:id="rId63" o:title=""/>
             </v:shape>
-            <v:shape id="_x0000_s1033" type="#_x0000_t75" style="position:absolute;left:1291;top:1789;width:9567;height:432">
-              <v:imagedata r:id="rId71" o:title=""/>
+            <v:shape id="_x0000_s2057" type="#_x0000_t75" style="position:absolute;left:1291;top:1789;width:9567;height:432">
+              <v:imagedata r:id="rId64" o:title=""/>
             </v:shape>
-            <v:rect id="_x0000_s1032" style="position:absolute;left:1365;top:1830;width:9420;height:287" fillcolor="#93b154" stroked="f"/>
-            <v:shape id="_x0000_s1031" type="#_x0000_t202" style="position:absolute;left:1365;top:-779;width:9420;height:787" fillcolor="#93b154" stroked="f">
+            <v:rect id="_x0000_s2056" style="position:absolute;left:1365;top:1830;width:9420;height:287" fillcolor="#93b154" stroked="f"/>
+            <v:shape id="_x0000_s2055" type="#_x0000_t202" style="position:absolute;left:1365;top:-779;width:9420;height:787" fillcolor="#93b154" stroked="f">
               <v:textbox inset="0,0,0,0">
                 <w:txbxContent>
                   <w:p>
@@ -10379,7 +9546,7 @@
       </w:pPr>
       <w:r>
         <w:pict w14:anchorId="5B973512">
-          <v:rect id="_x0000_s1029" style="position:absolute;margin-left:34.6pt;margin-top:785.25pt;width:543.05pt;height:.5pt;z-index:15759872;mso-position-horizontal-relative:page;mso-position-vertical-relative:page" fillcolor="#4f81bc" stroked="f">
+          <v:rect id="_x0000_s2053" style="position:absolute;margin-left:34.6pt;margin-top:785.25pt;width:543.05pt;height:.5pt;z-index:15759872;mso-position-horizontal-relative:page;mso-position-vertical-relative:page" fillcolor="#4f81bc" stroked="f">
             <w10:wrap anchorx="page" anchory="page"/>
           </v:rect>
         </w:pict>
@@ -10425,7 +9592,7 @@
       </w:pPr>
       <w:r>
         <w:pict w14:anchorId="52DBCD27">
-          <v:rect id="_x0000_s1028" style="position:absolute;margin-left:34.6pt;margin-top:17.3pt;width:543.05pt;height:.5pt;z-index:-15698432;mso-wrap-distance-left:0;mso-wrap-distance-right:0;mso-position-horizontal-relative:page" fillcolor="#4f81bc" stroked="f">
+          <v:rect id="_x0000_s2052" style="position:absolute;margin-left:34.6pt;margin-top:17.3pt;width:543.05pt;height:.5pt;z-index:-15698432;mso-wrap-distance-left:0;mso-wrap-distance-right:0;mso-position-horizontal-relative:page" fillcolor="#4f81bc" stroked="f">
             <w10:wrap type="topAndBottom" anchorx="page"/>
           </v:rect>
         </w:pict>
@@ -10724,7 +9891,7 @@
       </w:pPr>
       <w:r>
         <w:pict w14:anchorId="555A344C">
-          <v:rect id="_x0000_s1027" style="position:absolute;margin-left:34.6pt;margin-top:17.3pt;width:543.05pt;height:.5pt;z-index:-15697920;mso-wrap-distance-left:0;mso-wrap-distance-right:0;mso-position-horizontal-relative:page" fillcolor="#4f81bc" stroked="f">
+          <v:rect id="_x0000_s2051" style="position:absolute;margin-left:34.6pt;margin-top:17.3pt;width:543.05pt;height:.5pt;z-index:-15697920;mso-wrap-distance-left:0;mso-wrap-distance-right:0;mso-position-horizontal-relative:page" fillcolor="#4f81bc" stroked="f">
             <w10:wrap type="topAndBottom" anchorx="page"/>
           </v:rect>
         </w:pict>
@@ -11370,7 +10537,7 @@
       </w:pPr>
       <w:r>
         <w:pict w14:anchorId="00952D5E">
-          <v:rect id="_x0000_s1026" style="position:absolute;margin-left:34.6pt;margin-top:17.25pt;width:543.05pt;height:.5pt;z-index:-15695872;mso-wrap-distance-left:0;mso-wrap-distance-right:0;mso-position-horizontal-relative:page" fillcolor="#4f81bc" stroked="f">
+          <v:rect id="_x0000_s2050" style="position:absolute;margin-left:34.6pt;margin-top:17.25pt;width:543.05pt;height:.5pt;z-index:-15695872;mso-wrap-distance-left:0;mso-wrap-distance-right:0;mso-position-horizontal-relative:page" fillcolor="#4f81bc" stroked="f">
             <w10:wrap type="topAndBottom" anchorx="page"/>
           </v:rect>
         </w:pict>
@@ -12133,7 +11300,7 @@
 </file>
 
 <file path=word/endnotes.xml><?xml version="1.0" encoding="utf-8"?>
-<w:endnotes xmlns:wpc="http://schemas.microsoft.com/office/word/2010/wordprocessingCanvas" xmlns:cx="http://schemas.microsoft.com/office/drawing/2014/chartex" xmlns:cx1="http://schemas.microsoft.com/office/drawing/2015/9/8/chartex" xmlns:cx2="http://schemas.microsoft.com/office/drawing/2015/10/21/chartex" xmlns:cx3="http://schemas.microsoft.com/office/drawing/2016/5/9/chartex" xmlns:cx4="http://schemas.microsoft.com/office/drawing/2016/5/10/chartex" xmlns:cx5="http://schemas.microsoft.com/office/drawing/2016/5/11/chartex" xmlns:cx6="http://schemas.microsoft.com/office/drawing/2016/5/12/chartex" xmlns:cx7="http://schemas.microsoft.com/office/drawing/2016/5/13/chartex" xmlns:cx8="http://schemas.microsoft.com/office/drawing/2016/5/14/chartex" xmlns:mc="http://schemas.openxmlformats.org/markup-compatibility/2006" xmlns:aink="http://schemas.microsoft.com/office/drawing/2016/ink" xmlns:am3d="http://schemas.microsoft.com/office/drawing/2017/model3d" xmlns:o="urn:schemas-microsoft-com:office:office" xmlns:r="http://schemas.openxmlformats.org/officeDocument/2006/relationships" xmlns:m="http://schemas.openxmlformats.org/officeDocument/2006/math" xmlns:v="urn:schemas-microsoft-com:vml" xmlns:wp14="http://schemas.microsoft.com/office/word/2010/wordprocessingDrawing" xmlns:wp="http://schemas.openxmlformats.org/drawingml/2006/wordprocessingDrawing" xmlns:w10="urn:schemas-microsoft-com:office:word" xmlns:w="http://schemas.openxmlformats.org/wordprocessingml/2006/main" xmlns:w14="http://schemas.microsoft.com/office/word/2010/wordml" xmlns:w15="http://schemas.microsoft.com/office/word/2012/wordml" xmlns:w16cex="http://schemas.microsoft.com/office/word/2018/wordml/cex" xmlns:w16cid="http://schemas.microsoft.com/office/word/2016/wordml/cid" xmlns:w16="http://schemas.microsoft.com/office/word/2018/wordml" xmlns:w16se="http://schemas.microsoft.com/office/word/2015/wordml/symex" xmlns:wpg="http://schemas.microsoft.com/office/word/2010/wordprocessingGroup" xmlns:wpi="http://schemas.microsoft.com/office/word/2010/wordprocessingInk" xmlns:wne="http://schemas.microsoft.com/office/word/2006/wordml" xmlns:wps="http://schemas.microsoft.com/office/word/2010/wordprocessingShape" mc:Ignorable="w14 w15 w16se w16cid w16 w16cex wp14">
+<w:endnotes xmlns:wpc="http://schemas.microsoft.com/office/word/2010/wordprocessingCanvas" xmlns:cx="http://schemas.microsoft.com/office/drawing/2014/chartex" xmlns:cx1="http://schemas.microsoft.com/office/drawing/2015/9/8/chartex" xmlns:cx2="http://schemas.microsoft.com/office/drawing/2015/10/21/chartex" xmlns:cx3="http://schemas.microsoft.com/office/drawing/2016/5/9/chartex" xmlns:cx4="http://schemas.microsoft.com/office/drawing/2016/5/10/chartex" xmlns:cx5="http://schemas.microsoft.com/office/drawing/2016/5/11/chartex" xmlns:cx6="http://schemas.microsoft.com/office/drawing/2016/5/12/chartex" xmlns:cx7="http://schemas.microsoft.com/office/drawing/2016/5/13/chartex" xmlns:cx8="http://schemas.microsoft.com/office/drawing/2016/5/14/chartex" xmlns:mc="http://schemas.openxmlformats.org/markup-compatibility/2006" xmlns:aink="http://schemas.microsoft.com/office/drawing/2016/ink" xmlns:am3d="http://schemas.microsoft.com/office/drawing/2017/model3d" xmlns:o="urn:schemas-microsoft-com:office:office" xmlns:oel="http://schemas.microsoft.com/office/2019/extlst" xmlns:r="http://schemas.openxmlformats.org/officeDocument/2006/relationships" xmlns:m="http://schemas.openxmlformats.org/officeDocument/2006/math" xmlns:v="urn:schemas-microsoft-com:vml" xmlns:wp14="http://schemas.microsoft.com/office/word/2010/wordprocessingDrawing" xmlns:wp="http://schemas.openxmlformats.org/drawingml/2006/wordprocessingDrawing" xmlns:w10="urn:schemas-microsoft-com:office:word" xmlns:w="http://schemas.openxmlformats.org/wordprocessingml/2006/main" xmlns:w14="http://schemas.microsoft.com/office/word/2010/wordml" xmlns:w15="http://schemas.microsoft.com/office/word/2012/wordml" xmlns:w16cex="http://schemas.microsoft.com/office/word/2018/wordml/cex" xmlns:w16cid="http://schemas.microsoft.com/office/word/2016/wordml/cid" xmlns:w16="http://schemas.microsoft.com/office/word/2018/wordml" xmlns:w16sdtdh="http://schemas.microsoft.com/office/word/2020/wordml/sdtdatahash" xmlns:w16se="http://schemas.microsoft.com/office/word/2015/wordml/symex" xmlns:wpg="http://schemas.microsoft.com/office/word/2010/wordprocessingGroup" xmlns:wpi="http://schemas.microsoft.com/office/word/2010/wordprocessingInk" xmlns:wne="http://schemas.microsoft.com/office/word/2006/wordml" xmlns:wps="http://schemas.microsoft.com/office/word/2010/wordprocessingShape" mc:Ignorable="w14 w15 w16se w16cid w16 w16cex w16sdtdh wp14">
   <w:endnote w:type="separator" w:id="-1">
     <w:p>
       <w:r>
@@ -12152,7 +11319,12 @@
 </file>
 
 <file path=word/footer1.xml><?xml version="1.0" encoding="utf-8"?>
-<w:ftr xmlns:wpc="http://schemas.microsoft.com/office/word/2010/wordprocessingCanvas" xmlns:cx="http://schemas.microsoft.com/office/drawing/2014/chartex" xmlns:cx1="http://schemas.microsoft.com/office/drawing/2015/9/8/chartex" xmlns:cx2="http://schemas.microsoft.com/office/drawing/2015/10/21/chartex" xmlns:cx3="http://schemas.microsoft.com/office/drawing/2016/5/9/chartex" xmlns:cx4="http://schemas.microsoft.com/office/drawing/2016/5/10/chartex" xmlns:cx5="http://schemas.microsoft.com/office/drawing/2016/5/11/chartex" xmlns:cx6="http://schemas.microsoft.com/office/drawing/2016/5/12/chartex" xmlns:cx7="http://schemas.microsoft.com/office/drawing/2016/5/13/chartex" xmlns:cx8="http://schemas.microsoft.com/office/drawing/2016/5/14/chartex" xmlns:mc="http://schemas.openxmlformats.org/markup-compatibility/2006" xmlns:aink="http://schemas.microsoft.com/office/drawing/2016/ink" xmlns:am3d="http://schemas.microsoft.com/office/drawing/2017/model3d" xmlns:o="urn:schemas-microsoft-com:office:office" xmlns:r="http://schemas.openxmlformats.org/officeDocument/2006/relationships" xmlns:m="http://schemas.openxmlformats.org/officeDocument/2006/math" xmlns:v="urn:schemas-microsoft-com:vml" xmlns:wp14="http://schemas.microsoft.com/office/word/2010/wordprocessingDrawing" xmlns:wp="http://schemas.openxmlformats.org/drawingml/2006/wordprocessingDrawing" xmlns:w10="urn:schemas-microsoft-com:office:word" xmlns:w="http://schemas.openxmlformats.org/wordprocessingml/2006/main" xmlns:w14="http://schemas.microsoft.com/office/word/2010/wordml" xmlns:w15="http://schemas.microsoft.com/office/word/2012/wordml" xmlns:w16cex="http://schemas.microsoft.com/office/word/2018/wordml/cex" xmlns:w16cid="http://schemas.microsoft.com/office/word/2016/wordml/cid" xmlns:w16="http://schemas.microsoft.com/office/word/2018/wordml" xmlns:w16se="http://schemas.microsoft.com/office/word/2015/wordml/symex" xmlns:wpg="http://schemas.microsoft.com/office/word/2010/wordprocessingGroup" xmlns:wpi="http://schemas.microsoft.com/office/word/2010/wordprocessingInk" xmlns:wne="http://schemas.microsoft.com/office/word/2006/wordml" xmlns:wps="http://schemas.microsoft.com/office/word/2010/wordprocessingShape" mc:Ignorable="w14 w15 w16se w16cid w16 w16cex wp14">
+<w:ftr xmlns:wpc="http://schemas.microsoft.com/office/word/2010/wordprocessingCanvas" xmlns:cx="http://schemas.microsoft.com/office/drawing/2014/chartex" xmlns:cx1="http://schemas.microsoft.com/office/drawing/2015/9/8/chartex" xmlns:cx2="http://schemas.microsoft.com/office/drawing/2015/10/21/chartex" xmlns:cx3="http://schemas.microsoft.com/office/drawing/2016/5/9/chartex" xmlns:cx4="http://schemas.microsoft.com/office/drawing/2016/5/10/chartex" xmlns:cx5="http://schemas.microsoft.com/office/drawing/2016/5/11/chartex" xmlns:cx6="http://schemas.microsoft.com/office/drawing/2016/5/12/chartex" xmlns:cx7="http://schemas.microsoft.com/office/drawing/2016/5/13/chartex" xmlns:cx8="http://schemas.microsoft.com/office/drawing/2016/5/14/chartex" xmlns:mc="http://schemas.openxmlformats.org/markup-compatibility/2006" xmlns:aink="http://schemas.microsoft.com/office/drawing/2016/ink" xmlns:am3d="http://schemas.microsoft.com/office/drawing/2017/model3d" xmlns:o="urn:schemas-microsoft-com:office:office" xmlns:oel="http://schemas.microsoft.com/office/2019/extlst" xmlns:r="http://schemas.openxmlformats.org/officeDocument/2006/relationships" xmlns:m="http://schemas.openxmlformats.org/officeDocument/2006/math" xmlns:v="urn:schemas-microsoft-com:vml" xmlns:wp14="http://schemas.microsoft.com/office/word/2010/wordprocessingDrawing" xmlns:wp="http://schemas.openxmlformats.org/drawingml/2006/wordprocessingDrawing" xmlns:w10="urn:schemas-microsoft-com:office:word" xmlns:w="http://schemas.openxmlformats.org/wordprocessingml/2006/main" xmlns:w14="http://schemas.microsoft.com/office/word/2010/wordml" xmlns:w15="http://schemas.microsoft.com/office/word/2012/wordml" xmlns:w16cex="http://schemas.microsoft.com/office/word/2018/wordml/cex" xmlns:w16cid="http://schemas.microsoft.com/office/word/2016/wordml/cid" xmlns:w16="http://schemas.microsoft.com/office/word/2018/wordml" xmlns:w16sdtdh="http://schemas.microsoft.com/office/word/2020/wordml/sdtdatahash" xmlns:w16se="http://schemas.microsoft.com/office/word/2015/wordml/symex" xmlns:wpg="http://schemas.microsoft.com/office/word/2010/wordprocessingGroup" xmlns:wpi="http://schemas.microsoft.com/office/word/2010/wordprocessingInk" xmlns:wne="http://schemas.microsoft.com/office/word/2006/wordml" xmlns:wps="http://schemas.microsoft.com/office/word/2010/wordprocessingShape" mc:Ignorable="w14 w15 w16se w16cid w16 w16cex w16sdtdh wp14">
+  <w:p>
+    <w:pPr>
+      <w:pStyle w:val="Footer"/>
+    </w:pPr>
+  </w:p>
   <w:p>
     <w:pPr>
       <w:pStyle w:val="BodyText"/>
@@ -12166,7 +11338,7 @@
 </file>
 
 <file path=word/footnotes.xml><?xml version="1.0" encoding="utf-8"?>
-<w:footnotes xmlns:wpc="http://schemas.microsoft.com/office/word/2010/wordprocessingCanvas" xmlns:cx="http://schemas.microsoft.com/office/drawing/2014/chartex" xmlns:cx1="http://schemas.microsoft.com/office/drawing/2015/9/8/chartex" xmlns:cx2="http://schemas.microsoft.com/office/drawing/2015/10/21/chartex" xmlns:cx3="http://schemas.microsoft.com/office/drawing/2016/5/9/chartex" xmlns:cx4="http://schemas.microsoft.com/office/drawing/2016/5/10/chartex" xmlns:cx5="http://schemas.microsoft.com/office/drawing/2016/5/11/chartex" xmlns:cx6="http://schemas.microsoft.com/office/drawing/2016/5/12/chartex" xmlns:cx7="http://schemas.microsoft.com/office/drawing/2016/5/13/chartex" xmlns:cx8="http://schemas.microsoft.com/office/drawing/2016/5/14/chartex" xmlns:mc="http://schemas.openxmlformats.org/markup-compatibility/2006" xmlns:aink="http://schemas.microsoft.com/office/drawing/2016/ink" xmlns:am3d="http://schemas.microsoft.com/office/drawing/2017/model3d" xmlns:o="urn:schemas-microsoft-com:office:office" xmlns:r="http://schemas.openxmlformats.org/officeDocument/2006/relationships" xmlns:m="http://schemas.openxmlformats.org/officeDocument/2006/math" xmlns:v="urn:schemas-microsoft-com:vml" xmlns:wp14="http://schemas.microsoft.com/office/word/2010/wordprocessingDrawing" xmlns:wp="http://schemas.openxmlformats.org/drawingml/2006/wordprocessingDrawing" xmlns:w10="urn:schemas-microsoft-com:office:word" xmlns:w="http://schemas.openxmlformats.org/wordprocessingml/2006/main" xmlns:w14="http://schemas.microsoft.com/office/word/2010/wordml" xmlns:w15="http://schemas.microsoft.com/office/word/2012/wordml" xmlns:w16cex="http://schemas.microsoft.com/office/word/2018/wordml/cex" xmlns:w16cid="http://schemas.microsoft.com/office/word/2016/wordml/cid" xmlns:w16="http://schemas.microsoft.com/office/word/2018/wordml" xmlns:w16se="http://schemas.microsoft.com/office/word/2015/wordml/symex" xmlns:wpg="http://schemas.microsoft.com/office/word/2010/wordprocessingGroup" xmlns:wpi="http://schemas.microsoft.com/office/word/2010/wordprocessingInk" xmlns:wne="http://schemas.microsoft.com/office/word/2006/wordml" xmlns:wps="http://schemas.microsoft.com/office/word/2010/wordprocessingShape" mc:Ignorable="w14 w15 w16se w16cid w16 w16cex wp14">
+<w:footnotes xmlns:wpc="http://schemas.microsoft.com/office/word/2010/wordprocessingCanvas" xmlns:cx="http://schemas.microsoft.com/office/drawing/2014/chartex" xmlns:cx1="http://schemas.microsoft.com/office/drawing/2015/9/8/chartex" xmlns:cx2="http://schemas.microsoft.com/office/drawing/2015/10/21/chartex" xmlns:cx3="http://schemas.microsoft.com/office/drawing/2016/5/9/chartex" xmlns:cx4="http://schemas.microsoft.com/office/drawing/2016/5/10/chartex" xmlns:cx5="http://schemas.microsoft.com/office/drawing/2016/5/11/chartex" xmlns:cx6="http://schemas.microsoft.com/office/drawing/2016/5/12/chartex" xmlns:cx7="http://schemas.microsoft.com/office/drawing/2016/5/13/chartex" xmlns:cx8="http://schemas.microsoft.com/office/drawing/2016/5/14/chartex" xmlns:mc="http://schemas.openxmlformats.org/markup-compatibility/2006" xmlns:aink="http://schemas.microsoft.com/office/drawing/2016/ink" xmlns:am3d="http://schemas.microsoft.com/office/drawing/2017/model3d" xmlns:o="urn:schemas-microsoft-com:office:office" xmlns:oel="http://schemas.microsoft.com/office/2019/extlst" xmlns:r="http://schemas.openxmlformats.org/officeDocument/2006/relationships" xmlns:m="http://schemas.openxmlformats.org/officeDocument/2006/math" xmlns:v="urn:schemas-microsoft-com:vml" xmlns:wp14="http://schemas.microsoft.com/office/word/2010/wordprocessingDrawing" xmlns:wp="http://schemas.openxmlformats.org/drawingml/2006/wordprocessingDrawing" xmlns:w10="urn:schemas-microsoft-com:office:word" xmlns:w="http://schemas.openxmlformats.org/wordprocessingml/2006/main" xmlns:w14="http://schemas.microsoft.com/office/word/2010/wordml" xmlns:w15="http://schemas.microsoft.com/office/word/2012/wordml" xmlns:w16cex="http://schemas.microsoft.com/office/word/2018/wordml/cex" xmlns:w16cid="http://schemas.microsoft.com/office/word/2016/wordml/cid" xmlns:w16="http://schemas.microsoft.com/office/word/2018/wordml" xmlns:w16sdtdh="http://schemas.microsoft.com/office/word/2020/wordml/sdtdatahash" xmlns:w16se="http://schemas.microsoft.com/office/word/2015/wordml/symex" xmlns:wpg="http://schemas.microsoft.com/office/word/2010/wordprocessingGroup" xmlns:wpi="http://schemas.microsoft.com/office/word/2010/wordprocessingInk" xmlns:wne="http://schemas.microsoft.com/office/word/2006/wordml" xmlns:wps="http://schemas.microsoft.com/office/word/2010/wordprocessingShape" mc:Ignorable="w14 w15 w16se w16cid w16 w16cex w16sdtdh wp14">
   <w:footnote w:type="separator" w:id="-1">
     <w:p>
       <w:r>
@@ -12185,7 +11357,172 @@
 </file>
 
 <file path=word/header1.xml><?xml version="1.0" encoding="utf-8"?>
-<w:hdr xmlns:wpc="http://schemas.microsoft.com/office/word/2010/wordprocessingCanvas" xmlns:cx="http://schemas.microsoft.com/office/drawing/2014/chartex" xmlns:cx1="http://schemas.microsoft.com/office/drawing/2015/9/8/chartex" xmlns:cx2="http://schemas.microsoft.com/office/drawing/2015/10/21/chartex" xmlns:cx3="http://schemas.microsoft.com/office/drawing/2016/5/9/chartex" xmlns:cx4="http://schemas.microsoft.com/office/drawing/2016/5/10/chartex" xmlns:cx5="http://schemas.microsoft.com/office/drawing/2016/5/11/chartex" xmlns:cx6="http://schemas.microsoft.com/office/drawing/2016/5/12/chartex" xmlns:cx7="http://schemas.microsoft.com/office/drawing/2016/5/13/chartex" xmlns:cx8="http://schemas.microsoft.com/office/drawing/2016/5/14/chartex" xmlns:mc="http://schemas.openxmlformats.org/markup-compatibility/2006" xmlns:aink="http://schemas.microsoft.com/office/drawing/2016/ink" xmlns:am3d="http://schemas.microsoft.com/office/drawing/2017/model3d" xmlns:o="urn:schemas-microsoft-com:office:office" xmlns:r="http://schemas.openxmlformats.org/officeDocument/2006/relationships" xmlns:m="http://schemas.openxmlformats.org/officeDocument/2006/math" xmlns:v="urn:schemas-microsoft-com:vml" xmlns:wp14="http://schemas.microsoft.com/office/word/2010/wordprocessingDrawing" xmlns:wp="http://schemas.openxmlformats.org/drawingml/2006/wordprocessingDrawing" xmlns:w10="urn:schemas-microsoft-com:office:word" xmlns:w="http://schemas.openxmlformats.org/wordprocessingml/2006/main" xmlns:w14="http://schemas.microsoft.com/office/word/2010/wordml" xmlns:w15="http://schemas.microsoft.com/office/word/2012/wordml" xmlns:w16cex="http://schemas.microsoft.com/office/word/2018/wordml/cex" xmlns:w16cid="http://schemas.microsoft.com/office/word/2016/wordml/cid" xmlns:w16="http://schemas.microsoft.com/office/word/2018/wordml" xmlns:w16se="http://schemas.microsoft.com/office/word/2015/wordml/symex" xmlns:wpg="http://schemas.microsoft.com/office/word/2010/wordprocessingGroup" xmlns:wpi="http://schemas.microsoft.com/office/word/2010/wordprocessingInk" xmlns:wne="http://schemas.microsoft.com/office/word/2006/wordml" xmlns:wps="http://schemas.microsoft.com/office/word/2010/wordprocessingShape" mc:Ignorable="w14 w15 w16se w16cid w16 w16cex wp14">
+<w:hdr xmlns:wpc="http://schemas.microsoft.com/office/word/2010/wordprocessingCanvas" xmlns:cx="http://schemas.microsoft.com/office/drawing/2014/chartex" xmlns:cx1="http://schemas.microsoft.com/office/drawing/2015/9/8/chartex" xmlns:cx2="http://schemas.microsoft.com/office/drawing/2015/10/21/chartex" xmlns:cx3="http://schemas.microsoft.com/office/drawing/2016/5/9/chartex" xmlns:cx4="http://schemas.microsoft.com/office/drawing/2016/5/10/chartex" xmlns:cx5="http://schemas.microsoft.com/office/drawing/2016/5/11/chartex" xmlns:cx6="http://schemas.microsoft.com/office/drawing/2016/5/12/chartex" xmlns:cx7="http://schemas.microsoft.com/office/drawing/2016/5/13/chartex" xmlns:cx8="http://schemas.microsoft.com/office/drawing/2016/5/14/chartex" xmlns:mc="http://schemas.openxmlformats.org/markup-compatibility/2006" xmlns:aink="http://schemas.microsoft.com/office/drawing/2016/ink" xmlns:am3d="http://schemas.microsoft.com/office/drawing/2017/model3d" xmlns:o="urn:schemas-microsoft-com:office:office" xmlns:oel="http://schemas.microsoft.com/office/2019/extlst" xmlns:r="http://schemas.openxmlformats.org/officeDocument/2006/relationships" xmlns:m="http://schemas.openxmlformats.org/officeDocument/2006/math" xmlns:v="urn:schemas-microsoft-com:vml" xmlns:wp14="http://schemas.microsoft.com/office/word/2010/wordprocessingDrawing" xmlns:wp="http://schemas.openxmlformats.org/drawingml/2006/wordprocessingDrawing" xmlns:w10="urn:schemas-microsoft-com:office:word" xmlns:w="http://schemas.openxmlformats.org/wordprocessingml/2006/main" xmlns:w14="http://schemas.microsoft.com/office/word/2010/wordml" xmlns:w15="http://schemas.microsoft.com/office/word/2012/wordml" xmlns:w16cex="http://schemas.microsoft.com/office/word/2018/wordml/cex" xmlns:w16cid="http://schemas.microsoft.com/office/word/2016/wordml/cid" xmlns:w16="http://schemas.microsoft.com/office/word/2018/wordml" xmlns:w16sdtdh="http://schemas.microsoft.com/office/word/2020/wordml/sdtdatahash" xmlns:w16se="http://schemas.microsoft.com/office/word/2015/wordml/symex" xmlns:wpg="http://schemas.microsoft.com/office/word/2010/wordprocessingGroup" xmlns:wpi="http://schemas.microsoft.com/office/word/2010/wordprocessingInk" xmlns:wne="http://schemas.microsoft.com/office/word/2006/wordml" xmlns:wps="http://schemas.microsoft.com/office/word/2010/wordprocessingShape" mc:Ignorable="w14 w15 w16se w16cid w16 w16cex w16sdtdh wp14">
+  <w:tbl>
+    <w:tblPr>
+      <w:tblStyle w:val="TableGrid"/>
+      <w:tblW w:w="0" w:type="auto"/>
+      <w:tblBorders>
+        <w:top w:val="none" w:sz="0" w:space="0" w:color="auto"/>
+        <w:left w:val="none" w:sz="0" w:space="0" w:color="auto"/>
+        <w:bottom w:val="none" w:sz="0" w:space="0" w:color="auto"/>
+        <w:right w:val="none" w:sz="0" w:space="0" w:color="auto"/>
+        <w:insideH w:val="none" w:sz="0" w:space="0" w:color="auto"/>
+        <w:insideV w:val="none" w:sz="0" w:space="0" w:color="auto"/>
+      </w:tblBorders>
+      <w:tblLook w:val="04A0" w:firstRow="1" w:lastRow="0" w:firstColumn="1" w:lastColumn="0" w:noHBand="0" w:noVBand="1"/>
+    </w:tblPr>
+    <w:tblGrid>
+      <w:gridCol w:w="7338"/>
+      <w:gridCol w:w="5118"/>
+    </w:tblGrid>
+    <w:tr>
+      <w:tc>
+        <w:tcPr>
+          <w:tcW w:w="7338" w:type="dxa"/>
+        </w:tcPr>
+        <w:p>
+          <w:pPr>
+            <w:pStyle w:val="Header"/>
+            <w:jc w:val="right"/>
+            <w:rPr>
+              <w:rFonts w:ascii="Oxygen" w:hAnsi="Oxygen"/>
+              <w:sz w:val="16"/>
+              <w:szCs w:val="16"/>
+            </w:rPr>
+          </w:pPr>
+          <w:r>
+            <w:rPr>
+              <w:rFonts w:ascii="Oxygen" w:hAnsi="Oxygen"/>
+              <w:noProof/>
+              <w:sz w:val="16"/>
+              <w:szCs w:val="16"/>
+              <w:lang w:eastAsia="en-AU"/>
+            </w:rPr>
+            <w:drawing>
+              <wp:inline distT="0" distB="0" distL="0" distR="0" wp14:anchorId="2D93BBA7" wp14:editId="1792C53F">
+                <wp:extent cx="1811866" cy="844420"/>
+                <wp:effectExtent l="0" t="0" r="0" b="0"/>
+                <wp:docPr id="2095471538" name="Picture 2095471538"/>
+                <wp:cNvGraphicFramePr>
+                  <a:graphicFrameLocks xmlns:a="http://schemas.openxmlformats.org/drawingml/2006/main" noChangeAspect="1"/>
+                </wp:cNvGraphicFramePr>
+                <a:graphic xmlns:a="http://schemas.openxmlformats.org/drawingml/2006/main">
+                  <a:graphicData uri="http://schemas.openxmlformats.org/drawingml/2006/picture">
+                    <pic:pic xmlns:pic="http://schemas.openxmlformats.org/drawingml/2006/picture">
+                      <pic:nvPicPr>
+                        <pic:cNvPr id="0" name="Picture 1"/>
+                        <pic:cNvPicPr>
+                          <a:picLocks noChangeAspect="1" noChangeArrowheads="1"/>
+                        </pic:cNvPicPr>
+                      </pic:nvPicPr>
+                      <pic:blipFill>
+                        <a:blip r:embed="rId1">
+                          <a:extLst>
+                            <a:ext uri="{28A0092B-C50C-407E-A947-70E740481C1C}">
+                              <a14:useLocalDpi xmlns:a14="http://schemas.microsoft.com/office/drawing/2010/main" val="0"/>
+                            </a:ext>
+                          </a:extLst>
+                        </a:blip>
+                        <a:srcRect/>
+                        <a:stretch>
+                          <a:fillRect/>
+                        </a:stretch>
+                      </pic:blipFill>
+                      <pic:spPr bwMode="auto">
+                        <a:xfrm>
+                          <a:off x="0" y="0"/>
+                          <a:ext cx="1824578" cy="850345"/>
+                        </a:xfrm>
+                        <a:prstGeom prst="rect">
+                          <a:avLst/>
+                        </a:prstGeom>
+                        <a:noFill/>
+                        <a:ln>
+                          <a:noFill/>
+                        </a:ln>
+                      </pic:spPr>
+                    </pic:pic>
+                  </a:graphicData>
+                </a:graphic>
+              </wp:inline>
+            </w:drawing>
+          </w:r>
+        </w:p>
+      </w:tc>
+      <w:tc>
+        <w:tcPr>
+          <w:tcW w:w="5118" w:type="dxa"/>
+        </w:tcPr>
+        <w:p>
+          <w:pPr>
+            <w:pStyle w:val="Header"/>
+            <w:jc w:val="center"/>
+            <w:rPr>
+              <w:rFonts w:ascii="Oxygen" w:hAnsi="Oxygen"/>
+              <w:sz w:val="16"/>
+              <w:szCs w:val="16"/>
+            </w:rPr>
+          </w:pPr>
+          <w:r>
+            <w:rPr>
+              <w:rFonts w:ascii="Oxygen" w:hAnsi="Oxygen"/>
+              <w:sz w:val="16"/>
+              <w:szCs w:val="16"/>
+            </w:rPr>
+            <w:t xml:space="preserve">                                                                   </w:t>
+          </w:r>
+          <w:r>
+            <w:rPr>
+              <w:rFonts w:ascii="Oxygen" w:hAnsi="Oxygen"/>
+              <w:sz w:val="16"/>
+              <w:szCs w:val="16"/>
+            </w:rPr>
+            <w:fldChar w:fldCharType="begin"/>
+          </w:r>
+          <w:r>
+            <w:rPr>
+              <w:rFonts w:ascii="Oxygen" w:hAnsi="Oxygen"/>
+              <w:sz w:val="16"/>
+              <w:szCs w:val="16"/>
+            </w:rPr>
+            <w:instrText xml:space="preserve"> PAGE   \* MERGEFORMAT </w:instrText>
+          </w:r>
+          <w:r>
+            <w:rPr>
+              <w:rFonts w:ascii="Oxygen" w:hAnsi="Oxygen"/>
+              <w:sz w:val="16"/>
+              <w:szCs w:val="16"/>
+            </w:rPr>
+            <w:fldChar w:fldCharType="separate"/>
+          </w:r>
+          <w:r>
+            <w:rPr>
+              <w:rFonts w:ascii="Oxygen" w:hAnsi="Oxygen"/>
+              <w:noProof/>
+              <w:sz w:val="16"/>
+              <w:szCs w:val="16"/>
+            </w:rPr>
+            <w:t>1</w:t>
+          </w:r>
+          <w:r>
+            <w:rPr>
+              <w:rFonts w:ascii="Oxygen" w:hAnsi="Oxygen"/>
+              <w:noProof/>
+              <w:sz w:val="16"/>
+              <w:szCs w:val="16"/>
+            </w:rPr>
+            <w:fldChar w:fldCharType="end"/>
+          </w:r>
+        </w:p>
+      </w:tc>
+    </w:tr>
+  </w:tbl>
+  <w:p>
+    <w:pPr>
+      <w:pStyle w:val="Header"/>
+    </w:pPr>
+  </w:p>
   <w:p>
     <w:pPr>
       <w:pStyle w:val="BodyText"/>
@@ -12194,103 +11531,12 @@
         <w:sz w:val="20"/>
       </w:rPr>
     </w:pPr>
-    <w:r>
-      <w:pict w14:anchorId="2CEDBB95">
-        <v:group id="_x0000_s2057" style="position:absolute;margin-left:0;margin-top:.95pt;width:612pt;height:9.85pt;z-index:-16299008;mso-position-horizontal-relative:page;mso-position-vertical-relative:page" coordorigin=",19" coordsize="12240,197">
-          <v:shape id="_x0000_s2060" style="position:absolute;left:19;top:19;width:12221;height:197" coordorigin="19,19" coordsize="12221,197" path="m12240,19r,l120,19,19,19r,197l120,216r12120,l12240,216r,-197xe" fillcolor="#f60" stroked="f">
-            <v:path arrowok="t"/>
-          </v:shape>
-          <v:rect id="_x0000_s2059" style="position:absolute;left:9;top:211;width:12231;height:5" fillcolor="#5ba7ce" stroked="f"/>
-          <v:rect id="_x0000_s2058" style="position:absolute;top:19;width:20;height:197" stroked="f"/>
-          <w10:wrap anchorx="page" anchory="page"/>
-        </v:group>
-      </w:pict>
-    </w:r>
-    <w:r>
-      <w:pict w14:anchorId="37421660">
-        <v:group id="_x0000_s2054" style="position:absolute;margin-left:.95pt;margin-top:13.7pt;width:611.05pt;height:19.7pt;z-index:-16298496;mso-position-horizontal-relative:page;mso-position-vertical-relative:page" coordorigin="19,274" coordsize="12221,394">
-          <v:shape id="_x0000_s2056" style="position:absolute;left:19;top:273;width:12221;height:394" coordorigin="19,274" coordsize="12221,394" o:spt="100" adj="0,,0" path="m1969,274l19,274r,4l19,298r,345l19,667r1950,l1969,643r,-345l1969,278r,-4xm12240,274r-10213,l2027,274r-20,l2007,667r101,l12240,667r,l12240,278r,-4l12240,274xe" fillcolor="#1b80c4" stroked="f">
-            <v:stroke joinstyle="round"/>
-            <v:formulas/>
-            <v:path arrowok="t" o:connecttype="segments"/>
-          </v:shape>
-          <v:rect id="_x0000_s2055" style="position:absolute;left:1968;top:273;width:58;height:394" stroked="f"/>
-          <w10:wrap anchorx="page" anchory="page"/>
-        </v:group>
-      </w:pict>
-    </w:r>
-    <w:r>
-      <w:pict w14:anchorId="7D613325">
-        <v:shapetype id="_x0000_t202" coordsize="21600,21600" o:spt="202" path="m,l,21600r21600,l21600,xe">
-          <v:stroke joinstyle="miter"/>
-          <v:path gradientshapeok="t" o:connecttype="rect"/>
-        </v:shapetype>
-        <v:shape id="_x0000_s2053" type="#_x0000_t202" style="position:absolute;margin-left:104.4pt;margin-top:15.75pt;width:273.25pt;height:18.1pt;z-index:-16297984;mso-position-horizontal-relative:page;mso-position-vertical-relative:page" filled="f" stroked="f">
-          <v:textbox inset="0,0,0,0">
-            <w:txbxContent>
-              <w:p>
-                <w:pPr>
-                  <w:spacing w:line="347" w:lineRule="exact"/>
-                  <w:ind w:left="20"/>
-                  <w:rPr>
-                    <w:rFonts w:ascii="Carlito"/>
-                    <w:b/>
-                    <w:sz w:val="32"/>
-                  </w:rPr>
-                </w:pPr>
-                <w:r>
-                  <w:rPr>
-                    <w:rFonts w:ascii="Carlito"/>
-                    <w:b/>
-                    <w:color w:val="F8F8F8"/>
-                    <w:sz w:val="32"/>
-                  </w:rPr>
-                  <w:t>CROP PRODUCTION AND MANAGEMENT</w:t>
-                </w:r>
-              </w:p>
-            </w:txbxContent>
-          </v:textbox>
-          <w10:wrap anchorx="page" anchory="page"/>
-        </v:shape>
-      </w:pict>
-    </w:r>
-    <w:r>
-      <w:pict w14:anchorId="14F3FD38">
-        <v:shape id="_x0000_s2052" type="#_x0000_t202" style="position:absolute;margin-left:45.6pt;margin-top:16.65pt;width:49.8pt;height:15.95pt;z-index:-16297472;mso-position-horizontal-relative:page;mso-position-vertical-relative:page" filled="f" stroked="f">
-          <v:textbox inset="0,0,0,0">
-            <w:txbxContent>
-              <w:p>
-                <w:pPr>
-                  <w:spacing w:line="304" w:lineRule="exact"/>
-                  <w:ind w:left="20"/>
-                  <w:rPr>
-                    <w:rFonts w:ascii="Carlito"/>
-                    <w:b/>
-                    <w:sz w:val="28"/>
-                  </w:rPr>
-                </w:pPr>
-                <w:r>
-                  <w:rPr>
-                    <w:rFonts w:ascii="Carlito"/>
-                    <w:b/>
-                    <w:color w:val="F8F8F8"/>
-                    <w:sz w:val="28"/>
-                  </w:rPr>
-                  <w:t>SCIENCE</w:t>
-                </w:r>
-              </w:p>
-            </w:txbxContent>
-          </v:textbox>
-          <w10:wrap anchorx="page" anchory="page"/>
-        </v:shape>
-      </w:pict>
-    </w:r>
   </w:p>
 </w:hdr>
 </file>
 
 <file path=word/numbering.xml><?xml version="1.0" encoding="utf-8"?>
-<w:numbering xmlns:wpc="http://schemas.microsoft.com/office/word/2010/wordprocessingCanvas" xmlns:cx="http://schemas.microsoft.com/office/drawing/2014/chartex" xmlns:cx1="http://schemas.microsoft.com/office/drawing/2015/9/8/chartex" xmlns:cx2="http://schemas.microsoft.com/office/drawing/2015/10/21/chartex" xmlns:cx3="http://schemas.microsoft.com/office/drawing/2016/5/9/chartex" xmlns:cx4="http://schemas.microsoft.com/office/drawing/2016/5/10/chartex" xmlns:cx5="http://schemas.microsoft.com/office/drawing/2016/5/11/chartex" xmlns:cx6="http://schemas.microsoft.com/office/drawing/2016/5/12/chartex" xmlns:cx7="http://schemas.microsoft.com/office/drawing/2016/5/13/chartex" xmlns:cx8="http://schemas.microsoft.com/office/drawing/2016/5/14/chartex" xmlns:mc="http://schemas.openxmlformats.org/markup-compatibility/2006" xmlns:aink="http://schemas.microsoft.com/office/drawing/2016/ink" xmlns:am3d="http://schemas.microsoft.com/office/drawing/2017/model3d" xmlns:o="urn:schemas-microsoft-com:office:office" xmlns:r="http://schemas.openxmlformats.org/officeDocument/2006/relationships" xmlns:m="http://schemas.openxmlformats.org/officeDocument/2006/math" xmlns:v="urn:schemas-microsoft-com:vml" xmlns:wp14="http://schemas.microsoft.com/office/word/2010/wordprocessingDrawing" xmlns:wp="http://schemas.openxmlformats.org/drawingml/2006/wordprocessingDrawing" xmlns:w10="urn:schemas-microsoft-com:office:word" xmlns:w="http://schemas.openxmlformats.org/wordprocessingml/2006/main" xmlns:w14="http://schemas.microsoft.com/office/word/2010/wordml" xmlns:w15="http://schemas.microsoft.com/office/word/2012/wordml" xmlns:w16cex="http://schemas.microsoft.com/office/word/2018/wordml/cex" xmlns:w16cid="http://schemas.microsoft.com/office/word/2016/wordml/cid" xmlns:w16="http://schemas.microsoft.com/office/word/2018/wordml" xmlns:w16se="http://schemas.microsoft.com/office/word/2015/wordml/symex" xmlns:wpg="http://schemas.microsoft.com/office/word/2010/wordprocessingGroup" xmlns:wpi="http://schemas.microsoft.com/office/word/2010/wordprocessingInk" xmlns:wne="http://schemas.microsoft.com/office/word/2006/wordml" xmlns:wps="http://schemas.microsoft.com/office/word/2010/wordprocessingShape" mc:Ignorable="w14 w15 w16se w16cid w16 w16cex wp14">
+<w:numbering xmlns:wpc="http://schemas.microsoft.com/office/word/2010/wordprocessingCanvas" xmlns:cx="http://schemas.microsoft.com/office/drawing/2014/chartex" xmlns:cx1="http://schemas.microsoft.com/office/drawing/2015/9/8/chartex" xmlns:cx2="http://schemas.microsoft.com/office/drawing/2015/10/21/chartex" xmlns:cx3="http://schemas.microsoft.com/office/drawing/2016/5/9/chartex" xmlns:cx4="http://schemas.microsoft.com/office/drawing/2016/5/10/chartex" xmlns:cx5="http://schemas.microsoft.com/office/drawing/2016/5/11/chartex" xmlns:cx6="http://schemas.microsoft.com/office/drawing/2016/5/12/chartex" xmlns:cx7="http://schemas.microsoft.com/office/drawing/2016/5/13/chartex" xmlns:cx8="http://schemas.microsoft.com/office/drawing/2016/5/14/chartex" xmlns:mc="http://schemas.openxmlformats.org/markup-compatibility/2006" xmlns:aink="http://schemas.microsoft.com/office/drawing/2016/ink" xmlns:am3d="http://schemas.microsoft.com/office/drawing/2017/model3d" xmlns:o="urn:schemas-microsoft-com:office:office" xmlns:oel="http://schemas.microsoft.com/office/2019/extlst" xmlns:r="http://schemas.openxmlformats.org/officeDocument/2006/relationships" xmlns:m="http://schemas.openxmlformats.org/officeDocument/2006/math" xmlns:v="urn:schemas-microsoft-com:vml" xmlns:wp14="http://schemas.microsoft.com/office/word/2010/wordprocessingDrawing" xmlns:wp="http://schemas.openxmlformats.org/drawingml/2006/wordprocessingDrawing" xmlns:w10="urn:schemas-microsoft-com:office:word" xmlns:w="http://schemas.openxmlformats.org/wordprocessingml/2006/main" xmlns:w14="http://schemas.microsoft.com/office/word/2010/wordml" xmlns:w15="http://schemas.microsoft.com/office/word/2012/wordml" xmlns:w16cex="http://schemas.microsoft.com/office/word/2018/wordml/cex" xmlns:w16cid="http://schemas.microsoft.com/office/word/2016/wordml/cid" xmlns:w16="http://schemas.microsoft.com/office/word/2018/wordml" xmlns:w16sdtdh="http://schemas.microsoft.com/office/word/2020/wordml/sdtdatahash" xmlns:w16se="http://schemas.microsoft.com/office/word/2015/wordml/symex" xmlns:wpg="http://schemas.microsoft.com/office/word/2010/wordprocessingGroup" xmlns:wpi="http://schemas.microsoft.com/office/word/2010/wordprocessingInk" xmlns:wne="http://schemas.microsoft.com/office/word/2006/wordml" xmlns:wps="http://schemas.microsoft.com/office/word/2010/wordprocessingShape" mc:Ignorable="w14 w15 w16se w16cid w16 w16cex w16sdtdh wp14">
   <w:abstractNum w:abstractNumId="0" w15:restartNumberingAfterBreak="0">
     <w:nsid w:val="06895B19"/>
     <w:multiLevelType w:val="hybridMultilevel"/>
@@ -18453,163 +17699,163 @@
       </w:rPr>
     </w:lvl>
   </w:abstractNum>
-  <w:num w:numId="1">
+  <w:num w:numId="1" w16cid:durableId="463351371">
     <w:abstractNumId w:val="26"/>
   </w:num>
-  <w:num w:numId="2">
+  <w:num w:numId="2" w16cid:durableId="1174108355">
     <w:abstractNumId w:val="21"/>
   </w:num>
-  <w:num w:numId="3">
+  <w:num w:numId="3" w16cid:durableId="1467165001">
     <w:abstractNumId w:val="13"/>
   </w:num>
-  <w:num w:numId="4">
+  <w:num w:numId="4" w16cid:durableId="818772079">
     <w:abstractNumId w:val="22"/>
   </w:num>
-  <w:num w:numId="5">
+  <w:num w:numId="5" w16cid:durableId="1400208197">
     <w:abstractNumId w:val="24"/>
   </w:num>
-  <w:num w:numId="6">
+  <w:num w:numId="6" w16cid:durableId="151676630">
     <w:abstractNumId w:val="52"/>
   </w:num>
-  <w:num w:numId="7">
+  <w:num w:numId="7" w16cid:durableId="661157208">
     <w:abstractNumId w:val="32"/>
   </w:num>
-  <w:num w:numId="8">
+  <w:num w:numId="8" w16cid:durableId="423963186">
     <w:abstractNumId w:val="37"/>
   </w:num>
-  <w:num w:numId="9">
+  <w:num w:numId="9" w16cid:durableId="288365505">
     <w:abstractNumId w:val="40"/>
   </w:num>
-  <w:num w:numId="10">
+  <w:num w:numId="10" w16cid:durableId="1737850379">
     <w:abstractNumId w:val="10"/>
   </w:num>
-  <w:num w:numId="11">
+  <w:num w:numId="11" w16cid:durableId="313920731">
     <w:abstractNumId w:val="35"/>
   </w:num>
-  <w:num w:numId="12">
+  <w:num w:numId="12" w16cid:durableId="1027606377">
     <w:abstractNumId w:val="14"/>
   </w:num>
-  <w:num w:numId="13">
+  <w:num w:numId="13" w16cid:durableId="1167288199">
     <w:abstractNumId w:val="1"/>
   </w:num>
-  <w:num w:numId="14">
+  <w:num w:numId="14" w16cid:durableId="861942821">
     <w:abstractNumId w:val="5"/>
   </w:num>
-  <w:num w:numId="15">
+  <w:num w:numId="15" w16cid:durableId="1324233809">
     <w:abstractNumId w:val="19"/>
   </w:num>
-  <w:num w:numId="16">
+  <w:num w:numId="16" w16cid:durableId="160437931">
     <w:abstractNumId w:val="3"/>
   </w:num>
-  <w:num w:numId="17">
+  <w:num w:numId="17" w16cid:durableId="582034462">
     <w:abstractNumId w:val="6"/>
   </w:num>
-  <w:num w:numId="18">
+  <w:num w:numId="18" w16cid:durableId="645471789">
     <w:abstractNumId w:val="49"/>
   </w:num>
-  <w:num w:numId="19">
+  <w:num w:numId="19" w16cid:durableId="49116995">
     <w:abstractNumId w:val="36"/>
   </w:num>
-  <w:num w:numId="20">
+  <w:num w:numId="20" w16cid:durableId="510527728">
     <w:abstractNumId w:val="48"/>
   </w:num>
-  <w:num w:numId="21">
+  <w:num w:numId="21" w16cid:durableId="59407552">
     <w:abstractNumId w:val="16"/>
   </w:num>
-  <w:num w:numId="22">
+  <w:num w:numId="22" w16cid:durableId="175121065">
     <w:abstractNumId w:val="44"/>
   </w:num>
-  <w:num w:numId="23">
+  <w:num w:numId="23" w16cid:durableId="816531892">
     <w:abstractNumId w:val="7"/>
   </w:num>
-  <w:num w:numId="24">
+  <w:num w:numId="24" w16cid:durableId="60102953">
     <w:abstractNumId w:val="38"/>
   </w:num>
-  <w:num w:numId="25">
+  <w:num w:numId="25" w16cid:durableId="1988166748">
     <w:abstractNumId w:val="39"/>
   </w:num>
-  <w:num w:numId="26">
+  <w:num w:numId="26" w16cid:durableId="878667834">
     <w:abstractNumId w:val="11"/>
   </w:num>
-  <w:num w:numId="27">
+  <w:num w:numId="27" w16cid:durableId="1013457563">
     <w:abstractNumId w:val="25"/>
   </w:num>
-  <w:num w:numId="28">
+  <w:num w:numId="28" w16cid:durableId="258225473">
     <w:abstractNumId w:val="4"/>
   </w:num>
-  <w:num w:numId="29">
+  <w:num w:numId="29" w16cid:durableId="1390030748">
     <w:abstractNumId w:val="29"/>
   </w:num>
-  <w:num w:numId="30">
+  <w:num w:numId="30" w16cid:durableId="148448414">
     <w:abstractNumId w:val="33"/>
   </w:num>
-  <w:num w:numId="31">
+  <w:num w:numId="31" w16cid:durableId="853492437">
     <w:abstractNumId w:val="18"/>
   </w:num>
-  <w:num w:numId="32">
+  <w:num w:numId="32" w16cid:durableId="212354754">
     <w:abstractNumId w:val="31"/>
   </w:num>
-  <w:num w:numId="33">
+  <w:num w:numId="33" w16cid:durableId="2106340874">
     <w:abstractNumId w:val="45"/>
   </w:num>
-  <w:num w:numId="34">
+  <w:num w:numId="34" w16cid:durableId="481235857">
     <w:abstractNumId w:val="27"/>
   </w:num>
-  <w:num w:numId="35">
+  <w:num w:numId="35" w16cid:durableId="1155532583">
     <w:abstractNumId w:val="47"/>
   </w:num>
-  <w:num w:numId="36">
+  <w:num w:numId="36" w16cid:durableId="1457330838">
     <w:abstractNumId w:val="30"/>
   </w:num>
-  <w:num w:numId="37">
+  <w:num w:numId="37" w16cid:durableId="845554960">
     <w:abstractNumId w:val="0"/>
   </w:num>
-  <w:num w:numId="38">
+  <w:num w:numId="38" w16cid:durableId="479462537">
     <w:abstractNumId w:val="34"/>
   </w:num>
-  <w:num w:numId="39">
+  <w:num w:numId="39" w16cid:durableId="2039890236">
     <w:abstractNumId w:val="51"/>
   </w:num>
-  <w:num w:numId="40">
+  <w:num w:numId="40" w16cid:durableId="1660766596">
     <w:abstractNumId w:val="46"/>
   </w:num>
-  <w:num w:numId="41">
+  <w:num w:numId="41" w16cid:durableId="1583299860">
     <w:abstractNumId w:val="2"/>
   </w:num>
-  <w:num w:numId="42">
+  <w:num w:numId="42" w16cid:durableId="988510642">
     <w:abstractNumId w:val="12"/>
   </w:num>
-  <w:num w:numId="43">
+  <w:num w:numId="43" w16cid:durableId="139660581">
     <w:abstractNumId w:val="43"/>
   </w:num>
-  <w:num w:numId="44">
+  <w:num w:numId="44" w16cid:durableId="720441841">
     <w:abstractNumId w:val="50"/>
   </w:num>
-  <w:num w:numId="45">
+  <w:num w:numId="45" w16cid:durableId="1547985168">
     <w:abstractNumId w:val="9"/>
   </w:num>
-  <w:num w:numId="46">
+  <w:num w:numId="46" w16cid:durableId="1166674933">
     <w:abstractNumId w:val="8"/>
   </w:num>
-  <w:num w:numId="47">
+  <w:num w:numId="47" w16cid:durableId="1254895087">
     <w:abstractNumId w:val="15"/>
   </w:num>
-  <w:num w:numId="48">
+  <w:num w:numId="48" w16cid:durableId="1807502390">
     <w:abstractNumId w:val="23"/>
   </w:num>
-  <w:num w:numId="49">
+  <w:num w:numId="49" w16cid:durableId="1901012550">
     <w:abstractNumId w:val="41"/>
   </w:num>
-  <w:num w:numId="50">
+  <w:num w:numId="50" w16cid:durableId="1150706681">
     <w:abstractNumId w:val="28"/>
   </w:num>
-  <w:num w:numId="51">
+  <w:num w:numId="51" w16cid:durableId="537009815">
     <w:abstractNumId w:val="20"/>
   </w:num>
-  <w:num w:numId="52">
+  <w:num w:numId="52" w16cid:durableId="372073043">
     <w:abstractNumId w:val="17"/>
   </w:num>
-  <w:num w:numId="53">
+  <w:num w:numId="53" w16cid:durableId="382295689">
     <w:abstractNumId w:val="42"/>
   </w:num>
   <w:numIdMacAtCleanup w:val="53"/>
@@ -18617,7 +17863,7 @@
 </file>
 
 <file path=word/styles.xml><?xml version="1.0" encoding="utf-8"?>
-<w:styles xmlns:mc="http://schemas.openxmlformats.org/markup-compatibility/2006" xmlns:r="http://schemas.openxmlformats.org/officeDocument/2006/relationships" xmlns:w="http://schemas.openxmlformats.org/wordprocessingml/2006/main" xmlns:w14="http://schemas.microsoft.com/office/word/2010/wordml" xmlns:w15="http://schemas.microsoft.com/office/word/2012/wordml" xmlns:w16cex="http://schemas.microsoft.com/office/word/2018/wordml/cex" xmlns:w16cid="http://schemas.microsoft.com/office/word/2016/wordml/cid" xmlns:w16="http://schemas.microsoft.com/office/word/2018/wordml" xmlns:w16se="http://schemas.microsoft.com/office/word/2015/wordml/symex" mc:Ignorable="w14 w15 w16se w16cid w16 w16cex">
+<w:styles xmlns:mc="http://schemas.openxmlformats.org/markup-compatibility/2006" xmlns:r="http://schemas.openxmlformats.org/officeDocument/2006/relationships" xmlns:w="http://schemas.openxmlformats.org/wordprocessingml/2006/main" xmlns:w14="http://schemas.microsoft.com/office/word/2010/wordml" xmlns:w15="http://schemas.microsoft.com/office/word/2012/wordml" xmlns:w16cex="http://schemas.microsoft.com/office/word/2018/wordml/cex" xmlns:w16cid="http://schemas.microsoft.com/office/word/2016/wordml/cid" xmlns:w16="http://schemas.microsoft.com/office/word/2018/wordml" xmlns:w16sdtdh="http://schemas.microsoft.com/office/word/2020/wordml/sdtdatahash" xmlns:w16se="http://schemas.microsoft.com/office/word/2015/wordml/symex" mc:Ignorable="w14 w15 w16se w16cid w16 w16cex w16sdtdh">
   <w:docDefaults>
     <w:rPrDefault>
       <w:rPr>
@@ -19142,6 +18388,78 @@
       <w:ind w:left="825"/>
     </w:pPr>
   </w:style>
+  <w:style w:type="paragraph" w:styleId="Header">
+    <w:name w:val="header"/>
+    <w:basedOn w:val="Normal"/>
+    <w:link w:val="HeaderChar"/>
+    <w:uiPriority w:val="99"/>
+    <w:unhideWhenUsed/>
+    <w:rsid w:val="00B00050"/>
+    <w:pPr>
+      <w:tabs>
+        <w:tab w:val="center" w:pos="4513"/>
+        <w:tab w:val="right" w:pos="9026"/>
+      </w:tabs>
+    </w:pPr>
+  </w:style>
+  <w:style w:type="character" w:customStyle="1" w:styleId="HeaderChar">
+    <w:name w:val="Header Char"/>
+    <w:basedOn w:val="DefaultParagraphFont"/>
+    <w:link w:val="Header"/>
+    <w:uiPriority w:val="99"/>
+    <w:rsid w:val="00B00050"/>
+    <w:rPr>
+      <w:rFonts w:ascii="Arial" w:eastAsia="Arial" w:hAnsi="Arial" w:cs="Arial"/>
+    </w:rPr>
+  </w:style>
+  <w:style w:type="paragraph" w:styleId="Footer">
+    <w:name w:val="footer"/>
+    <w:basedOn w:val="Normal"/>
+    <w:link w:val="FooterChar"/>
+    <w:uiPriority w:val="99"/>
+    <w:unhideWhenUsed/>
+    <w:rsid w:val="00B00050"/>
+    <w:pPr>
+      <w:tabs>
+        <w:tab w:val="center" w:pos="4513"/>
+        <w:tab w:val="right" w:pos="9026"/>
+      </w:tabs>
+    </w:pPr>
+  </w:style>
+  <w:style w:type="character" w:customStyle="1" w:styleId="FooterChar">
+    <w:name w:val="Footer Char"/>
+    <w:basedOn w:val="DefaultParagraphFont"/>
+    <w:link w:val="Footer"/>
+    <w:uiPriority w:val="99"/>
+    <w:rsid w:val="00B00050"/>
+    <w:rPr>
+      <w:rFonts w:ascii="Arial" w:eastAsia="Arial" w:hAnsi="Arial" w:cs="Arial"/>
+    </w:rPr>
+  </w:style>
+  <w:style w:type="table" w:styleId="TableGrid">
+    <w:name w:val="Table Grid"/>
+    <w:basedOn w:val="TableNormal"/>
+    <w:uiPriority w:val="39"/>
+    <w:rsid w:val="00B00050"/>
+    <w:pPr>
+      <w:widowControl/>
+      <w:autoSpaceDE/>
+      <w:autoSpaceDN/>
+    </w:pPr>
+    <w:rPr>
+      <w:lang w:val="en-AU"/>
+    </w:rPr>
+    <w:tblPr>
+      <w:tblBorders>
+        <w:top w:val="single" w:sz="4" w:space="0" w:color="auto"/>
+        <w:left w:val="single" w:sz="4" w:space="0" w:color="auto"/>
+        <w:bottom w:val="single" w:sz="4" w:space="0" w:color="auto"/>
+        <w:right w:val="single" w:sz="4" w:space="0" w:color="auto"/>
+        <w:insideH w:val="single" w:sz="4" w:space="0" w:color="auto"/>
+        <w:insideV w:val="single" w:sz="4" w:space="0" w:color="auto"/>
+      </w:tblBorders>
+    </w:tblPr>
+  </w:style>
 </w:styles>
 </file>
 
